--- a/report.docx
+++ b/report.docx
@@ -264,7 +264,7 @@
           <w:sz w:val="28"/>
           <w:szCs w:val="28"/>
         </w:rPr>
-        <w:t>6</w:t>
+        <w:t>8</w:t>
       </w:r>
     </w:p>
     <w:p>
@@ -287,7 +287,27 @@
           <w:sz w:val="28"/>
           <w:szCs w:val="28"/>
         </w:rPr>
-        <w:t>«Численное интегрирование функции»</w:t>
+        <w:t>«</w:t>
+      </w:r>
+      <w:r>
+        <w:rPr>
+          <w:bCs/>
+          <w:color w:val="000000"/>
+          <w:spacing w:val="-5"/>
+          <w:sz w:val="28"/>
+          <w:szCs w:val="28"/>
+        </w:rPr>
+        <w:t>Обработка и печать числовой матрицы.</w:t>
+      </w:r>
+      <w:r>
+        <w:rPr>
+          <w:bCs/>
+          <w:color w:val="000000"/>
+          <w:spacing w:val="-5"/>
+          <w:sz w:val="28"/>
+          <w:szCs w:val="28"/>
+        </w:rPr>
+        <w:t>»</w:t>
       </w:r>
     </w:p>
     <w:p>
@@ -864,7 +884,41 @@
           <w:sz w:val="28"/>
           <w:szCs w:val="28"/>
         </w:rPr>
-        <w:t xml:space="preserve"> A i,j = xi / (j!)i , а элементы, лежащие ниже главной диагонали, по формуле</w:t>
+        <w:t xml:space="preserve"> A </w:t>
+      </w:r>
+      <w:proofErr w:type="spellStart"/>
+      <w:proofErr w:type="gramStart"/>
+      <w:r>
+        <w:rPr>
+          <w:sz w:val="28"/>
+          <w:szCs w:val="28"/>
+        </w:rPr>
+        <w:t>i,j</w:t>
+      </w:r>
+      <w:proofErr w:type="spellEnd"/>
+      <w:proofErr w:type="gramEnd"/>
+      <w:r>
+        <w:rPr>
+          <w:sz w:val="28"/>
+          <w:szCs w:val="28"/>
+        </w:rPr>
+        <w:t xml:space="preserve"> = </w:t>
+      </w:r>
+      <w:proofErr w:type="spellStart"/>
+      <w:r>
+        <w:rPr>
+          <w:sz w:val="28"/>
+          <w:szCs w:val="28"/>
+        </w:rPr>
+        <w:t>xi</w:t>
+      </w:r>
+      <w:proofErr w:type="spellEnd"/>
+      <w:r>
+        <w:rPr>
+          <w:sz w:val="28"/>
+          <w:szCs w:val="28"/>
+        </w:rPr>
+        <w:t xml:space="preserve"> / (j!)i , а элементы, лежащие ниже главной диагонали, по формуле</w:t>
       </w:r>
     </w:p>
     <w:p>
@@ -888,7 +942,63 @@
           <w:szCs w:val="28"/>
           <w:lang w:val="en-US"/>
         </w:rPr>
-        <w:t xml:space="preserve">A i,j = (-x)i / (j!)i, </w:t>
+        <w:t xml:space="preserve">A </w:t>
+      </w:r>
+      <w:proofErr w:type="spellStart"/>
+      <w:proofErr w:type="gramStart"/>
+      <w:r>
+        <w:rPr>
+          <w:sz w:val="28"/>
+          <w:szCs w:val="28"/>
+          <w:lang w:val="en-US"/>
+        </w:rPr>
+        <w:t>i,j</w:t>
+      </w:r>
+      <w:proofErr w:type="spellEnd"/>
+      <w:proofErr w:type="gramEnd"/>
+      <w:r>
+        <w:rPr>
+          <w:sz w:val="28"/>
+          <w:szCs w:val="28"/>
+          <w:lang w:val="en-US"/>
+        </w:rPr>
+        <w:t xml:space="preserve"> = (-x)</w:t>
+      </w:r>
+      <w:proofErr w:type="spellStart"/>
+      <w:r>
+        <w:rPr>
+          <w:sz w:val="28"/>
+          <w:szCs w:val="28"/>
+          <w:lang w:val="en-US"/>
+        </w:rPr>
+        <w:t>i</w:t>
+      </w:r>
+      <w:proofErr w:type="spellEnd"/>
+      <w:r>
+        <w:rPr>
+          <w:sz w:val="28"/>
+          <w:szCs w:val="28"/>
+          <w:lang w:val="en-US"/>
+        </w:rPr>
+        <w:t xml:space="preserve"> / (j!)</w:t>
+      </w:r>
+      <w:proofErr w:type="spellStart"/>
+      <w:r>
+        <w:rPr>
+          <w:sz w:val="28"/>
+          <w:szCs w:val="28"/>
+          <w:lang w:val="en-US"/>
+        </w:rPr>
+        <w:t>i</w:t>
+      </w:r>
+      <w:proofErr w:type="spellEnd"/>
+      <w:r>
+        <w:rPr>
+          <w:sz w:val="28"/>
+          <w:szCs w:val="28"/>
+          <w:lang w:val="en-US"/>
+        </w:rPr>
+        <w:t xml:space="preserve">, </w:t>
       </w:r>
       <w:r>
         <w:rPr>
@@ -903,7 +1013,25 @@
           <w:szCs w:val="28"/>
           <w:lang w:val="en-US"/>
         </w:rPr>
-        <w:t xml:space="preserve"> i,j =1,2,…,N. </w:t>
+        <w:t xml:space="preserve"> </w:t>
+      </w:r>
+      <w:proofErr w:type="spellStart"/>
+      <w:r>
+        <w:rPr>
+          <w:sz w:val="28"/>
+          <w:szCs w:val="28"/>
+          <w:lang w:val="en-US"/>
+        </w:rPr>
+        <w:t>i,j</w:t>
+      </w:r>
+      <w:proofErr w:type="spellEnd"/>
+      <w:r>
+        <w:rPr>
+          <w:sz w:val="28"/>
+          <w:szCs w:val="28"/>
+          <w:lang w:val="en-US"/>
+        </w:rPr>
+        <w:t xml:space="preserve"> =1,2,…,N. </w:t>
       </w:r>
     </w:p>
     <w:p>
@@ -983,9 +1111,452 @@
     </w:p>
     <w:p>
       <w:pPr>
-        <w:rPr>
-          <w:sz w:val="28"/>
-          <w:szCs w:val="28"/>
+        <w:jc w:val="both"/>
+      </w:pPr>
+      <w:r>
+        <w:t xml:space="preserve">Распечатать с помощью разработанной функции, используя вспомогательный массив указателей на строки, матрицу размером </w:t>
+      </w:r>
+      <w:proofErr w:type="gramStart"/>
+      <w:r>
+        <w:rPr>
+          <w:b/>
+        </w:rPr>
+        <w:t>B[</w:t>
+      </w:r>
+      <w:proofErr w:type="gramEnd"/>
+      <w:r>
+        <w:rPr>
+          <w:b/>
+        </w:rPr>
+        <w:t>10][10],</w:t>
+      </w:r>
+      <w:r>
+        <w:t xml:space="preserve"> заданную с помощью оператора описания</w:t>
+      </w:r>
+      <w:r>
+        <w:t xml:space="preserve"> </w:t>
+      </w:r>
+      <w:r>
+        <w:t>(нединамическую).</w:t>
+      </w:r>
+      <w:r>
+        <w:t xml:space="preserve"> </w:t>
+      </w:r>
+      <w:r>
+        <w:t xml:space="preserve">Значение элементов матрицы </w:t>
+      </w:r>
+      <w:r>
+        <w:rPr>
+          <w:b/>
+        </w:rPr>
+        <w:t>В</w:t>
+      </w:r>
+      <w:r>
+        <w:t xml:space="preserve"> определяется соотношением: </w:t>
+      </w:r>
+      <w:r>
+        <w:rPr>
+          <w:b/>
+        </w:rPr>
+        <w:t>B[i][</w:t>
+      </w:r>
+      <w:proofErr w:type="gramStart"/>
+      <w:r>
+        <w:rPr>
+          <w:b/>
+        </w:rPr>
+        <w:t>j]=</w:t>
+      </w:r>
+      <w:proofErr w:type="gramEnd"/>
+      <w:r>
+        <w:rPr>
+          <w:b/>
+        </w:rPr>
+        <w:t>i*10+j</w:t>
+      </w:r>
+      <w:r>
+        <w:t>.</w:t>
+      </w:r>
+    </w:p>
+    <w:p>
+      <w:pPr>
+        <w:jc w:val="both"/>
+      </w:pPr>
+      <w:r>
+        <w:t xml:space="preserve">Объясните, как передаются матрицы A и В </w:t>
+      </w:r>
+      <w:proofErr w:type="spellStart"/>
+      <w:r>
+        <w:t>в</w:t>
+      </w:r>
+      <w:proofErr w:type="spellEnd"/>
+      <w:r>
+        <w:t xml:space="preserve"> функцию вывода матриц на экран.</w:t>
+      </w:r>
+    </w:p>
+    <w:p>
+      <w:pPr>
+        <w:jc w:val="both"/>
+      </w:pPr>
+      <w:r>
+        <w:t xml:space="preserve">Вставьте в программу и объясните результаты выполнения следующих операторов </w:t>
+      </w:r>
+    </w:p>
+    <w:p>
+      <w:pPr>
+        <w:jc w:val="both"/>
+      </w:pPr>
+      <w:r>
+        <w:t xml:space="preserve">для матрицы </w:t>
+      </w:r>
+      <w:proofErr w:type="gramStart"/>
+      <w:r>
+        <w:t>В[</w:t>
+      </w:r>
+      <w:proofErr w:type="gramEnd"/>
+      <w:r>
+        <w:t>10][10]:</w:t>
+      </w:r>
+    </w:p>
+    <w:p>
+      <w:pPr>
+        <w:jc w:val="both"/>
+        <w:rPr>
+          <w:rFonts w:ascii="Courier New" w:hAnsi="Courier New" w:cs="Courier New"/>
+          <w:sz w:val="22"/>
+          <w:lang w:val="en-US"/>
+        </w:rPr>
+      </w:pPr>
+      <w:bookmarkStart w:id="0" w:name="OLE_LINK11"/>
+      <w:bookmarkStart w:id="1" w:name="OLE_LINK12"/>
+      <w:proofErr w:type="spellStart"/>
+      <w:r>
+        <w:rPr>
+          <w:rFonts w:ascii="Courier New" w:hAnsi="Courier New" w:cs="Courier New"/>
+          <w:sz w:val="22"/>
+          <w:lang w:val="en-US"/>
+        </w:rPr>
+        <w:t>cout</w:t>
+      </w:r>
+      <w:proofErr w:type="spellEnd"/>
+      <w:r>
+        <w:rPr>
+          <w:rFonts w:ascii="Courier New" w:hAnsi="Courier New" w:cs="Courier New"/>
+          <w:sz w:val="22"/>
+          <w:lang w:val="en-US"/>
+        </w:rPr>
+        <w:t>&lt;&lt;B&lt;&lt;</w:t>
+      </w:r>
+      <w:proofErr w:type="gramStart"/>
+      <w:r>
+        <w:rPr>
+          <w:rFonts w:ascii="Courier New" w:hAnsi="Courier New" w:cs="Courier New"/>
+          <w:sz w:val="22"/>
+          <w:lang w:val="en-US"/>
+        </w:rPr>
+        <w:t>"  "</w:t>
+      </w:r>
+      <w:proofErr w:type="gramEnd"/>
+      <w:r>
+        <w:rPr>
+          <w:rFonts w:ascii="Courier New" w:hAnsi="Courier New" w:cs="Courier New"/>
+          <w:sz w:val="22"/>
+          <w:lang w:val="en-US"/>
+        </w:rPr>
+        <w:t>&lt;&lt;B[0]&lt;&lt;"  "&lt;&lt;B[2]&lt;&lt;</w:t>
+      </w:r>
+      <w:proofErr w:type="spellStart"/>
+      <w:r>
+        <w:rPr>
+          <w:rFonts w:ascii="Courier New" w:hAnsi="Courier New" w:cs="Courier New"/>
+          <w:sz w:val="22"/>
+          <w:lang w:val="en-US"/>
+        </w:rPr>
+        <w:t>endl</w:t>
+      </w:r>
+      <w:proofErr w:type="spellEnd"/>
+      <w:r>
+        <w:rPr>
+          <w:rFonts w:ascii="Courier New" w:hAnsi="Courier New" w:cs="Courier New"/>
+          <w:sz w:val="22"/>
+          <w:lang w:val="en-US"/>
+        </w:rPr>
+        <w:t>;</w:t>
+      </w:r>
+    </w:p>
+    <w:p>
+      <w:pPr>
+        <w:jc w:val="both"/>
+        <w:rPr>
+          <w:rFonts w:ascii="Courier New" w:hAnsi="Courier New" w:cs="Courier New"/>
+          <w:sz w:val="22"/>
+          <w:lang w:val="en-US"/>
+        </w:rPr>
+      </w:pPr>
+      <w:proofErr w:type="spellStart"/>
+      <w:r>
+        <w:rPr>
+          <w:rFonts w:ascii="Courier New" w:hAnsi="Courier New" w:cs="Courier New"/>
+          <w:sz w:val="22"/>
+          <w:lang w:val="en-US"/>
+        </w:rPr>
+        <w:t>cout</w:t>
+      </w:r>
+      <w:proofErr w:type="spellEnd"/>
+      <w:r>
+        <w:rPr>
+          <w:rFonts w:ascii="Courier New" w:hAnsi="Courier New" w:cs="Courier New"/>
+          <w:sz w:val="22"/>
+          <w:lang w:val="en-US"/>
+        </w:rPr>
+        <w:t>&lt;&lt;</w:t>
+      </w:r>
+      <w:proofErr w:type="gramStart"/>
+      <w:r>
+        <w:rPr>
+          <w:rFonts w:ascii="Courier New" w:hAnsi="Courier New" w:cs="Courier New"/>
+          <w:sz w:val="22"/>
+          <w:lang w:val="en-US"/>
+        </w:rPr>
+        <w:t>B[</w:t>
+      </w:r>
+      <w:proofErr w:type="gramEnd"/>
+      <w:r>
+        <w:rPr>
+          <w:rFonts w:ascii="Courier New" w:hAnsi="Courier New" w:cs="Courier New"/>
+          <w:sz w:val="22"/>
+          <w:lang w:val="en-US"/>
+        </w:rPr>
+        <w:t>0][0]&lt;&lt;"  "&lt;&lt;**B &lt;&lt;"  "&lt;&lt;*B[0]&lt;&lt;</w:t>
+      </w:r>
+      <w:proofErr w:type="spellStart"/>
+      <w:r>
+        <w:rPr>
+          <w:rFonts w:ascii="Courier New" w:hAnsi="Courier New" w:cs="Courier New"/>
+          <w:sz w:val="22"/>
+          <w:lang w:val="en-US"/>
+        </w:rPr>
+        <w:t>endl</w:t>
+      </w:r>
+      <w:proofErr w:type="spellEnd"/>
+      <w:r>
+        <w:rPr>
+          <w:rFonts w:ascii="Courier New" w:hAnsi="Courier New" w:cs="Courier New"/>
+          <w:sz w:val="22"/>
+          <w:lang w:val="en-US"/>
+        </w:rPr>
+        <w:t>;</w:t>
+      </w:r>
+    </w:p>
+    <w:p>
+      <w:pPr>
+        <w:jc w:val="both"/>
+        <w:rPr>
+          <w:rFonts w:ascii="Courier New" w:hAnsi="Courier New" w:cs="Courier New"/>
+          <w:sz w:val="22"/>
+          <w:lang w:val="en-US"/>
+        </w:rPr>
+      </w:pPr>
+      <w:proofErr w:type="spellStart"/>
+      <w:r>
+        <w:rPr>
+          <w:rFonts w:ascii="Courier New" w:hAnsi="Courier New" w:cs="Courier New"/>
+          <w:sz w:val="22"/>
+          <w:lang w:val="en-US"/>
+        </w:rPr>
+        <w:t>cout</w:t>
+      </w:r>
+      <w:proofErr w:type="spellEnd"/>
+      <w:r>
+        <w:rPr>
+          <w:rFonts w:ascii="Courier New" w:hAnsi="Courier New" w:cs="Courier New"/>
+          <w:sz w:val="22"/>
+          <w:lang w:val="en-US"/>
+        </w:rPr>
+        <w:t>&lt;&lt;*(*(B+1</w:t>
+      </w:r>
+      <w:proofErr w:type="gramStart"/>
+      <w:r>
+        <w:rPr>
+          <w:rFonts w:ascii="Courier New" w:hAnsi="Courier New" w:cs="Courier New"/>
+          <w:sz w:val="22"/>
+          <w:lang w:val="en-US"/>
+        </w:rPr>
+        <w:t>))&lt;</w:t>
+      </w:r>
+      <w:proofErr w:type="gramEnd"/>
+      <w:r>
+        <w:rPr>
+          <w:rFonts w:ascii="Courier New" w:hAnsi="Courier New" w:cs="Courier New"/>
+          <w:sz w:val="22"/>
+          <w:lang w:val="en-US"/>
+        </w:rPr>
+        <w:t>&lt;"  "&lt;&lt;*B[1]&lt;&lt;</w:t>
+      </w:r>
+      <w:proofErr w:type="spellStart"/>
+      <w:r>
+        <w:rPr>
+          <w:rFonts w:ascii="Courier New" w:hAnsi="Courier New" w:cs="Courier New"/>
+          <w:sz w:val="22"/>
+          <w:lang w:val="en-US"/>
+        </w:rPr>
+        <w:t>endl</w:t>
+      </w:r>
+      <w:proofErr w:type="spellEnd"/>
+      <w:r>
+        <w:rPr>
+          <w:rFonts w:ascii="Courier New" w:hAnsi="Courier New" w:cs="Courier New"/>
+          <w:sz w:val="22"/>
+          <w:lang w:val="en-US"/>
+        </w:rPr>
+        <w:t>;</w:t>
+      </w:r>
+    </w:p>
+    <w:p>
+      <w:pPr>
+        <w:jc w:val="both"/>
+        <w:rPr>
+          <w:rFonts w:ascii="Courier New" w:hAnsi="Courier New" w:cs="Courier New"/>
+          <w:sz w:val="22"/>
+          <w:lang w:val="en-US"/>
+        </w:rPr>
+      </w:pPr>
+      <w:proofErr w:type="spellStart"/>
+      <w:r>
+        <w:rPr>
+          <w:rFonts w:ascii="Courier New" w:hAnsi="Courier New" w:cs="Courier New"/>
+          <w:sz w:val="22"/>
+          <w:lang w:val="en-US"/>
+        </w:rPr>
+        <w:t>cout</w:t>
+      </w:r>
+      <w:proofErr w:type="spellEnd"/>
+      <w:r>
+        <w:rPr>
+          <w:rFonts w:ascii="Courier New" w:hAnsi="Courier New" w:cs="Courier New"/>
+          <w:sz w:val="22"/>
+          <w:lang w:val="en-US"/>
+        </w:rPr>
+        <w:t>&lt;&lt;*(</w:t>
+      </w:r>
+      <w:proofErr w:type="gramStart"/>
+      <w:r>
+        <w:rPr>
+          <w:rFonts w:ascii="Courier New" w:hAnsi="Courier New" w:cs="Courier New"/>
+          <w:sz w:val="22"/>
+          <w:lang w:val="en-US"/>
+        </w:rPr>
+        <w:t>B[</w:t>
+      </w:r>
+      <w:proofErr w:type="gramEnd"/>
+      <w:r>
+        <w:rPr>
+          <w:rFonts w:ascii="Courier New" w:hAnsi="Courier New" w:cs="Courier New"/>
+          <w:sz w:val="22"/>
+          <w:lang w:val="en-US"/>
+        </w:rPr>
+        <w:t>0]+1)&lt;&lt;"  " &lt;&lt;*(*B+1)&lt;&lt;</w:t>
+      </w:r>
+      <w:proofErr w:type="spellStart"/>
+      <w:r>
+        <w:rPr>
+          <w:rFonts w:ascii="Courier New" w:hAnsi="Courier New" w:cs="Courier New"/>
+          <w:sz w:val="22"/>
+          <w:lang w:val="en-US"/>
+        </w:rPr>
+        <w:t>endl</w:t>
+      </w:r>
+      <w:proofErr w:type="spellEnd"/>
+      <w:r>
+        <w:rPr>
+          <w:rFonts w:ascii="Courier New" w:hAnsi="Courier New" w:cs="Courier New"/>
+          <w:sz w:val="22"/>
+          <w:lang w:val="en-US"/>
+        </w:rPr>
+        <w:t>;</w:t>
+      </w:r>
+    </w:p>
+    <w:p>
+      <w:pPr>
+        <w:jc w:val="both"/>
+        <w:rPr>
+          <w:rFonts w:ascii="Courier New" w:hAnsi="Courier New" w:cs="Courier New"/>
+          <w:sz w:val="22"/>
+          <w:lang w:val="en-US"/>
+        </w:rPr>
+      </w:pPr>
+      <w:proofErr w:type="spellStart"/>
+      <w:r>
+        <w:rPr>
+          <w:rFonts w:ascii="Courier New" w:hAnsi="Courier New" w:cs="Courier New"/>
+          <w:sz w:val="22"/>
+          <w:lang w:val="en-US"/>
+        </w:rPr>
+        <w:t>cout</w:t>
+      </w:r>
+      <w:proofErr w:type="spellEnd"/>
+      <w:r>
+        <w:rPr>
+          <w:rFonts w:ascii="Courier New" w:hAnsi="Courier New" w:cs="Courier New"/>
+          <w:sz w:val="22"/>
+          <w:lang w:val="en-US"/>
+        </w:rPr>
+        <w:t>&lt;&lt;</w:t>
+      </w:r>
+      <w:proofErr w:type="gramStart"/>
+      <w:r>
+        <w:rPr>
+          <w:rFonts w:ascii="Courier New" w:hAnsi="Courier New" w:cs="Courier New"/>
+          <w:sz w:val="22"/>
+          <w:lang w:val="en-US"/>
+        </w:rPr>
+        <w:t>B[</w:t>
+      </w:r>
+      <w:proofErr w:type="gramEnd"/>
+      <w:r>
+        <w:rPr>
+          <w:rFonts w:ascii="Courier New" w:hAnsi="Courier New" w:cs="Courier New"/>
+          <w:sz w:val="22"/>
+          <w:lang w:val="en-US"/>
+        </w:rPr>
+        <w:t>0][20]&lt;&lt;"  "&lt;&lt;*(B[0]+20)&lt;&lt;"  "&lt;&lt;*B[2]&lt;&lt;</w:t>
+      </w:r>
+      <w:proofErr w:type="spellStart"/>
+      <w:r>
+        <w:rPr>
+          <w:rFonts w:ascii="Courier New" w:hAnsi="Courier New" w:cs="Courier New"/>
+          <w:sz w:val="22"/>
+          <w:lang w:val="en-US"/>
+        </w:rPr>
+        <w:t>endl</w:t>
+      </w:r>
+      <w:proofErr w:type="spellEnd"/>
+      <w:r>
+        <w:rPr>
+          <w:rFonts w:ascii="Courier New" w:hAnsi="Courier New" w:cs="Courier New"/>
+          <w:sz w:val="22"/>
+          <w:lang w:val="en-US"/>
+        </w:rPr>
+        <w:t>;</w:t>
+      </w:r>
+    </w:p>
+    <w:bookmarkEnd w:id="0"/>
+    <w:bookmarkEnd w:id="1"/>
+    <w:p>
+      <w:pPr>
+        <w:rPr>
+          <w:sz w:val="28"/>
+          <w:szCs w:val="28"/>
+          <w:lang w:val="en-US"/>
+        </w:rPr>
+      </w:pPr>
+    </w:p>
+    <w:p>
+      <w:pPr>
+        <w:rPr>
+          <w:sz w:val="28"/>
+          <w:szCs w:val="28"/>
+          <w:lang w:val="en-US"/>
         </w:rPr>
       </w:pPr>
     </w:p>
@@ -1044,496 +1615,5459 @@
           <w:bCs/>
           <w:sz w:val="28"/>
           <w:szCs w:val="28"/>
-        </w:rPr>
-      </w:pPr>
-    </w:p>
-    <w:p>
-      <w:pPr>
-        <w:rPr>
+          <w:lang w:val="en-US"/>
+        </w:rPr>
+      </w:pPr>
+    </w:p>
+    <w:p>
+      <w:r>
+        <w:t>Алгоритм вывода матрицы работает следующим образом</w:t>
+      </w:r>
+      <w:r>
+        <w:t>:</w:t>
+      </w:r>
+      <w:r>
+        <w:br/>
+        <w:t xml:space="preserve">программа получается количество столбцов в окне терминала, после чего, зная сколько будет занимать каждое выводимое значение исходя из введённой пользователем точности, находит количество столбцов, которые поместятся в одной </w:t>
+      </w:r>
+      <w:r>
+        <w:t>“</w:t>
+      </w:r>
+      <w:r>
+        <w:t>строке</w:t>
+      </w:r>
+      <w:r>
+        <w:t>”</w:t>
+      </w:r>
+      <w:r>
+        <w:t xml:space="preserve">. </w:t>
+      </w:r>
+      <w:r>
+        <w:t>К</w:t>
+      </w:r>
+      <w:r>
+        <w:t xml:space="preserve">оличество всех столбцов делится на это число, и становится количество </w:t>
+      </w:r>
+      <w:r>
+        <w:t>“</w:t>
+      </w:r>
+      <w:r>
+        <w:t>строк</w:t>
+      </w:r>
+      <w:r>
+        <w:t>”</w:t>
+      </w:r>
+      <w:r>
+        <w:t xml:space="preserve"> в итоговом выводе.</w:t>
+      </w:r>
+      <w:r>
+        <w:t xml:space="preserve"> Далее цикл идёт по каждой </w:t>
+      </w:r>
+      <w:r>
+        <w:t>“</w:t>
+      </w:r>
+      <w:r>
+        <w:t>строке</w:t>
+      </w:r>
+      <w:r>
+        <w:t xml:space="preserve">”, </w:t>
+      </w:r>
+      <w:r>
+        <w:t xml:space="preserve">рассчитывая на каком номере столбца закончится конкретная по формуле </w:t>
+      </w:r>
+      <w:proofErr w:type="spellStart"/>
+      <w:r>
+        <w:t>count</w:t>
+      </w:r>
+      <w:proofErr w:type="spellEnd"/>
+      <w:r>
+        <w:t xml:space="preserve"> * (z + 1)</w:t>
+      </w:r>
+      <w:r>
+        <w:t xml:space="preserve">. После выхода из цикла по </w:t>
+      </w:r>
+      <w:r>
+        <w:t>“</w:t>
+      </w:r>
+      <w:r>
+        <w:t>строкам</w:t>
+      </w:r>
+      <w:r>
+        <w:t>”</w:t>
+      </w:r>
+      <w:r>
+        <w:t xml:space="preserve"> выводится оставшаяся часть матрицы.</w:t>
+      </w:r>
+    </w:p>
+    <w:p/>
+    <w:p>
+      <w:pPr>
+        <w:rPr>
+          <w:b/>
+          <w:bCs/>
+          <w:sz w:val="28"/>
+          <w:szCs w:val="28"/>
+        </w:rPr>
+      </w:pPr>
+      <w:r>
+        <w:rPr>
+          <w:b/>
+          <w:bCs/>
+          <w:sz w:val="28"/>
+          <w:szCs w:val="28"/>
+        </w:rPr>
+        <w:lastRenderedPageBreak/>
+        <w:t>Описание используемых переменных</w:t>
+      </w:r>
+    </w:p>
+    <w:p>
+      <w:pPr>
+        <w:rPr>
+          <w:b/>
+          <w:bCs/>
+          <w:sz w:val="28"/>
+          <w:szCs w:val="28"/>
+        </w:rPr>
+      </w:pPr>
+    </w:p>
+    <w:p>
+      <w:pPr>
+        <w:rPr>
+          <w:b/>
+          <w:bCs/>
+          <w:sz w:val="28"/>
+          <w:szCs w:val="28"/>
+        </w:rPr>
+      </w:pPr>
+      <w:r>
+        <w:rPr>
+          <w:b/>
+          <w:bCs/>
+          <w:sz w:val="28"/>
+          <w:szCs w:val="28"/>
+          <w:lang w:val="en-RU"/>
+        </w:rPr>
+        <w:t>void PrintMatrix(double **matrix, int n, int m, bool isScientific, int precision)</w:t>
+      </w:r>
+      <w:r>
+        <w:rPr>
+          <w:b/>
+          <w:bCs/>
+          <w:sz w:val="28"/>
+          <w:szCs w:val="28"/>
+          <w:lang w:val="en-US"/>
+        </w:rPr>
+        <w:t xml:space="preserve"> </w:t>
+      </w:r>
+      <w:r>
+        <w:rPr>
+          <w:b/>
+          <w:bCs/>
+          <w:sz w:val="28"/>
+          <w:szCs w:val="28"/>
+          <w:lang w:val="en-US"/>
+        </w:rPr>
+        <w:t>–</w:t>
+      </w:r>
+      <w:r>
+        <w:rPr>
+          <w:b/>
+          <w:bCs/>
+          <w:sz w:val="28"/>
+          <w:szCs w:val="28"/>
+          <w:lang w:val="en-US"/>
+        </w:rPr>
+        <w:t xml:space="preserve"> </w:t>
+      </w:r>
+      <w:r>
+        <w:rPr>
+          <w:b/>
+          <w:bCs/>
+          <w:sz w:val="28"/>
+          <w:szCs w:val="28"/>
+        </w:rPr>
+        <w:t>функция</w:t>
+      </w:r>
+      <w:r>
+        <w:rPr>
+          <w:b/>
+          <w:bCs/>
+          <w:sz w:val="28"/>
+          <w:szCs w:val="28"/>
+          <w:lang w:val="en-US"/>
+        </w:rPr>
+        <w:t xml:space="preserve"> </w:t>
+      </w:r>
+      <w:r>
+        <w:rPr>
+          <w:b/>
+          <w:bCs/>
+          <w:sz w:val="28"/>
+          <w:szCs w:val="28"/>
+        </w:rPr>
+        <w:t>вывода</w:t>
+      </w:r>
+      <w:r>
+        <w:rPr>
+          <w:b/>
+          <w:bCs/>
+          <w:sz w:val="28"/>
+          <w:szCs w:val="28"/>
+          <w:lang w:val="en-US"/>
+        </w:rPr>
+        <w:t xml:space="preserve"> </w:t>
+      </w:r>
+      <w:r>
+        <w:rPr>
+          <w:b/>
+          <w:bCs/>
+          <w:sz w:val="28"/>
+          <w:szCs w:val="28"/>
+        </w:rPr>
+        <w:t>матрицы</w:t>
+      </w:r>
+    </w:p>
+    <w:p>
+      <w:pPr>
+        <w:rPr>
+          <w:b/>
+          <w:bCs/>
+          <w:sz w:val="28"/>
+          <w:szCs w:val="28"/>
+        </w:rPr>
+      </w:pPr>
+      <w:r>
+        <w:rPr>
+          <w:b/>
+          <w:bCs/>
+          <w:sz w:val="28"/>
+          <w:szCs w:val="28"/>
+          <w:lang w:val="en-RU"/>
+        </w:rPr>
+        <w:t>double **matrix</w:t>
+      </w:r>
+      <w:r>
+        <w:rPr>
+          <w:b/>
+          <w:bCs/>
+          <w:sz w:val="28"/>
+          <w:szCs w:val="28"/>
+        </w:rPr>
+        <w:t xml:space="preserve"> – указатель на первый элемент матрицы</w:t>
+      </w:r>
+    </w:p>
+    <w:p>
+      <w:pPr>
+        <w:rPr>
+          <w:b/>
+          <w:bCs/>
+          <w:sz w:val="28"/>
+          <w:szCs w:val="28"/>
+        </w:rPr>
+      </w:pPr>
+      <w:r>
+        <w:rPr>
+          <w:b/>
+          <w:bCs/>
+          <w:sz w:val="28"/>
+          <w:szCs w:val="28"/>
+          <w:lang w:val="en-RU"/>
+        </w:rPr>
+        <w:t>int n, int m</w:t>
+      </w:r>
+      <w:r>
+        <w:rPr>
+          <w:b/>
+          <w:bCs/>
+          <w:sz w:val="28"/>
+          <w:szCs w:val="28"/>
+        </w:rPr>
+        <w:t xml:space="preserve"> – </w:t>
+      </w:r>
+      <w:r>
+        <w:rPr>
+          <w:b/>
+          <w:bCs/>
+          <w:sz w:val="28"/>
+          <w:szCs w:val="28"/>
+        </w:rPr>
+        <w:t>размеры матрицы</w:t>
+      </w:r>
+    </w:p>
+    <w:p>
+      <w:pPr>
+        <w:rPr>
+          <w:b/>
+          <w:bCs/>
+          <w:sz w:val="28"/>
+          <w:szCs w:val="28"/>
+        </w:rPr>
+      </w:pPr>
+      <w:r>
+        <w:rPr>
+          <w:b/>
+          <w:bCs/>
+          <w:sz w:val="28"/>
+          <w:szCs w:val="28"/>
+          <w:lang w:val="en-RU"/>
+        </w:rPr>
+        <w:t>bool isScientific</w:t>
+      </w:r>
+      <w:r>
+        <w:rPr>
+          <w:b/>
+          <w:bCs/>
+          <w:sz w:val="28"/>
+          <w:szCs w:val="28"/>
+        </w:rPr>
+        <w:t xml:space="preserve"> – вывод в научном виде или в фиксированном</w:t>
+      </w:r>
+    </w:p>
+    <w:p>
+      <w:pPr>
+        <w:rPr>
+          <w:b/>
+          <w:bCs/>
+          <w:sz w:val="28"/>
+          <w:szCs w:val="28"/>
+          <w:lang w:val="en-US"/>
+        </w:rPr>
+      </w:pPr>
+      <w:r>
+        <w:rPr>
+          <w:b/>
+          <w:bCs/>
+          <w:sz w:val="28"/>
+          <w:szCs w:val="28"/>
+          <w:lang w:val="en-RU"/>
+        </w:rPr>
+        <w:t>int precision</w:t>
+      </w:r>
+      <w:r>
+        <w:rPr>
+          <w:b/>
+          <w:bCs/>
+          <w:sz w:val="28"/>
+          <w:szCs w:val="28"/>
+        </w:rPr>
+        <w:t xml:space="preserve"> - точность</w:t>
+      </w:r>
+    </w:p>
+    <w:p>
+      <w:pPr>
+        <w:rPr>
+          <w:b/>
+          <w:bCs/>
+          <w:sz w:val="28"/>
+          <w:szCs w:val="28"/>
+        </w:rPr>
+      </w:pPr>
+      <w:r>
+        <w:rPr>
+          <w:b/>
+          <w:bCs/>
+          <w:sz w:val="28"/>
+          <w:szCs w:val="28"/>
+          <w:lang w:val="en-RU"/>
+        </w:rPr>
+        <w:t xml:space="preserve">int z </w:t>
+      </w:r>
+      <w:r>
+        <w:rPr>
+          <w:b/>
+          <w:bCs/>
+          <w:sz w:val="28"/>
+          <w:szCs w:val="28"/>
+        </w:rPr>
+        <w:t xml:space="preserve"> - итератор для цикла по </w:t>
+      </w:r>
+      <w:r>
+        <w:rPr>
+          <w:b/>
+          <w:bCs/>
+          <w:sz w:val="28"/>
+          <w:szCs w:val="28"/>
+        </w:rPr>
+        <w:t>“</w:t>
+      </w:r>
+      <w:r>
+        <w:rPr>
+          <w:b/>
+          <w:bCs/>
+          <w:sz w:val="28"/>
+          <w:szCs w:val="28"/>
+        </w:rPr>
+        <w:t>строкам</w:t>
+      </w:r>
+      <w:r>
+        <w:rPr>
+          <w:b/>
+          <w:bCs/>
+          <w:sz w:val="28"/>
+          <w:szCs w:val="28"/>
+        </w:rPr>
+        <w:t>”</w:t>
+      </w:r>
+    </w:p>
+    <w:p>
+      <w:pPr>
+        <w:rPr>
+          <w:b/>
+          <w:bCs/>
+          <w:sz w:val="28"/>
+          <w:szCs w:val="28"/>
+        </w:rPr>
+      </w:pPr>
+      <w:proofErr w:type="spellStart"/>
+      <w:r>
+        <w:rPr>
+          <w:b/>
+          <w:bCs/>
+          <w:sz w:val="28"/>
+          <w:szCs w:val="28"/>
+        </w:rPr>
+        <w:t>int</w:t>
+      </w:r>
+      <w:proofErr w:type="spellEnd"/>
+      <w:r>
+        <w:rPr>
+          <w:b/>
+          <w:bCs/>
+          <w:sz w:val="28"/>
+          <w:szCs w:val="28"/>
+        </w:rPr>
+        <w:t xml:space="preserve"> </w:t>
+      </w:r>
+      <w:proofErr w:type="spellStart"/>
+      <w:r>
+        <w:rPr>
+          <w:b/>
+          <w:bCs/>
+          <w:sz w:val="28"/>
+          <w:szCs w:val="28"/>
+        </w:rPr>
+        <w:t>count</w:t>
+      </w:r>
+      <w:proofErr w:type="spellEnd"/>
+      <w:r>
+        <w:rPr>
+          <w:b/>
+          <w:bCs/>
+          <w:sz w:val="28"/>
+          <w:szCs w:val="28"/>
+        </w:rPr>
+        <w:t xml:space="preserve"> </w:t>
+      </w:r>
+      <w:r>
+        <w:rPr>
+          <w:b/>
+          <w:bCs/>
+          <w:sz w:val="28"/>
+          <w:szCs w:val="28"/>
+        </w:rPr>
+        <w:t xml:space="preserve">– </w:t>
+      </w:r>
+      <w:r>
+        <w:rPr>
+          <w:b/>
+          <w:bCs/>
+          <w:sz w:val="28"/>
+          <w:szCs w:val="28"/>
+        </w:rPr>
+        <w:t>количество помещающихся столбцов</w:t>
+      </w:r>
+    </w:p>
+    <w:p>
+      <w:pPr>
+        <w:rPr>
+          <w:b/>
+          <w:bCs/>
+          <w:sz w:val="28"/>
+          <w:szCs w:val="28"/>
+        </w:rPr>
+      </w:pPr>
+    </w:p>
+    <w:p>
+      <w:pPr>
+        <w:rPr>
+          <w:b/>
+          <w:bCs/>
+          <w:sz w:val="28"/>
+          <w:szCs w:val="28"/>
+        </w:rPr>
+      </w:pPr>
+    </w:p>
+    <w:p>
+      <w:pPr>
+        <w:ind w:left="2124"/>
+        <w:rPr>
+          <w:b/>
+          <w:bCs/>
+          <w:sz w:val="28"/>
+          <w:szCs w:val="28"/>
+        </w:rPr>
+      </w:pPr>
+      <w:r>
+        <w:rPr>
+          <w:b/>
+          <w:bCs/>
           <w:sz w:val="40"/>
           <w:szCs w:val="40"/>
         </w:rPr>
-      </w:pPr>
-    </w:p>
-    <w:p>
-      <w:pPr>
-        <w:rPr>
-          <w:b/>
-          <w:bCs/>
-          <w:sz w:val="28"/>
-          <w:szCs w:val="28"/>
-        </w:rPr>
-      </w:pPr>
-      <w:r>
-        <w:rPr>
-          <w:b/>
-          <w:bCs/>
-          <w:sz w:val="28"/>
-          <w:szCs w:val="28"/>
-        </w:rPr>
-        <w:t>Описание используемых переменных</w:t>
-      </w:r>
-    </w:p>
-    <w:p>
-      <w:pPr>
-        <w:rPr>
-          <w:b/>
-          <w:bCs/>
-          <w:sz w:val="28"/>
-          <w:szCs w:val="28"/>
-        </w:rPr>
-      </w:pPr>
-    </w:p>
-    <w:p>
-      <w:pPr>
-        <w:rPr>
-          <w:b/>
-          <w:bCs/>
-          <w:sz w:val="28"/>
-          <w:szCs w:val="28"/>
-        </w:rPr>
-      </w:pPr>
-    </w:p>
-    <w:p>
-      <w:pPr>
-        <w:rPr>
-          <w:b/>
-          <w:bCs/>
-          <w:sz w:val="28"/>
-          <w:szCs w:val="28"/>
-        </w:rPr>
-      </w:pPr>
-    </w:p>
-    <w:p>
-      <w:pPr>
-        <w:rPr>
-          <w:b/>
-          <w:bCs/>
-          <w:sz w:val="28"/>
-          <w:szCs w:val="28"/>
-        </w:rPr>
-      </w:pPr>
-      <w:r>
-        <w:rPr>
-          <w:b/>
-          <w:bCs/>
-          <w:sz w:val="28"/>
-          <w:szCs w:val="28"/>
-        </w:rPr>
-        <w:t>Схема алгоритма</w:t>
-      </w:r>
-    </w:p>
-    <w:p>
-      <w:pPr>
-        <w:rPr>
-          <w:b/>
-          <w:bCs/>
-          <w:sz w:val="28"/>
-          <w:szCs w:val="28"/>
-        </w:rPr>
-      </w:pPr>
-    </w:p>
-    <w:p>
-      <w:pPr>
-        <w:rPr>
-          <w:b/>
-          <w:bCs/>
-          <w:sz w:val="28"/>
-          <w:szCs w:val="28"/>
-        </w:rPr>
-      </w:pPr>
-    </w:p>
-    <w:p>
-      <w:pPr>
-        <w:rPr>
-          <w:b/>
-          <w:bCs/>
-          <w:sz w:val="28"/>
-          <w:szCs w:val="28"/>
-        </w:rPr>
-      </w:pPr>
-    </w:p>
-    <w:p>
-      <w:pPr>
-        <w:rPr>
-          <w:b/>
-          <w:bCs/>
-          <w:sz w:val="28"/>
-          <w:szCs w:val="28"/>
-        </w:rPr>
-      </w:pPr>
-    </w:p>
-    <w:p>
-      <w:pPr>
-        <w:rPr>
-          <w:b/>
-          <w:bCs/>
-          <w:sz w:val="28"/>
-          <w:szCs w:val="28"/>
-        </w:rPr>
-      </w:pPr>
-    </w:p>
-    <w:p>
-      <w:pPr>
-        <w:rPr>
-          <w:b/>
-          <w:bCs/>
-          <w:sz w:val="28"/>
-          <w:szCs w:val="28"/>
-        </w:rPr>
-      </w:pPr>
-    </w:p>
-    <w:p>
-      <w:pPr>
-        <w:rPr>
-          <w:b/>
-          <w:bCs/>
-          <w:sz w:val="28"/>
-          <w:szCs w:val="28"/>
-        </w:rPr>
-      </w:pPr>
-    </w:p>
-    <w:p>
-      <w:pPr>
-        <w:rPr>
-          <w:b/>
-          <w:bCs/>
-          <w:sz w:val="28"/>
-          <w:szCs w:val="28"/>
-        </w:rPr>
-      </w:pPr>
-    </w:p>
-    <w:p>
-      <w:pPr>
-        <w:rPr>
-          <w:b/>
-          <w:bCs/>
-          <w:sz w:val="28"/>
-          <w:szCs w:val="28"/>
-        </w:rPr>
-      </w:pPr>
-    </w:p>
-    <w:p>
-      <w:pPr>
-        <w:rPr>
-          <w:b/>
-          <w:bCs/>
-          <w:sz w:val="28"/>
-          <w:szCs w:val="28"/>
-        </w:rPr>
-      </w:pPr>
-    </w:p>
-    <w:p>
-      <w:pPr>
-        <w:rPr>
-          <w:b/>
-          <w:bCs/>
-          <w:sz w:val="28"/>
-          <w:szCs w:val="28"/>
-        </w:rPr>
-      </w:pPr>
-    </w:p>
-    <w:p>
-      <w:pPr>
-        <w:rPr>
-          <w:b/>
-          <w:bCs/>
-          <w:sz w:val="28"/>
-          <w:szCs w:val="28"/>
-        </w:rPr>
-      </w:pPr>
-    </w:p>
-    <w:p>
-      <w:pPr>
-        <w:rPr>
-          <w:b/>
-          <w:bCs/>
-          <w:sz w:val="28"/>
-          <w:szCs w:val="28"/>
-        </w:rPr>
-      </w:pPr>
-    </w:p>
-    <w:p>
-      <w:pPr>
-        <w:rPr>
-          <w:b/>
-          <w:bCs/>
-          <w:sz w:val="28"/>
-          <w:szCs w:val="28"/>
-        </w:rPr>
-      </w:pPr>
-    </w:p>
-    <w:p>
-      <w:pPr>
-        <w:rPr>
-          <w:b/>
-          <w:bCs/>
-          <w:sz w:val="28"/>
-          <w:szCs w:val="28"/>
-        </w:rPr>
-      </w:pPr>
-    </w:p>
-    <w:p>
-      <w:pPr>
-        <w:rPr>
-          <w:b/>
-          <w:bCs/>
-          <w:sz w:val="28"/>
-          <w:szCs w:val="28"/>
-        </w:rPr>
-      </w:pPr>
-    </w:p>
-    <w:p>
-      <w:pPr>
-        <w:rPr>
-          <w:b/>
-          <w:bCs/>
-          <w:sz w:val="28"/>
-          <w:szCs w:val="28"/>
-        </w:rPr>
-      </w:pPr>
-    </w:p>
-    <w:p>
-      <w:pPr>
-        <w:rPr>
-          <w:b/>
-          <w:bCs/>
-          <w:sz w:val="28"/>
-          <w:szCs w:val="28"/>
-        </w:rPr>
-      </w:pPr>
-    </w:p>
-    <w:p>
-      <w:pPr>
-        <w:rPr>
-          <w:b/>
-          <w:bCs/>
-          <w:sz w:val="28"/>
-          <w:szCs w:val="28"/>
-        </w:rPr>
-      </w:pPr>
-    </w:p>
-    <w:p>
-      <w:pPr>
-        <w:rPr>
-          <w:b/>
-          <w:bCs/>
-          <w:sz w:val="28"/>
-          <w:szCs w:val="28"/>
-        </w:rPr>
-      </w:pPr>
-    </w:p>
-    <w:p>
-      <w:pPr>
-        <w:rPr>
-          <w:b/>
-          <w:bCs/>
-          <w:sz w:val="28"/>
-          <w:szCs w:val="28"/>
-        </w:rPr>
-      </w:pPr>
-    </w:p>
-    <w:p>
-      <w:pPr>
-        <w:rPr>
-          <w:b/>
-          <w:bCs/>
-          <w:sz w:val="28"/>
-          <w:szCs w:val="28"/>
-        </w:rPr>
-      </w:pPr>
-    </w:p>
-    <w:p>
-      <w:pPr>
-        <w:rPr>
-          <w:b/>
-          <w:bCs/>
-          <w:sz w:val="28"/>
-          <w:szCs w:val="28"/>
-        </w:rPr>
-      </w:pPr>
-    </w:p>
-    <w:p>
-      <w:pPr>
-        <w:rPr>
-          <w:b/>
-          <w:bCs/>
-          <w:sz w:val="28"/>
-          <w:szCs w:val="28"/>
-        </w:rPr>
-      </w:pPr>
-    </w:p>
-    <w:p>
-      <w:pPr>
-        <w:rPr>
-          <w:b/>
-          <w:bCs/>
-          <w:sz w:val="28"/>
-          <w:szCs w:val="28"/>
-        </w:rPr>
-      </w:pPr>
-    </w:p>
-    <w:p>
-      <w:pPr>
-        <w:rPr>
-          <w:b/>
-          <w:bCs/>
-          <w:sz w:val="28"/>
-          <w:szCs w:val="28"/>
-        </w:rPr>
-      </w:pPr>
-    </w:p>
-    <w:p>
-      <w:pPr>
-        <w:rPr>
-          <w:b/>
-          <w:bCs/>
-          <w:sz w:val="28"/>
-          <w:szCs w:val="28"/>
-        </w:rPr>
-      </w:pPr>
-    </w:p>
-    <w:p>
-      <w:pPr>
-        <w:rPr>
-          <w:b/>
-          <w:bCs/>
-          <w:sz w:val="28"/>
-          <w:szCs w:val="28"/>
-        </w:rPr>
-      </w:pPr>
-    </w:p>
-    <w:p>
-      <w:pPr>
-        <w:rPr>
-          <w:b/>
-          <w:bCs/>
-          <w:sz w:val="28"/>
-          <w:szCs w:val="28"/>
-        </w:rPr>
-      </w:pPr>
-    </w:p>
-    <w:p>
-      <w:pPr>
-        <w:rPr>
-          <w:b/>
-          <w:bCs/>
-          <w:sz w:val="28"/>
-          <w:szCs w:val="28"/>
-        </w:rPr>
-      </w:pPr>
-    </w:p>
-    <w:p>
-      <w:pPr>
-        <w:rPr>
-          <w:b/>
-          <w:bCs/>
-          <w:sz w:val="28"/>
-          <w:szCs w:val="28"/>
-        </w:rPr>
-      </w:pPr>
-    </w:p>
-    <w:p>
-      <w:pPr>
-        <w:ind w:left="2124"/>
-        <w:rPr>
-          <w:b/>
-          <w:bCs/>
-          <w:sz w:val="28"/>
-          <w:szCs w:val="28"/>
-        </w:rPr>
-      </w:pPr>
-      <w:r>
-        <w:rPr>
-          <w:b/>
-          <w:bCs/>
+        <w:t>Текст программы</w:t>
+      </w:r>
+    </w:p>
+    <w:p>
+      <w:pPr>
+        <w:rPr>
           <w:sz w:val="40"/>
           <w:szCs w:val="40"/>
         </w:rPr>
-        <w:t>Текст программы</w:t>
-      </w:r>
-    </w:p>
-    <w:p>
-      <w:pPr>
-        <w:rPr>
+      </w:pPr>
+    </w:p>
+    <w:p>
+      <w:pPr>
+        <w:rPr>
+          <w:b/>
+          <w:bCs/>
+          <w:sz w:val="28"/>
+          <w:szCs w:val="28"/>
+        </w:rPr>
+      </w:pPr>
+      <w:r>
+        <w:rPr>
+          <w:b/>
+          <w:bCs/>
+          <w:sz w:val="28"/>
+          <w:szCs w:val="28"/>
+        </w:rPr>
+        <w:t>Листинг кода программы:</w:t>
+      </w:r>
+    </w:p>
+    <w:p>
+      <w:pPr>
+        <w:rPr>
+          <w:b/>
+          <w:bCs/>
+          <w:sz w:val="28"/>
+          <w:szCs w:val="28"/>
+          <w:lang w:val="en-US"/>
+        </w:rPr>
+      </w:pPr>
+    </w:p>
+    <w:p>
+      <w:pPr>
+        <w:rPr>
+          <w:b/>
+          <w:bCs/>
+          <w:sz w:val="28"/>
+          <w:szCs w:val="28"/>
+          <w:lang w:val="en-US"/>
+        </w:rPr>
+      </w:pPr>
+      <w:r>
+        <w:rPr>
+          <w:b/>
+          <w:bCs/>
+          <w:sz w:val="28"/>
+          <w:szCs w:val="28"/>
+          <w:lang w:val="en-US"/>
+        </w:rPr>
+        <w:t>main.cpp</w:t>
+      </w:r>
+    </w:p>
+    <w:p>
+      <w:pPr>
+        <w:rPr>
+          <w:lang w:val="en-US"/>
+        </w:rPr>
+      </w:pPr>
+    </w:p>
+    <w:p>
+      <w:pPr>
+        <w:rPr>
+          <w:lang w:val="en-US"/>
+        </w:rPr>
+      </w:pPr>
+      <w:r>
+        <w:rPr>
+          <w:lang w:val="en-US"/>
+        </w:rPr>
+        <w:t>#include "functions.hpp"</w:t>
+      </w:r>
+    </w:p>
+    <w:p>
+      <w:pPr>
+        <w:rPr>
+          <w:lang w:val="en-US"/>
+        </w:rPr>
+      </w:pPr>
+    </w:p>
+    <w:p>
+      <w:pPr>
+        <w:rPr>
+          <w:lang w:val="en-US"/>
+        </w:rPr>
+      </w:pPr>
+      <w:r>
+        <w:rPr>
+          <w:lang w:val="en-US"/>
+        </w:rPr>
+        <w:t xml:space="preserve">int </w:t>
+      </w:r>
+      <w:proofErr w:type="gramStart"/>
+      <w:r>
+        <w:rPr>
+          <w:lang w:val="en-US"/>
+        </w:rPr>
+        <w:t>main(</w:t>
+      </w:r>
+      <w:proofErr w:type="gramEnd"/>
+      <w:r>
+        <w:rPr>
+          <w:lang w:val="en-US"/>
+        </w:rPr>
+        <w:t>)</w:t>
+      </w:r>
+    </w:p>
+    <w:p>
+      <w:pPr>
+        <w:rPr>
+          <w:lang w:val="en-US"/>
+        </w:rPr>
+      </w:pPr>
+      <w:r>
+        <w:rPr>
+          <w:lang w:val="en-US"/>
+        </w:rPr>
+        <w:t>{</w:t>
+      </w:r>
+    </w:p>
+    <w:p>
+      <w:pPr>
+        <w:rPr>
+          <w:lang w:val="en-US"/>
+        </w:rPr>
+      </w:pPr>
+      <w:r>
+        <w:rPr>
+          <w:lang w:val="en-US"/>
+        </w:rPr>
+        <w:t xml:space="preserve">    int n, precision;</w:t>
+      </w:r>
+    </w:p>
+    <w:p>
+      <w:pPr>
+        <w:rPr>
+          <w:lang w:val="en-US"/>
+        </w:rPr>
+      </w:pPr>
+      <w:r>
+        <w:rPr>
+          <w:lang w:val="en-US"/>
+        </w:rPr>
+        <w:t xml:space="preserve">    bool </w:t>
+      </w:r>
+      <w:proofErr w:type="spellStart"/>
+      <w:r>
+        <w:rPr>
+          <w:lang w:val="en-US"/>
+        </w:rPr>
+        <w:t>isScientific</w:t>
+      </w:r>
+      <w:proofErr w:type="spellEnd"/>
+      <w:r>
+        <w:rPr>
+          <w:lang w:val="en-US"/>
+        </w:rPr>
+        <w:t>;</w:t>
+      </w:r>
+    </w:p>
+    <w:p>
+      <w:pPr>
+        <w:rPr>
+          <w:lang w:val="en-US"/>
+        </w:rPr>
+      </w:pPr>
+      <w:r>
+        <w:rPr>
+          <w:lang w:val="en-US"/>
+        </w:rPr>
+        <w:t xml:space="preserve">    </w:t>
+      </w:r>
+      <w:proofErr w:type="gramStart"/>
+      <w:r>
+        <w:rPr>
+          <w:lang w:val="en-US"/>
+        </w:rPr>
+        <w:t>std::</w:t>
+      </w:r>
+      <w:proofErr w:type="spellStart"/>
+      <w:proofErr w:type="gramEnd"/>
+      <w:r>
+        <w:rPr>
+          <w:lang w:val="en-US"/>
+        </w:rPr>
+        <w:t>cout</w:t>
+      </w:r>
+      <w:proofErr w:type="spellEnd"/>
+      <w:r>
+        <w:rPr>
+          <w:lang w:val="en-US"/>
+        </w:rPr>
+        <w:t xml:space="preserve"> &lt;&lt; "Enter n:\n";</w:t>
+      </w:r>
+    </w:p>
+    <w:p>
+      <w:pPr>
+        <w:rPr>
+          <w:lang w:val="en-US"/>
+        </w:rPr>
+      </w:pPr>
+      <w:r>
+        <w:rPr>
+          <w:lang w:val="en-US"/>
+        </w:rPr>
+        <w:t xml:space="preserve">    </w:t>
+      </w:r>
+      <w:proofErr w:type="gramStart"/>
+      <w:r>
+        <w:rPr>
+          <w:lang w:val="en-US"/>
+        </w:rPr>
+        <w:t>std::</w:t>
+      </w:r>
+      <w:proofErr w:type="spellStart"/>
+      <w:proofErr w:type="gramEnd"/>
+      <w:r>
+        <w:rPr>
+          <w:lang w:val="en-US"/>
+        </w:rPr>
+        <w:t>cin</w:t>
+      </w:r>
+      <w:proofErr w:type="spellEnd"/>
+      <w:r>
+        <w:rPr>
+          <w:lang w:val="en-US"/>
+        </w:rPr>
+        <w:t xml:space="preserve"> &gt;&gt; n;</w:t>
+      </w:r>
+    </w:p>
+    <w:p>
+      <w:pPr>
+        <w:rPr>
+          <w:lang w:val="en-US"/>
+        </w:rPr>
+      </w:pPr>
+      <w:r>
+        <w:rPr>
+          <w:lang w:val="en-US"/>
+        </w:rPr>
+        <w:t xml:space="preserve">    </w:t>
+      </w:r>
+      <w:proofErr w:type="gramStart"/>
+      <w:r>
+        <w:rPr>
+          <w:lang w:val="en-US"/>
+        </w:rPr>
+        <w:t>std::</w:t>
+      </w:r>
+      <w:proofErr w:type="spellStart"/>
+      <w:proofErr w:type="gramEnd"/>
+      <w:r>
+        <w:rPr>
+          <w:lang w:val="en-US"/>
+        </w:rPr>
+        <w:t>cout</w:t>
+      </w:r>
+      <w:proofErr w:type="spellEnd"/>
+      <w:r>
+        <w:rPr>
+          <w:lang w:val="en-US"/>
+        </w:rPr>
+        <w:t xml:space="preserve"> &lt;&lt; "Scientific(1) or fixed(0)?\n";</w:t>
+      </w:r>
+    </w:p>
+    <w:p>
+      <w:pPr>
+        <w:rPr>
+          <w:lang w:val="en-US"/>
+        </w:rPr>
+      </w:pPr>
+      <w:r>
+        <w:rPr>
+          <w:lang w:val="en-US"/>
+        </w:rPr>
+        <w:t xml:space="preserve">    </w:t>
+      </w:r>
+      <w:proofErr w:type="gramStart"/>
+      <w:r>
+        <w:rPr>
+          <w:lang w:val="en-US"/>
+        </w:rPr>
+        <w:t>std::</w:t>
+      </w:r>
+      <w:proofErr w:type="spellStart"/>
+      <w:proofErr w:type="gramEnd"/>
+      <w:r>
+        <w:rPr>
+          <w:lang w:val="en-US"/>
+        </w:rPr>
+        <w:t>cin</w:t>
+      </w:r>
+      <w:proofErr w:type="spellEnd"/>
+      <w:r>
+        <w:rPr>
+          <w:lang w:val="en-US"/>
+        </w:rPr>
+        <w:t xml:space="preserve"> &gt;&gt; </w:t>
+      </w:r>
+      <w:proofErr w:type="spellStart"/>
+      <w:r>
+        <w:rPr>
+          <w:lang w:val="en-US"/>
+        </w:rPr>
+        <w:t>isScientific</w:t>
+      </w:r>
+      <w:proofErr w:type="spellEnd"/>
+      <w:r>
+        <w:rPr>
+          <w:lang w:val="en-US"/>
+        </w:rPr>
+        <w:t>;</w:t>
+      </w:r>
+    </w:p>
+    <w:p>
+      <w:pPr>
+        <w:rPr>
+          <w:lang w:val="en-US"/>
+        </w:rPr>
+      </w:pPr>
+      <w:r>
+        <w:rPr>
+          <w:lang w:val="en-US"/>
+        </w:rPr>
+        <w:t xml:space="preserve">    </w:t>
+      </w:r>
+      <w:proofErr w:type="gramStart"/>
+      <w:r>
+        <w:rPr>
+          <w:lang w:val="en-US"/>
+        </w:rPr>
+        <w:t>std::</w:t>
+      </w:r>
+      <w:proofErr w:type="spellStart"/>
+      <w:proofErr w:type="gramEnd"/>
+      <w:r>
+        <w:rPr>
+          <w:lang w:val="en-US"/>
+        </w:rPr>
+        <w:t>cout</w:t>
+      </w:r>
+      <w:proofErr w:type="spellEnd"/>
+      <w:r>
+        <w:rPr>
+          <w:lang w:val="en-US"/>
+        </w:rPr>
+        <w:t xml:space="preserve"> &lt;&lt; "Enter precision:\n";</w:t>
+      </w:r>
+    </w:p>
+    <w:p>
+      <w:pPr>
+        <w:rPr>
+          <w:lang w:val="en-US"/>
+        </w:rPr>
+      </w:pPr>
+      <w:r>
+        <w:rPr>
+          <w:lang w:val="en-US"/>
+        </w:rPr>
+        <w:t xml:space="preserve">    </w:t>
+      </w:r>
+      <w:proofErr w:type="gramStart"/>
+      <w:r>
+        <w:rPr>
+          <w:lang w:val="en-US"/>
+        </w:rPr>
+        <w:t>std::</w:t>
+      </w:r>
+      <w:proofErr w:type="spellStart"/>
+      <w:proofErr w:type="gramEnd"/>
+      <w:r>
+        <w:rPr>
+          <w:lang w:val="en-US"/>
+        </w:rPr>
+        <w:t>cin</w:t>
+      </w:r>
+      <w:proofErr w:type="spellEnd"/>
+      <w:r>
+        <w:rPr>
+          <w:lang w:val="en-US"/>
+        </w:rPr>
+        <w:t xml:space="preserve"> &gt;&gt; precision;</w:t>
+      </w:r>
+    </w:p>
+    <w:p>
+      <w:pPr>
+        <w:rPr>
+          <w:lang w:val="en-US"/>
+        </w:rPr>
+      </w:pPr>
+      <w:r>
+        <w:rPr>
+          <w:lang w:val="en-US"/>
+        </w:rPr>
+        <w:t xml:space="preserve">    double **matrix = </w:t>
+      </w:r>
+      <w:proofErr w:type="spellStart"/>
+      <w:r>
+        <w:rPr>
+          <w:lang w:val="en-US"/>
+        </w:rPr>
+        <w:t>CreateMatrix</w:t>
+      </w:r>
+      <w:proofErr w:type="spellEnd"/>
+      <w:r>
+        <w:rPr>
+          <w:lang w:val="en-US"/>
+        </w:rPr>
+        <w:t>(n);</w:t>
+      </w:r>
+    </w:p>
+    <w:p>
+      <w:pPr>
+        <w:rPr>
+          <w:lang w:val="en-US"/>
+        </w:rPr>
+      </w:pPr>
+    </w:p>
+    <w:p>
+      <w:pPr>
+        <w:rPr>
+          <w:lang w:val="en-US"/>
+        </w:rPr>
+      </w:pPr>
+      <w:r>
+        <w:rPr>
+          <w:lang w:val="en-US"/>
+        </w:rPr>
+        <w:t xml:space="preserve">    </w:t>
+      </w:r>
+      <w:proofErr w:type="spellStart"/>
+      <w:proofErr w:type="gramStart"/>
+      <w:r>
+        <w:rPr>
+          <w:lang w:val="en-US"/>
+        </w:rPr>
+        <w:t>PrintMatrix</w:t>
+      </w:r>
+      <w:proofErr w:type="spellEnd"/>
+      <w:r>
+        <w:rPr>
+          <w:lang w:val="en-US"/>
+        </w:rPr>
+        <w:t>(</w:t>
+      </w:r>
+      <w:proofErr w:type="gramEnd"/>
+      <w:r>
+        <w:rPr>
+          <w:lang w:val="en-US"/>
+        </w:rPr>
+        <w:t xml:space="preserve">matrix, n, n, </w:t>
+      </w:r>
+      <w:proofErr w:type="spellStart"/>
+      <w:r>
+        <w:rPr>
+          <w:lang w:val="en-US"/>
+        </w:rPr>
+        <w:t>isScientific</w:t>
+      </w:r>
+      <w:proofErr w:type="spellEnd"/>
+      <w:r>
+        <w:rPr>
+          <w:lang w:val="en-US"/>
+        </w:rPr>
+        <w:t>, precision);</w:t>
+      </w:r>
+    </w:p>
+    <w:p>
+      <w:pPr>
+        <w:rPr>
+          <w:lang w:val="en-US"/>
+        </w:rPr>
+      </w:pPr>
+    </w:p>
+    <w:p>
+      <w:pPr>
+        <w:rPr>
+          <w:lang w:val="en-US"/>
+        </w:rPr>
+      </w:pPr>
+      <w:r>
+        <w:rPr>
+          <w:lang w:val="en-US"/>
+        </w:rPr>
+        <w:t xml:space="preserve">    </w:t>
+      </w:r>
+      <w:proofErr w:type="spellStart"/>
+      <w:proofErr w:type="gramStart"/>
+      <w:r>
+        <w:rPr>
+          <w:lang w:val="en-US"/>
+        </w:rPr>
+        <w:t>DestructMatrix</w:t>
+      </w:r>
+      <w:proofErr w:type="spellEnd"/>
+      <w:r>
+        <w:rPr>
+          <w:lang w:val="en-US"/>
+        </w:rPr>
+        <w:t>(</w:t>
+      </w:r>
+      <w:proofErr w:type="gramEnd"/>
+      <w:r>
+        <w:rPr>
+          <w:lang w:val="en-US"/>
+        </w:rPr>
+        <w:t>matrix, n);</w:t>
+      </w:r>
+    </w:p>
+    <w:p>
+      <w:pPr>
+        <w:rPr>
+          <w:lang w:val="en-US"/>
+        </w:rPr>
+      </w:pPr>
+    </w:p>
+    <w:p>
+      <w:pPr>
+        <w:rPr>
+          <w:lang w:val="en-US"/>
+        </w:rPr>
+      </w:pPr>
+      <w:r>
+        <w:rPr>
+          <w:lang w:val="en-US"/>
+        </w:rPr>
+        <w:t xml:space="preserve">    int </w:t>
+      </w:r>
+      <w:proofErr w:type="gramStart"/>
+      <w:r>
+        <w:rPr>
+          <w:lang w:val="en-US"/>
+        </w:rPr>
+        <w:t>B[</w:t>
+      </w:r>
+      <w:proofErr w:type="gramEnd"/>
+      <w:r>
+        <w:rPr>
+          <w:lang w:val="en-US"/>
+        </w:rPr>
+        <w:t>10][10];</w:t>
+      </w:r>
+    </w:p>
+    <w:p>
+      <w:pPr>
+        <w:rPr>
+          <w:lang w:val="en-US"/>
+        </w:rPr>
+      </w:pPr>
+      <w:r>
+        <w:rPr>
+          <w:lang w:val="en-US"/>
+        </w:rPr>
+        <w:t xml:space="preserve">    for (</w:t>
+      </w:r>
+      <w:proofErr w:type="spellStart"/>
+      <w:r>
+        <w:rPr>
+          <w:lang w:val="en-US"/>
+        </w:rPr>
+        <w:t>size_t</w:t>
+      </w:r>
+      <w:proofErr w:type="spellEnd"/>
+      <w:r>
+        <w:rPr>
+          <w:lang w:val="en-US"/>
+        </w:rPr>
+        <w:t xml:space="preserve"> </w:t>
+      </w:r>
+      <w:proofErr w:type="spellStart"/>
+      <w:r>
+        <w:rPr>
+          <w:lang w:val="en-US"/>
+        </w:rPr>
+        <w:t>i</w:t>
+      </w:r>
+      <w:proofErr w:type="spellEnd"/>
+      <w:r>
+        <w:rPr>
+          <w:lang w:val="en-US"/>
+        </w:rPr>
+        <w:t xml:space="preserve"> = 0; </w:t>
+      </w:r>
+      <w:proofErr w:type="spellStart"/>
+      <w:r>
+        <w:rPr>
+          <w:lang w:val="en-US"/>
+        </w:rPr>
+        <w:t>i</w:t>
+      </w:r>
+      <w:proofErr w:type="spellEnd"/>
+      <w:r>
+        <w:rPr>
+          <w:lang w:val="en-US"/>
+        </w:rPr>
+        <w:t xml:space="preserve"> &lt; 10; </w:t>
+      </w:r>
+      <w:proofErr w:type="spellStart"/>
+      <w:r>
+        <w:rPr>
+          <w:lang w:val="en-US"/>
+        </w:rPr>
+        <w:t>i</w:t>
+      </w:r>
+      <w:proofErr w:type="spellEnd"/>
+      <w:r>
+        <w:rPr>
+          <w:lang w:val="en-US"/>
+        </w:rPr>
+        <w:t>++)</w:t>
+      </w:r>
+    </w:p>
+    <w:p>
+      <w:pPr>
+        <w:rPr>
+          <w:lang w:val="en-US"/>
+        </w:rPr>
+      </w:pPr>
+      <w:r>
+        <w:rPr>
+          <w:lang w:val="en-US"/>
+        </w:rPr>
+        <w:t xml:space="preserve">    {</w:t>
+      </w:r>
+    </w:p>
+    <w:p>
+      <w:pPr>
+        <w:rPr>
+          <w:lang w:val="en-US"/>
+        </w:rPr>
+      </w:pPr>
+      <w:r>
+        <w:rPr>
+          <w:lang w:val="en-US"/>
+        </w:rPr>
+        <w:t xml:space="preserve">        for (</w:t>
+      </w:r>
+      <w:proofErr w:type="spellStart"/>
+      <w:r>
+        <w:rPr>
+          <w:lang w:val="en-US"/>
+        </w:rPr>
+        <w:t>size_t</w:t>
+      </w:r>
+      <w:proofErr w:type="spellEnd"/>
+      <w:r>
+        <w:rPr>
+          <w:lang w:val="en-US"/>
+        </w:rPr>
+        <w:t xml:space="preserve"> j = 0; j &lt; 10; </w:t>
+      </w:r>
+      <w:proofErr w:type="spellStart"/>
+      <w:r>
+        <w:rPr>
+          <w:lang w:val="en-US"/>
+        </w:rPr>
+        <w:t>j++</w:t>
+      </w:r>
+      <w:proofErr w:type="spellEnd"/>
+      <w:r>
+        <w:rPr>
+          <w:lang w:val="en-US"/>
+        </w:rPr>
+        <w:t>)</w:t>
+      </w:r>
+    </w:p>
+    <w:p>
+      <w:pPr>
+        <w:rPr>
+          <w:lang w:val="en-US"/>
+        </w:rPr>
+      </w:pPr>
+      <w:r>
+        <w:rPr>
+          <w:lang w:val="en-US"/>
+        </w:rPr>
+        <w:t xml:space="preserve">        {</w:t>
+      </w:r>
+    </w:p>
+    <w:p>
+      <w:pPr>
+        <w:rPr>
+          <w:lang w:val="en-US"/>
+        </w:rPr>
+      </w:pPr>
+      <w:r>
+        <w:rPr>
+          <w:lang w:val="en-US"/>
+        </w:rPr>
+        <w:t xml:space="preserve">            B[</w:t>
+      </w:r>
+      <w:proofErr w:type="spellStart"/>
+      <w:r>
+        <w:rPr>
+          <w:lang w:val="en-US"/>
+        </w:rPr>
+        <w:t>i</w:t>
+      </w:r>
+      <w:proofErr w:type="spellEnd"/>
+      <w:r>
+        <w:rPr>
+          <w:lang w:val="en-US"/>
+        </w:rPr>
+        <w:t xml:space="preserve">][j] = </w:t>
+      </w:r>
+      <w:proofErr w:type="spellStart"/>
+      <w:r>
+        <w:rPr>
+          <w:lang w:val="en-US"/>
+        </w:rPr>
+        <w:t>i</w:t>
+      </w:r>
+      <w:proofErr w:type="spellEnd"/>
+      <w:r>
+        <w:rPr>
+          <w:lang w:val="en-US"/>
+        </w:rPr>
+        <w:t xml:space="preserve"> * 10 + j;</w:t>
+      </w:r>
+    </w:p>
+    <w:p>
+      <w:pPr>
+        <w:rPr>
+          <w:lang w:val="en-US"/>
+        </w:rPr>
+      </w:pPr>
+      <w:r>
+        <w:rPr>
+          <w:lang w:val="en-US"/>
+        </w:rPr>
+        <w:t xml:space="preserve">        }</w:t>
+      </w:r>
+    </w:p>
+    <w:p>
+      <w:pPr>
+        <w:rPr>
+          <w:lang w:val="en-US"/>
+        </w:rPr>
+      </w:pPr>
+      <w:r>
+        <w:rPr>
+          <w:lang w:val="en-US"/>
+        </w:rPr>
+        <w:t xml:space="preserve">    }</w:t>
+      </w:r>
+    </w:p>
+    <w:p>
+      <w:pPr>
+        <w:rPr>
+          <w:lang w:val="en-US"/>
+        </w:rPr>
+      </w:pPr>
+      <w:r>
+        <w:rPr>
+          <w:lang w:val="en-US"/>
+        </w:rPr>
+        <w:t xml:space="preserve">    </w:t>
+      </w:r>
+      <w:proofErr w:type="spellStart"/>
+      <w:r>
+        <w:rPr>
+          <w:lang w:val="en-US"/>
+        </w:rPr>
+        <w:t>PrintMatrix</w:t>
+      </w:r>
+      <w:proofErr w:type="spellEnd"/>
+      <w:r>
+        <w:rPr>
+          <w:lang w:val="en-US"/>
+        </w:rPr>
+        <w:t>(B);</w:t>
+      </w:r>
+    </w:p>
+    <w:p>
+      <w:pPr>
+        <w:rPr>
+          <w:lang w:val="en-US"/>
+        </w:rPr>
+      </w:pPr>
+      <w:r>
+        <w:rPr>
+          <w:lang w:val="en-US"/>
+        </w:rPr>
+        <w:t xml:space="preserve">    </w:t>
+      </w:r>
+    </w:p>
+    <w:p>
+      <w:pPr>
+        <w:rPr>
+          <w:lang w:val="en-US"/>
+        </w:rPr>
+      </w:pPr>
+      <w:r>
+        <w:rPr>
+          <w:lang w:val="en-US"/>
+        </w:rPr>
+        <w:t xml:space="preserve">    </w:t>
+      </w:r>
+      <w:proofErr w:type="gramStart"/>
+      <w:r>
+        <w:rPr>
+          <w:lang w:val="en-US"/>
+        </w:rPr>
+        <w:t>std::</w:t>
+      </w:r>
+      <w:proofErr w:type="spellStart"/>
+      <w:proofErr w:type="gramEnd"/>
+      <w:r>
+        <w:rPr>
+          <w:lang w:val="en-US"/>
+        </w:rPr>
+        <w:t>cout</w:t>
+      </w:r>
+      <w:proofErr w:type="spellEnd"/>
+      <w:r>
+        <w:rPr>
+          <w:lang w:val="en-US"/>
+        </w:rPr>
+        <w:t xml:space="preserve"> &lt;&lt; B &lt;&lt; "  " &lt;&lt; B[0] &lt;&lt; "  " &lt;&lt; B[2] &lt;&lt; std::</w:t>
+      </w:r>
+      <w:proofErr w:type="spellStart"/>
+      <w:r>
+        <w:rPr>
+          <w:lang w:val="en-US"/>
+        </w:rPr>
+        <w:t>endl</w:t>
+      </w:r>
+      <w:proofErr w:type="spellEnd"/>
+      <w:r>
+        <w:rPr>
+          <w:lang w:val="en-US"/>
+        </w:rPr>
+        <w:t>;</w:t>
+      </w:r>
+    </w:p>
+    <w:p>
+      <w:pPr>
+        <w:rPr>
+          <w:lang w:val="en-US"/>
+        </w:rPr>
+      </w:pPr>
+      <w:r>
+        <w:rPr>
+          <w:lang w:val="en-US"/>
+        </w:rPr>
+        <w:t xml:space="preserve">    </w:t>
+      </w:r>
+      <w:proofErr w:type="gramStart"/>
+      <w:r>
+        <w:rPr>
+          <w:lang w:val="en-US"/>
+        </w:rPr>
+        <w:t>std::</w:t>
+      </w:r>
+      <w:proofErr w:type="spellStart"/>
+      <w:proofErr w:type="gramEnd"/>
+      <w:r>
+        <w:rPr>
+          <w:lang w:val="en-US"/>
+        </w:rPr>
+        <w:t>cout</w:t>
+      </w:r>
+      <w:proofErr w:type="spellEnd"/>
+      <w:r>
+        <w:rPr>
+          <w:lang w:val="en-US"/>
+        </w:rPr>
+        <w:t xml:space="preserve"> &lt;&lt; B[0][0] &lt;&lt; "  " &lt;&lt; **B &lt;&lt; "  " &lt;&lt; *B[0] &lt;&lt; std::</w:t>
+      </w:r>
+      <w:proofErr w:type="spellStart"/>
+      <w:r>
+        <w:rPr>
+          <w:lang w:val="en-US"/>
+        </w:rPr>
+        <w:t>endl</w:t>
+      </w:r>
+      <w:proofErr w:type="spellEnd"/>
+      <w:r>
+        <w:rPr>
+          <w:lang w:val="en-US"/>
+        </w:rPr>
+        <w:t>;</w:t>
+      </w:r>
+    </w:p>
+    <w:p>
+      <w:pPr>
+        <w:rPr>
+          <w:lang w:val="en-US"/>
+        </w:rPr>
+      </w:pPr>
+      <w:r>
+        <w:rPr>
+          <w:lang w:val="en-US"/>
+        </w:rPr>
+        <w:lastRenderedPageBreak/>
+        <w:t xml:space="preserve">    </w:t>
+      </w:r>
+      <w:proofErr w:type="gramStart"/>
+      <w:r>
+        <w:rPr>
+          <w:lang w:val="en-US"/>
+        </w:rPr>
+        <w:t>std::</w:t>
+      </w:r>
+      <w:proofErr w:type="spellStart"/>
+      <w:proofErr w:type="gramEnd"/>
+      <w:r>
+        <w:rPr>
+          <w:lang w:val="en-US"/>
+        </w:rPr>
+        <w:t>cout</w:t>
+      </w:r>
+      <w:proofErr w:type="spellEnd"/>
+      <w:r>
+        <w:rPr>
+          <w:lang w:val="en-US"/>
+        </w:rPr>
+        <w:t xml:space="preserve"> &lt;&lt; *(*(B + 1)) &lt;&lt; "  " &lt;&lt; *B[1] &lt;&lt; std::</w:t>
+      </w:r>
+      <w:proofErr w:type="spellStart"/>
+      <w:r>
+        <w:rPr>
+          <w:lang w:val="en-US"/>
+        </w:rPr>
+        <w:t>endl</w:t>
+      </w:r>
+      <w:proofErr w:type="spellEnd"/>
+      <w:r>
+        <w:rPr>
+          <w:lang w:val="en-US"/>
+        </w:rPr>
+        <w:t>;</w:t>
+      </w:r>
+    </w:p>
+    <w:p>
+      <w:pPr>
+        <w:rPr>
+          <w:lang w:val="en-US"/>
+        </w:rPr>
+      </w:pPr>
+      <w:r>
+        <w:rPr>
+          <w:lang w:val="en-US"/>
+        </w:rPr>
+        <w:t xml:space="preserve">    </w:t>
+      </w:r>
+      <w:proofErr w:type="gramStart"/>
+      <w:r>
+        <w:rPr>
+          <w:lang w:val="en-US"/>
+        </w:rPr>
+        <w:t>std::</w:t>
+      </w:r>
+      <w:proofErr w:type="spellStart"/>
+      <w:proofErr w:type="gramEnd"/>
+      <w:r>
+        <w:rPr>
+          <w:lang w:val="en-US"/>
+        </w:rPr>
+        <w:t>cout</w:t>
+      </w:r>
+      <w:proofErr w:type="spellEnd"/>
+      <w:r>
+        <w:rPr>
+          <w:lang w:val="en-US"/>
+        </w:rPr>
+        <w:t xml:space="preserve"> &lt;&lt; *(B[0] + 1) &lt;&lt; "  " &lt;&lt; *(*B + 1) &lt;&lt; std::</w:t>
+      </w:r>
+      <w:proofErr w:type="spellStart"/>
+      <w:r>
+        <w:rPr>
+          <w:lang w:val="en-US"/>
+        </w:rPr>
+        <w:t>endl</w:t>
+      </w:r>
+      <w:proofErr w:type="spellEnd"/>
+      <w:r>
+        <w:rPr>
+          <w:lang w:val="en-US"/>
+        </w:rPr>
+        <w:t>;</w:t>
+      </w:r>
+    </w:p>
+    <w:p>
+      <w:pPr>
+        <w:rPr>
+          <w:lang w:val="en-US"/>
+        </w:rPr>
+      </w:pPr>
+      <w:r>
+        <w:rPr>
+          <w:lang w:val="en-US"/>
+        </w:rPr>
+        <w:t xml:space="preserve">    </w:t>
+      </w:r>
+      <w:proofErr w:type="gramStart"/>
+      <w:r>
+        <w:rPr>
+          <w:lang w:val="en-US"/>
+        </w:rPr>
+        <w:t>std::</w:t>
+      </w:r>
+      <w:proofErr w:type="spellStart"/>
+      <w:proofErr w:type="gramEnd"/>
+      <w:r>
+        <w:rPr>
+          <w:lang w:val="en-US"/>
+        </w:rPr>
+        <w:t>cout</w:t>
+      </w:r>
+      <w:proofErr w:type="spellEnd"/>
+      <w:r>
+        <w:rPr>
+          <w:lang w:val="en-US"/>
+        </w:rPr>
+        <w:t xml:space="preserve"> &lt;&lt; B[0][20] &lt;&lt; "  " &lt;&lt; *(B[0] + 20) &lt;&lt; "  " &lt;&lt; *B[2] &lt;&lt; std::</w:t>
+      </w:r>
+      <w:proofErr w:type="spellStart"/>
+      <w:r>
+        <w:rPr>
+          <w:lang w:val="en-US"/>
+        </w:rPr>
+        <w:t>endl</w:t>
+      </w:r>
+      <w:proofErr w:type="spellEnd"/>
+      <w:r>
+        <w:rPr>
+          <w:lang w:val="en-US"/>
+        </w:rPr>
+        <w:t>;</w:t>
+      </w:r>
+    </w:p>
+    <w:p>
+      <w:pPr>
+        <w:rPr>
+          <w:lang w:val="en-US"/>
+        </w:rPr>
+      </w:pPr>
+      <w:r>
+        <w:rPr>
+          <w:lang w:val="en-US"/>
+        </w:rPr>
+        <w:t>}</w:t>
+      </w:r>
+    </w:p>
+    <w:p>
+      <w:pPr>
+        <w:rPr>
+          <w:b/>
+          <w:bCs/>
+          <w:sz w:val="28"/>
+          <w:szCs w:val="28"/>
+          <w:lang w:val="en-US"/>
+        </w:rPr>
+      </w:pPr>
+    </w:p>
+    <w:p>
+      <w:pPr>
+        <w:rPr>
+          <w:b/>
+          <w:bCs/>
+          <w:sz w:val="28"/>
+          <w:szCs w:val="28"/>
+          <w:lang w:val="en-US"/>
+        </w:rPr>
+      </w:pPr>
+      <w:r>
+        <w:rPr>
+          <w:b/>
+          <w:bCs/>
+          <w:sz w:val="28"/>
+          <w:szCs w:val="28"/>
+          <w:lang w:val="en-US"/>
+        </w:rPr>
+        <w:t>functions.hpp</w:t>
+      </w:r>
+    </w:p>
+    <w:p>
+      <w:pPr>
+        <w:rPr>
+          <w:b/>
+          <w:bCs/>
+          <w:sz w:val="28"/>
+          <w:szCs w:val="28"/>
+          <w:lang w:val="en-US"/>
+        </w:rPr>
+      </w:pPr>
+    </w:p>
+    <w:p>
+      <w:pPr>
+        <w:rPr>
+          <w:lang w:val="en-US"/>
+        </w:rPr>
+      </w:pPr>
+      <w:r>
+        <w:rPr>
+          <w:lang w:val="en-US"/>
+        </w:rPr>
+        <w:t>#include &lt;</w:t>
+      </w:r>
+      <w:proofErr w:type="spellStart"/>
+      <w:r>
+        <w:rPr>
+          <w:lang w:val="en-US"/>
+        </w:rPr>
+        <w:t>math.h</w:t>
+      </w:r>
+      <w:proofErr w:type="spellEnd"/>
+      <w:r>
+        <w:rPr>
+          <w:lang w:val="en-US"/>
+        </w:rPr>
+        <w:t>&gt;</w:t>
+      </w:r>
+    </w:p>
+    <w:p>
+      <w:pPr>
+        <w:rPr>
+          <w:lang w:val="en-US"/>
+        </w:rPr>
+      </w:pPr>
+      <w:r>
+        <w:rPr>
+          <w:lang w:val="en-US"/>
+        </w:rPr>
+        <w:t>#include &lt;iostream&gt;</w:t>
+      </w:r>
+    </w:p>
+    <w:p>
+      <w:pPr>
+        <w:rPr>
+          <w:lang w:val="en-US"/>
+        </w:rPr>
+      </w:pPr>
+      <w:r>
+        <w:rPr>
+          <w:lang w:val="en-US"/>
+        </w:rPr>
+        <w:t>#include &lt;</w:t>
+      </w:r>
+      <w:proofErr w:type="spellStart"/>
+      <w:r>
+        <w:rPr>
+          <w:lang w:val="en-US"/>
+        </w:rPr>
+        <w:t>iomanip</w:t>
+      </w:r>
+      <w:proofErr w:type="spellEnd"/>
+      <w:r>
+        <w:rPr>
+          <w:lang w:val="en-US"/>
+        </w:rPr>
+        <w:t>&gt;</w:t>
+      </w:r>
+    </w:p>
+    <w:p>
+      <w:pPr>
+        <w:rPr>
+          <w:lang w:val="en-US"/>
+        </w:rPr>
+      </w:pPr>
+      <w:r>
+        <w:rPr>
+          <w:lang w:val="en-US"/>
+        </w:rPr>
+        <w:t>#include &lt;sys/</w:t>
+      </w:r>
+      <w:proofErr w:type="spellStart"/>
+      <w:r>
+        <w:rPr>
+          <w:lang w:val="en-US"/>
+        </w:rPr>
+        <w:t>ioctl.h</w:t>
+      </w:r>
+      <w:proofErr w:type="spellEnd"/>
+      <w:r>
+        <w:rPr>
+          <w:lang w:val="en-US"/>
+        </w:rPr>
+        <w:t>&gt;</w:t>
+      </w:r>
+    </w:p>
+    <w:p>
+      <w:pPr>
+        <w:rPr>
+          <w:lang w:val="en-US"/>
+        </w:rPr>
+      </w:pPr>
+      <w:r>
+        <w:rPr>
+          <w:lang w:val="en-US"/>
+        </w:rPr>
+        <w:t>#include &lt;</w:t>
+      </w:r>
+      <w:proofErr w:type="spellStart"/>
+      <w:r>
+        <w:rPr>
+          <w:lang w:val="en-US"/>
+        </w:rPr>
+        <w:t>stdio.h</w:t>
+      </w:r>
+      <w:proofErr w:type="spellEnd"/>
+      <w:r>
+        <w:rPr>
+          <w:lang w:val="en-US"/>
+        </w:rPr>
+        <w:t>&gt;</w:t>
+      </w:r>
+    </w:p>
+    <w:p>
+      <w:pPr>
+        <w:rPr>
+          <w:lang w:val="en-US"/>
+        </w:rPr>
+      </w:pPr>
+      <w:r>
+        <w:rPr>
+          <w:lang w:val="en-US"/>
+        </w:rPr>
+        <w:t>#include &lt;</w:t>
+      </w:r>
+      <w:proofErr w:type="spellStart"/>
+      <w:r>
+        <w:rPr>
+          <w:lang w:val="en-US"/>
+        </w:rPr>
+        <w:t>unistd.h</w:t>
+      </w:r>
+      <w:proofErr w:type="spellEnd"/>
+      <w:r>
+        <w:rPr>
+          <w:lang w:val="en-US"/>
+        </w:rPr>
+        <w:t>&gt;</w:t>
+      </w:r>
+    </w:p>
+    <w:p>
+      <w:pPr>
+        <w:rPr>
+          <w:lang w:val="en-US"/>
+        </w:rPr>
+      </w:pPr>
+    </w:p>
+    <w:p>
+      <w:pPr>
+        <w:rPr>
+          <w:lang w:val="en-US"/>
+        </w:rPr>
+      </w:pPr>
+      <w:r>
+        <w:rPr>
+          <w:lang w:val="en-US"/>
+        </w:rPr>
+        <w:t>int factorial(int);</w:t>
+      </w:r>
+    </w:p>
+    <w:p>
+      <w:pPr>
+        <w:rPr>
+          <w:lang w:val="en-US"/>
+        </w:rPr>
+      </w:pPr>
+    </w:p>
+    <w:p>
+      <w:pPr>
+        <w:rPr>
+          <w:lang w:val="en-US"/>
+        </w:rPr>
+      </w:pPr>
+      <w:r>
+        <w:rPr>
+          <w:lang w:val="en-US"/>
+        </w:rPr>
+        <w:t>double **</w:t>
+      </w:r>
+      <w:proofErr w:type="spellStart"/>
+      <w:r>
+        <w:rPr>
+          <w:lang w:val="en-US"/>
+        </w:rPr>
+        <w:t>CreateMatrix</w:t>
+      </w:r>
+      <w:proofErr w:type="spellEnd"/>
+      <w:r>
+        <w:rPr>
+          <w:lang w:val="en-US"/>
+        </w:rPr>
+        <w:t>(int);</w:t>
+      </w:r>
+    </w:p>
+    <w:p>
+      <w:pPr>
+        <w:rPr>
+          <w:lang w:val="en-US"/>
+        </w:rPr>
+      </w:pPr>
+    </w:p>
+    <w:p>
+      <w:pPr>
+        <w:rPr>
+          <w:lang w:val="en-US"/>
+        </w:rPr>
+      </w:pPr>
+      <w:r>
+        <w:rPr>
+          <w:lang w:val="en-US"/>
+        </w:rPr>
+        <w:t xml:space="preserve">void </w:t>
+      </w:r>
+      <w:proofErr w:type="spellStart"/>
+      <w:proofErr w:type="gramStart"/>
+      <w:r>
+        <w:rPr>
+          <w:lang w:val="en-US"/>
+        </w:rPr>
+        <w:t>DestructMatrix</w:t>
+      </w:r>
+      <w:proofErr w:type="spellEnd"/>
+      <w:r>
+        <w:rPr>
+          <w:lang w:val="en-US"/>
+        </w:rPr>
+        <w:t>(</w:t>
+      </w:r>
+      <w:proofErr w:type="gramEnd"/>
+      <w:r>
+        <w:rPr>
+          <w:lang w:val="en-US"/>
+        </w:rPr>
+        <w:t>double **, int);</w:t>
+      </w:r>
+    </w:p>
+    <w:p>
+      <w:pPr>
+        <w:rPr>
+          <w:lang w:val="en-US"/>
+        </w:rPr>
+      </w:pPr>
+    </w:p>
+    <w:p>
+      <w:pPr>
+        <w:rPr>
+          <w:lang w:val="en-US"/>
+        </w:rPr>
+      </w:pPr>
+      <w:r>
+        <w:rPr>
+          <w:lang w:val="en-US"/>
+        </w:rPr>
+        <w:t xml:space="preserve">void </w:t>
+      </w:r>
+      <w:proofErr w:type="spellStart"/>
+      <w:proofErr w:type="gramStart"/>
+      <w:r>
+        <w:rPr>
+          <w:lang w:val="en-US"/>
+        </w:rPr>
+        <w:t>PrintMatrix</w:t>
+      </w:r>
+      <w:proofErr w:type="spellEnd"/>
+      <w:r>
+        <w:rPr>
+          <w:lang w:val="en-US"/>
+        </w:rPr>
+        <w:t>(</w:t>
+      </w:r>
+      <w:proofErr w:type="gramEnd"/>
+      <w:r>
+        <w:rPr>
+          <w:lang w:val="en-US"/>
+        </w:rPr>
+        <w:t>double **, int, int, bool, int);</w:t>
+      </w:r>
+    </w:p>
+    <w:p>
+      <w:pPr>
+        <w:rPr>
+          <w:lang w:val="en-US"/>
+        </w:rPr>
+      </w:pPr>
+    </w:p>
+    <w:p>
+      <w:r>
+        <w:rPr>
+          <w:lang w:val="en-US"/>
+        </w:rPr>
+        <w:t>void</w:t>
+      </w:r>
+      <w:r>
+        <w:t xml:space="preserve"> </w:t>
+      </w:r>
+      <w:proofErr w:type="spellStart"/>
+      <w:r>
+        <w:rPr>
+          <w:lang w:val="en-US"/>
+        </w:rPr>
+        <w:t>PrintMatrix</w:t>
+      </w:r>
+      <w:proofErr w:type="spellEnd"/>
+      <w:r>
+        <w:t>(</w:t>
+      </w:r>
+      <w:proofErr w:type="gramStart"/>
+      <w:r>
+        <w:rPr>
+          <w:lang w:val="en-US"/>
+        </w:rPr>
+        <w:t>int</w:t>
+      </w:r>
+      <w:r>
+        <w:t>[</w:t>
+      </w:r>
+      <w:proofErr w:type="gramEnd"/>
+      <w:r>
+        <w:t>10][10]);</w:t>
+      </w:r>
+    </w:p>
+    <w:p/>
+    <w:p>
+      <w:pPr>
+        <w:rPr>
+          <w:b/>
+          <w:bCs/>
+          <w:sz w:val="28"/>
+          <w:szCs w:val="28"/>
+          <w:lang w:val="en-US"/>
+        </w:rPr>
+      </w:pPr>
+      <w:r>
+        <w:rPr>
+          <w:b/>
+          <w:bCs/>
+          <w:sz w:val="28"/>
+          <w:szCs w:val="28"/>
+          <w:lang w:val="en-US"/>
+        </w:rPr>
+        <w:t>functions.cpp</w:t>
+      </w:r>
+    </w:p>
+    <w:p>
+      <w:pPr>
+        <w:rPr>
+          <w:lang w:val="en-US"/>
+        </w:rPr>
+      </w:pPr>
+    </w:p>
+    <w:p>
+      <w:pPr>
+        <w:rPr>
+          <w:lang w:val="en-US"/>
+        </w:rPr>
+      </w:pPr>
+      <w:r>
+        <w:rPr>
+          <w:lang w:val="en-US"/>
+        </w:rPr>
+        <w:t>#include "functions.hpp"</w:t>
+      </w:r>
+    </w:p>
+    <w:p>
+      <w:pPr>
+        <w:rPr>
+          <w:lang w:val="en-US"/>
+        </w:rPr>
+      </w:pPr>
+    </w:p>
+    <w:p>
+      <w:pPr>
+        <w:rPr>
+          <w:lang w:val="en-US"/>
+        </w:rPr>
+      </w:pPr>
+      <w:r>
+        <w:rPr>
+          <w:lang w:val="en-US"/>
+        </w:rPr>
+        <w:t xml:space="preserve">int </w:t>
+      </w:r>
+      <w:proofErr w:type="gramStart"/>
+      <w:r>
+        <w:rPr>
+          <w:lang w:val="en-US"/>
+        </w:rPr>
+        <w:t>factorial(</w:t>
+      </w:r>
+      <w:proofErr w:type="gramEnd"/>
+      <w:r>
+        <w:rPr>
+          <w:lang w:val="en-US"/>
+        </w:rPr>
+        <w:t>int n)</w:t>
+      </w:r>
+    </w:p>
+    <w:p>
+      <w:pPr>
+        <w:rPr>
+          <w:lang w:val="en-US"/>
+        </w:rPr>
+      </w:pPr>
+      <w:r>
+        <w:rPr>
+          <w:lang w:val="en-US"/>
+        </w:rPr>
+        <w:t>{</w:t>
+      </w:r>
+    </w:p>
+    <w:p>
+      <w:pPr>
+        <w:rPr>
+          <w:lang w:val="en-US"/>
+        </w:rPr>
+      </w:pPr>
+      <w:r>
+        <w:rPr>
+          <w:lang w:val="en-US"/>
+        </w:rPr>
+        <w:t xml:space="preserve">    if (n &lt;= 1)</w:t>
+      </w:r>
+    </w:p>
+    <w:p>
+      <w:pPr>
+        <w:rPr>
+          <w:lang w:val="en-US"/>
+        </w:rPr>
+      </w:pPr>
+      <w:r>
+        <w:rPr>
+          <w:lang w:val="en-US"/>
+        </w:rPr>
+        <w:t xml:space="preserve">        return 1;</w:t>
+      </w:r>
+    </w:p>
+    <w:p>
+      <w:pPr>
+        <w:rPr>
+          <w:lang w:val="en-US"/>
+        </w:rPr>
+      </w:pPr>
+      <w:r>
+        <w:rPr>
+          <w:lang w:val="en-US"/>
+        </w:rPr>
+        <w:t xml:space="preserve">    else</w:t>
+      </w:r>
+    </w:p>
+    <w:p>
+      <w:pPr>
+        <w:rPr>
+          <w:lang w:val="en-US"/>
+        </w:rPr>
+      </w:pPr>
+      <w:r>
+        <w:rPr>
+          <w:lang w:val="en-US"/>
+        </w:rPr>
+        <w:t xml:space="preserve">        return (n * </w:t>
+      </w:r>
+      <w:proofErr w:type="gramStart"/>
+      <w:r>
+        <w:rPr>
+          <w:lang w:val="en-US"/>
+        </w:rPr>
+        <w:t>factorial(</w:t>
+      </w:r>
+      <w:proofErr w:type="gramEnd"/>
+      <w:r>
+        <w:rPr>
+          <w:lang w:val="en-US"/>
+        </w:rPr>
+        <w:t>n - 1));</w:t>
+      </w:r>
+    </w:p>
+    <w:p>
+      <w:pPr>
+        <w:rPr>
+          <w:lang w:val="en-US"/>
+        </w:rPr>
+      </w:pPr>
+      <w:r>
+        <w:rPr>
+          <w:lang w:val="en-US"/>
+        </w:rPr>
+        <w:t>}</w:t>
+      </w:r>
+    </w:p>
+    <w:p>
+      <w:pPr>
+        <w:rPr>
+          <w:lang w:val="en-US"/>
+        </w:rPr>
+      </w:pPr>
+    </w:p>
+    <w:p>
+      <w:pPr>
+        <w:rPr>
+          <w:lang w:val="en-US"/>
+        </w:rPr>
+      </w:pPr>
+      <w:r>
+        <w:rPr>
+          <w:lang w:val="en-US"/>
+        </w:rPr>
+        <w:t>double **</w:t>
+      </w:r>
+      <w:proofErr w:type="spellStart"/>
+      <w:proofErr w:type="gramStart"/>
+      <w:r>
+        <w:rPr>
+          <w:lang w:val="en-US"/>
+        </w:rPr>
+        <w:t>CreateMatrix</w:t>
+      </w:r>
+      <w:proofErr w:type="spellEnd"/>
+      <w:r>
+        <w:rPr>
+          <w:lang w:val="en-US"/>
+        </w:rPr>
+        <w:t>(</w:t>
+      </w:r>
+      <w:proofErr w:type="gramEnd"/>
+      <w:r>
+        <w:rPr>
+          <w:lang w:val="en-US"/>
+        </w:rPr>
+        <w:t>int N)</w:t>
+      </w:r>
+    </w:p>
+    <w:p>
+      <w:pPr>
+        <w:rPr>
+          <w:lang w:val="en-US"/>
+        </w:rPr>
+      </w:pPr>
+      <w:r>
+        <w:rPr>
+          <w:lang w:val="en-US"/>
+        </w:rPr>
+        <w:t>{</w:t>
+      </w:r>
+    </w:p>
+    <w:p>
+      <w:pPr>
+        <w:rPr>
+          <w:lang w:val="en-US"/>
+        </w:rPr>
+      </w:pPr>
+      <w:r>
+        <w:rPr>
+          <w:lang w:val="en-US"/>
+        </w:rPr>
+        <w:t xml:space="preserve">    double **matrix = new double *[N];</w:t>
+      </w:r>
+    </w:p>
+    <w:p>
+      <w:pPr>
+        <w:rPr>
+          <w:lang w:val="en-US"/>
+        </w:rPr>
+      </w:pPr>
+      <w:r>
+        <w:rPr>
+          <w:lang w:val="en-US"/>
+        </w:rPr>
+        <w:t xml:space="preserve">    for (int </w:t>
+      </w:r>
+      <w:proofErr w:type="spellStart"/>
+      <w:r>
+        <w:rPr>
+          <w:lang w:val="en-US"/>
+        </w:rPr>
+        <w:t>i</w:t>
+      </w:r>
+      <w:proofErr w:type="spellEnd"/>
+      <w:r>
+        <w:rPr>
+          <w:lang w:val="en-US"/>
+        </w:rPr>
+        <w:t xml:space="preserve"> = 0; </w:t>
+      </w:r>
+      <w:proofErr w:type="spellStart"/>
+      <w:r>
+        <w:rPr>
+          <w:lang w:val="en-US"/>
+        </w:rPr>
+        <w:t>i</w:t>
+      </w:r>
+      <w:proofErr w:type="spellEnd"/>
+      <w:r>
+        <w:rPr>
+          <w:lang w:val="en-US"/>
+        </w:rPr>
+        <w:t xml:space="preserve"> &lt; N; ++</w:t>
+      </w:r>
+      <w:proofErr w:type="spellStart"/>
+      <w:r>
+        <w:rPr>
+          <w:lang w:val="en-US"/>
+        </w:rPr>
+        <w:t>i</w:t>
+      </w:r>
+      <w:proofErr w:type="spellEnd"/>
+      <w:r>
+        <w:rPr>
+          <w:lang w:val="en-US"/>
+        </w:rPr>
+        <w:t>)</w:t>
+      </w:r>
+    </w:p>
+    <w:p>
+      <w:pPr>
+        <w:rPr>
+          <w:lang w:val="en-US"/>
+        </w:rPr>
+      </w:pPr>
+      <w:r>
+        <w:rPr>
+          <w:lang w:val="en-US"/>
+        </w:rPr>
+        <w:t xml:space="preserve">    {</w:t>
+      </w:r>
+    </w:p>
+    <w:p>
+      <w:pPr>
+        <w:rPr>
+          <w:lang w:val="en-US"/>
+        </w:rPr>
+      </w:pPr>
+      <w:r>
+        <w:rPr>
+          <w:lang w:val="en-US"/>
+        </w:rPr>
+        <w:t xml:space="preserve">        matrix[</w:t>
+      </w:r>
+      <w:proofErr w:type="spellStart"/>
+      <w:r>
+        <w:rPr>
+          <w:lang w:val="en-US"/>
+        </w:rPr>
+        <w:t>i</w:t>
+      </w:r>
+      <w:proofErr w:type="spellEnd"/>
+      <w:r>
+        <w:rPr>
+          <w:lang w:val="en-US"/>
+        </w:rPr>
+        <w:t>] = new double[N];</w:t>
+      </w:r>
+    </w:p>
+    <w:p>
+      <w:pPr>
+        <w:rPr>
+          <w:lang w:val="en-US"/>
+        </w:rPr>
+      </w:pPr>
+      <w:r>
+        <w:rPr>
+          <w:lang w:val="en-US"/>
+        </w:rPr>
+        <w:t xml:space="preserve">    }</w:t>
+      </w:r>
+    </w:p>
+    <w:p>
+      <w:pPr>
+        <w:rPr>
+          <w:lang w:val="en-US"/>
+        </w:rPr>
+      </w:pPr>
+      <w:r>
+        <w:rPr>
+          <w:lang w:val="en-US"/>
+        </w:rPr>
+        <w:t xml:space="preserve">    for (int </w:t>
+      </w:r>
+      <w:proofErr w:type="spellStart"/>
+      <w:r>
+        <w:rPr>
+          <w:lang w:val="en-US"/>
+        </w:rPr>
+        <w:t>i</w:t>
+      </w:r>
+      <w:proofErr w:type="spellEnd"/>
+      <w:r>
+        <w:rPr>
+          <w:lang w:val="en-US"/>
+        </w:rPr>
+        <w:t xml:space="preserve"> = 0; </w:t>
+      </w:r>
+      <w:proofErr w:type="spellStart"/>
+      <w:r>
+        <w:rPr>
+          <w:lang w:val="en-US"/>
+        </w:rPr>
+        <w:t>i</w:t>
+      </w:r>
+      <w:proofErr w:type="spellEnd"/>
+      <w:r>
+        <w:rPr>
+          <w:lang w:val="en-US"/>
+        </w:rPr>
+        <w:t xml:space="preserve"> &lt; N; </w:t>
+      </w:r>
+      <w:proofErr w:type="spellStart"/>
+      <w:r>
+        <w:rPr>
+          <w:lang w:val="en-US"/>
+        </w:rPr>
+        <w:t>i</w:t>
+      </w:r>
+      <w:proofErr w:type="spellEnd"/>
+      <w:r>
+        <w:rPr>
+          <w:lang w:val="en-US"/>
+        </w:rPr>
+        <w:t>++)</w:t>
+      </w:r>
+    </w:p>
+    <w:p>
+      <w:pPr>
+        <w:rPr>
+          <w:lang w:val="en-US"/>
+        </w:rPr>
+      </w:pPr>
+      <w:r>
+        <w:rPr>
+          <w:lang w:val="en-US"/>
+        </w:rPr>
+        <w:t xml:space="preserve">    {</w:t>
+      </w:r>
+    </w:p>
+    <w:p>
+      <w:pPr>
+        <w:rPr>
+          <w:lang w:val="en-US"/>
+        </w:rPr>
+      </w:pPr>
+      <w:r>
+        <w:rPr>
+          <w:lang w:val="en-US"/>
+        </w:rPr>
+        <w:t xml:space="preserve">        for (int j = 0; j &lt; N; </w:t>
+      </w:r>
+      <w:proofErr w:type="spellStart"/>
+      <w:r>
+        <w:rPr>
+          <w:lang w:val="en-US"/>
+        </w:rPr>
+        <w:t>j++</w:t>
+      </w:r>
+      <w:proofErr w:type="spellEnd"/>
+      <w:r>
+        <w:rPr>
+          <w:lang w:val="en-US"/>
+        </w:rPr>
+        <w:t>)</w:t>
+      </w:r>
+    </w:p>
+    <w:p>
+      <w:pPr>
+        <w:rPr>
+          <w:lang w:val="en-US"/>
+        </w:rPr>
+      </w:pPr>
+      <w:r>
+        <w:rPr>
+          <w:lang w:val="en-US"/>
+        </w:rPr>
+        <w:t xml:space="preserve">        {</w:t>
+      </w:r>
+    </w:p>
+    <w:p>
+      <w:pPr>
+        <w:rPr>
+          <w:lang w:val="en-US"/>
+        </w:rPr>
+      </w:pPr>
+      <w:r>
+        <w:rPr>
+          <w:lang w:val="en-US"/>
+        </w:rPr>
+        <w:t xml:space="preserve">            if (</w:t>
+      </w:r>
+      <w:proofErr w:type="spellStart"/>
+      <w:r>
+        <w:rPr>
+          <w:lang w:val="en-US"/>
+        </w:rPr>
+        <w:t>i</w:t>
+      </w:r>
+      <w:proofErr w:type="spellEnd"/>
+      <w:r>
+        <w:rPr>
+          <w:lang w:val="en-US"/>
+        </w:rPr>
+        <w:t xml:space="preserve"> == j)</w:t>
+      </w:r>
+    </w:p>
+    <w:p>
+      <w:pPr>
+        <w:rPr>
+          <w:lang w:val="en-US"/>
+        </w:rPr>
+      </w:pPr>
+      <w:r>
+        <w:rPr>
+          <w:lang w:val="en-US"/>
+        </w:rPr>
+        <w:t xml:space="preserve">            {</w:t>
+      </w:r>
+    </w:p>
+    <w:p>
+      <w:pPr>
+        <w:rPr>
+          <w:lang w:val="en-US"/>
+        </w:rPr>
+      </w:pPr>
+      <w:r>
+        <w:rPr>
+          <w:lang w:val="en-US"/>
+        </w:rPr>
+        <w:t xml:space="preserve">                matrix[</w:t>
+      </w:r>
+      <w:proofErr w:type="spellStart"/>
+      <w:r>
+        <w:rPr>
+          <w:lang w:val="en-US"/>
+        </w:rPr>
+        <w:t>i</w:t>
+      </w:r>
+      <w:proofErr w:type="spellEnd"/>
+      <w:r>
+        <w:rPr>
+          <w:lang w:val="en-US"/>
+        </w:rPr>
+        <w:t>][j] = 1;</w:t>
+      </w:r>
+    </w:p>
+    <w:p>
+      <w:pPr>
+        <w:rPr>
+          <w:lang w:val="en-US"/>
+        </w:rPr>
+      </w:pPr>
+      <w:r>
+        <w:rPr>
+          <w:lang w:val="en-US"/>
+        </w:rPr>
+        <w:t xml:space="preserve">            }</w:t>
+      </w:r>
+    </w:p>
+    <w:p>
+      <w:pPr>
+        <w:rPr>
+          <w:lang w:val="en-US"/>
+        </w:rPr>
+      </w:pPr>
+      <w:r>
+        <w:rPr>
+          <w:lang w:val="en-US"/>
+        </w:rPr>
+        <w:t xml:space="preserve">            else if (</w:t>
+      </w:r>
+      <w:proofErr w:type="spellStart"/>
+      <w:r>
+        <w:rPr>
+          <w:lang w:val="en-US"/>
+        </w:rPr>
+        <w:t>i</w:t>
+      </w:r>
+      <w:proofErr w:type="spellEnd"/>
+      <w:r>
+        <w:rPr>
+          <w:lang w:val="en-US"/>
+        </w:rPr>
+        <w:t xml:space="preserve"> &lt; j)</w:t>
+      </w:r>
+    </w:p>
+    <w:p>
+      <w:pPr>
+        <w:rPr>
+          <w:lang w:val="en-US"/>
+        </w:rPr>
+      </w:pPr>
+      <w:r>
+        <w:rPr>
+          <w:lang w:val="en-US"/>
+        </w:rPr>
+        <w:lastRenderedPageBreak/>
+        <w:t xml:space="preserve">            {</w:t>
+      </w:r>
+    </w:p>
+    <w:p>
+      <w:pPr>
+        <w:rPr>
+          <w:lang w:val="en-US"/>
+        </w:rPr>
+      </w:pPr>
+      <w:r>
+        <w:rPr>
+          <w:lang w:val="en-US"/>
+        </w:rPr>
+        <w:t xml:space="preserve">                matrix[</w:t>
+      </w:r>
+      <w:proofErr w:type="spellStart"/>
+      <w:r>
+        <w:rPr>
+          <w:lang w:val="en-US"/>
+        </w:rPr>
+        <w:t>i</w:t>
+      </w:r>
+      <w:proofErr w:type="spellEnd"/>
+      <w:r>
+        <w:rPr>
+          <w:lang w:val="en-US"/>
+        </w:rPr>
+        <w:t xml:space="preserve">][j] = </w:t>
+      </w:r>
+      <w:proofErr w:type="gramStart"/>
+      <w:r>
+        <w:rPr>
+          <w:lang w:val="en-US"/>
+        </w:rPr>
+        <w:t>pow(</w:t>
+      </w:r>
+      <w:proofErr w:type="gramEnd"/>
+      <w:r>
+        <w:rPr>
+          <w:lang w:val="en-US"/>
+        </w:rPr>
+        <w:t xml:space="preserve">1, </w:t>
+      </w:r>
+      <w:proofErr w:type="spellStart"/>
+      <w:r>
+        <w:rPr>
+          <w:lang w:val="en-US"/>
+        </w:rPr>
+        <w:t>i</w:t>
+      </w:r>
+      <w:proofErr w:type="spellEnd"/>
+      <w:r>
+        <w:rPr>
+          <w:lang w:val="en-US"/>
+        </w:rPr>
+        <w:t xml:space="preserve">) / pow(factorial(j), </w:t>
+      </w:r>
+      <w:proofErr w:type="spellStart"/>
+      <w:r>
+        <w:rPr>
+          <w:lang w:val="en-US"/>
+        </w:rPr>
+        <w:t>i</w:t>
+      </w:r>
+      <w:proofErr w:type="spellEnd"/>
+      <w:r>
+        <w:rPr>
+          <w:lang w:val="en-US"/>
+        </w:rPr>
+        <w:t>);</w:t>
+      </w:r>
+    </w:p>
+    <w:p>
+      <w:pPr>
+        <w:rPr>
+          <w:lang w:val="en-US"/>
+        </w:rPr>
+      </w:pPr>
+      <w:r>
+        <w:rPr>
+          <w:lang w:val="en-US"/>
+        </w:rPr>
+        <w:t xml:space="preserve">            }</w:t>
+      </w:r>
+    </w:p>
+    <w:p>
+      <w:pPr>
+        <w:rPr>
+          <w:lang w:val="en-US"/>
+        </w:rPr>
+      </w:pPr>
+      <w:r>
+        <w:rPr>
+          <w:lang w:val="en-US"/>
+        </w:rPr>
+        <w:t xml:space="preserve">            else if (</w:t>
+      </w:r>
+      <w:proofErr w:type="spellStart"/>
+      <w:r>
+        <w:rPr>
+          <w:lang w:val="en-US"/>
+        </w:rPr>
+        <w:t>i</w:t>
+      </w:r>
+      <w:proofErr w:type="spellEnd"/>
+      <w:r>
+        <w:rPr>
+          <w:lang w:val="en-US"/>
+        </w:rPr>
+        <w:t xml:space="preserve"> &gt; j)</w:t>
+      </w:r>
+    </w:p>
+    <w:p>
+      <w:pPr>
+        <w:rPr>
+          <w:lang w:val="en-US"/>
+        </w:rPr>
+      </w:pPr>
+      <w:r>
+        <w:rPr>
+          <w:lang w:val="en-US"/>
+        </w:rPr>
+        <w:t xml:space="preserve">            {</w:t>
+      </w:r>
+    </w:p>
+    <w:p>
+      <w:pPr>
+        <w:rPr>
+          <w:lang w:val="en-US"/>
+        </w:rPr>
+      </w:pPr>
+      <w:r>
+        <w:rPr>
+          <w:lang w:val="en-US"/>
+        </w:rPr>
+        <w:t xml:space="preserve">                matrix[</w:t>
+      </w:r>
+      <w:proofErr w:type="spellStart"/>
+      <w:r>
+        <w:rPr>
+          <w:lang w:val="en-US"/>
+        </w:rPr>
+        <w:t>i</w:t>
+      </w:r>
+      <w:proofErr w:type="spellEnd"/>
+      <w:r>
+        <w:rPr>
+          <w:lang w:val="en-US"/>
+        </w:rPr>
+        <w:t xml:space="preserve">][j] = </w:t>
+      </w:r>
+      <w:proofErr w:type="gramStart"/>
+      <w:r>
+        <w:rPr>
+          <w:lang w:val="en-US"/>
+        </w:rPr>
+        <w:t>pow(</w:t>
+      </w:r>
+      <w:proofErr w:type="gramEnd"/>
+      <w:r>
+        <w:rPr>
+          <w:lang w:val="en-US"/>
+        </w:rPr>
+        <w:t xml:space="preserve">-1, </w:t>
+      </w:r>
+      <w:proofErr w:type="spellStart"/>
+      <w:r>
+        <w:rPr>
+          <w:lang w:val="en-US"/>
+        </w:rPr>
+        <w:t>i</w:t>
+      </w:r>
+      <w:proofErr w:type="spellEnd"/>
+      <w:r>
+        <w:rPr>
+          <w:lang w:val="en-US"/>
+        </w:rPr>
+        <w:t xml:space="preserve">) / pow(factorial(j), </w:t>
+      </w:r>
+      <w:proofErr w:type="spellStart"/>
+      <w:r>
+        <w:rPr>
+          <w:lang w:val="en-US"/>
+        </w:rPr>
+        <w:t>i</w:t>
+      </w:r>
+      <w:proofErr w:type="spellEnd"/>
+      <w:r>
+        <w:rPr>
+          <w:lang w:val="en-US"/>
+        </w:rPr>
+        <w:t>);</w:t>
+      </w:r>
+    </w:p>
+    <w:p>
+      <w:pPr>
+        <w:rPr>
+          <w:lang w:val="en-US"/>
+        </w:rPr>
+      </w:pPr>
+      <w:r>
+        <w:rPr>
+          <w:lang w:val="en-US"/>
+        </w:rPr>
+        <w:t xml:space="preserve">            }</w:t>
+      </w:r>
+    </w:p>
+    <w:p>
+      <w:pPr>
+        <w:rPr>
+          <w:lang w:val="en-US"/>
+        </w:rPr>
+      </w:pPr>
+      <w:r>
+        <w:rPr>
+          <w:lang w:val="en-US"/>
+        </w:rPr>
+        <w:t xml:space="preserve">        }</w:t>
+      </w:r>
+    </w:p>
+    <w:p>
+      <w:pPr>
+        <w:rPr>
+          <w:lang w:val="en-US"/>
+        </w:rPr>
+      </w:pPr>
+      <w:r>
+        <w:rPr>
+          <w:lang w:val="en-US"/>
+        </w:rPr>
+        <w:t xml:space="preserve">    }</w:t>
+      </w:r>
+    </w:p>
+    <w:p>
+      <w:pPr>
+        <w:rPr>
+          <w:lang w:val="en-US"/>
+        </w:rPr>
+      </w:pPr>
+    </w:p>
+    <w:p>
+      <w:pPr>
+        <w:rPr>
+          <w:lang w:val="en-US"/>
+        </w:rPr>
+      </w:pPr>
+      <w:r>
+        <w:rPr>
+          <w:lang w:val="en-US"/>
+        </w:rPr>
+        <w:t xml:space="preserve">    return matrix;</w:t>
+      </w:r>
+    </w:p>
+    <w:p>
+      <w:pPr>
+        <w:rPr>
+          <w:lang w:val="en-US"/>
+        </w:rPr>
+      </w:pPr>
+      <w:r>
+        <w:rPr>
+          <w:lang w:val="en-US"/>
+        </w:rPr>
+        <w:t>}</w:t>
+      </w:r>
+    </w:p>
+    <w:p>
+      <w:pPr>
+        <w:rPr>
+          <w:lang w:val="en-US"/>
+        </w:rPr>
+      </w:pPr>
+    </w:p>
+    <w:p>
+      <w:pPr>
+        <w:rPr>
+          <w:lang w:val="en-US"/>
+        </w:rPr>
+      </w:pPr>
+      <w:r>
+        <w:rPr>
+          <w:lang w:val="en-US"/>
+        </w:rPr>
+        <w:t xml:space="preserve">void </w:t>
+      </w:r>
+      <w:proofErr w:type="spellStart"/>
+      <w:proofErr w:type="gramStart"/>
+      <w:r>
+        <w:rPr>
+          <w:lang w:val="en-US"/>
+        </w:rPr>
+        <w:t>DestructMatrix</w:t>
+      </w:r>
+      <w:proofErr w:type="spellEnd"/>
+      <w:r>
+        <w:rPr>
+          <w:lang w:val="en-US"/>
+        </w:rPr>
+        <w:t>(</w:t>
+      </w:r>
+      <w:proofErr w:type="gramEnd"/>
+      <w:r>
+        <w:rPr>
+          <w:lang w:val="en-US"/>
+        </w:rPr>
+        <w:t>double **matrix, int N)</w:t>
+      </w:r>
+    </w:p>
+    <w:p>
+      <w:pPr>
+        <w:rPr>
+          <w:lang w:val="en-US"/>
+        </w:rPr>
+      </w:pPr>
+      <w:r>
+        <w:rPr>
+          <w:lang w:val="en-US"/>
+        </w:rPr>
+        <w:t>{</w:t>
+      </w:r>
+    </w:p>
+    <w:p>
+      <w:pPr>
+        <w:rPr>
+          <w:lang w:val="en-US"/>
+        </w:rPr>
+      </w:pPr>
+      <w:r>
+        <w:rPr>
+          <w:lang w:val="en-US"/>
+        </w:rPr>
+        <w:t xml:space="preserve">    for (int </w:t>
+      </w:r>
+      <w:proofErr w:type="spellStart"/>
+      <w:r>
+        <w:rPr>
+          <w:lang w:val="en-US"/>
+        </w:rPr>
+        <w:t>i</w:t>
+      </w:r>
+      <w:proofErr w:type="spellEnd"/>
+      <w:r>
+        <w:rPr>
+          <w:lang w:val="en-US"/>
+        </w:rPr>
+        <w:t xml:space="preserve"> = 0; </w:t>
+      </w:r>
+      <w:proofErr w:type="spellStart"/>
+      <w:r>
+        <w:rPr>
+          <w:lang w:val="en-US"/>
+        </w:rPr>
+        <w:t>i</w:t>
+      </w:r>
+      <w:proofErr w:type="spellEnd"/>
+      <w:r>
+        <w:rPr>
+          <w:lang w:val="en-US"/>
+        </w:rPr>
+        <w:t xml:space="preserve"> &lt; N; ++</w:t>
+      </w:r>
+      <w:proofErr w:type="spellStart"/>
+      <w:r>
+        <w:rPr>
+          <w:lang w:val="en-US"/>
+        </w:rPr>
+        <w:t>i</w:t>
+      </w:r>
+      <w:proofErr w:type="spellEnd"/>
+      <w:r>
+        <w:rPr>
+          <w:lang w:val="en-US"/>
+        </w:rPr>
+        <w:t>)</w:t>
+      </w:r>
+    </w:p>
+    <w:p>
+      <w:pPr>
+        <w:rPr>
+          <w:lang w:val="en-US"/>
+        </w:rPr>
+      </w:pPr>
+      <w:r>
+        <w:rPr>
+          <w:lang w:val="en-US"/>
+        </w:rPr>
+        <w:t xml:space="preserve">    {</w:t>
+      </w:r>
+    </w:p>
+    <w:p>
+      <w:pPr>
+        <w:rPr>
+          <w:lang w:val="en-US"/>
+        </w:rPr>
+      </w:pPr>
+      <w:r>
+        <w:rPr>
+          <w:lang w:val="en-US"/>
+        </w:rPr>
+        <w:t xml:space="preserve">        </w:t>
+      </w:r>
+      <w:proofErr w:type="gramStart"/>
+      <w:r>
+        <w:rPr>
+          <w:lang w:val="en-US"/>
+        </w:rPr>
+        <w:t>delete[</w:t>
+      </w:r>
+      <w:proofErr w:type="gramEnd"/>
+      <w:r>
+        <w:rPr>
+          <w:lang w:val="en-US"/>
+        </w:rPr>
+        <w:t>] matrix[</w:t>
+      </w:r>
+      <w:proofErr w:type="spellStart"/>
+      <w:r>
+        <w:rPr>
+          <w:lang w:val="en-US"/>
+        </w:rPr>
+        <w:t>i</w:t>
+      </w:r>
+      <w:proofErr w:type="spellEnd"/>
+      <w:r>
+        <w:rPr>
+          <w:lang w:val="en-US"/>
+        </w:rPr>
+        <w:t>];</w:t>
+      </w:r>
+    </w:p>
+    <w:p>
+      <w:pPr>
+        <w:rPr>
+          <w:lang w:val="en-US"/>
+        </w:rPr>
+      </w:pPr>
+      <w:r>
+        <w:rPr>
+          <w:lang w:val="en-US"/>
+        </w:rPr>
+        <w:t xml:space="preserve">    }</w:t>
+      </w:r>
+    </w:p>
+    <w:p>
+      <w:pPr>
+        <w:rPr>
+          <w:lang w:val="en-US"/>
+        </w:rPr>
+      </w:pPr>
+      <w:r>
+        <w:rPr>
+          <w:lang w:val="en-US"/>
+        </w:rPr>
+        <w:t xml:space="preserve">    </w:t>
+      </w:r>
+      <w:proofErr w:type="gramStart"/>
+      <w:r>
+        <w:rPr>
+          <w:lang w:val="en-US"/>
+        </w:rPr>
+        <w:t>delete[</w:t>
+      </w:r>
+      <w:proofErr w:type="gramEnd"/>
+      <w:r>
+        <w:rPr>
+          <w:lang w:val="en-US"/>
+        </w:rPr>
+        <w:t>] matrix;</w:t>
+      </w:r>
+    </w:p>
+    <w:p>
+      <w:pPr>
+        <w:rPr>
+          <w:lang w:val="en-US"/>
+        </w:rPr>
+      </w:pPr>
+      <w:r>
+        <w:rPr>
+          <w:lang w:val="en-US"/>
+        </w:rPr>
+        <w:t>}</w:t>
+      </w:r>
+    </w:p>
+    <w:p>
+      <w:pPr>
+        <w:rPr>
+          <w:lang w:val="en-US"/>
+        </w:rPr>
+      </w:pPr>
+    </w:p>
+    <w:p>
+      <w:pPr>
+        <w:rPr>
+          <w:lang w:val="en-US"/>
+        </w:rPr>
+      </w:pPr>
+      <w:r>
+        <w:rPr>
+          <w:lang w:val="en-US"/>
+        </w:rPr>
+        <w:t xml:space="preserve">void </w:t>
+      </w:r>
+      <w:proofErr w:type="spellStart"/>
+      <w:proofErr w:type="gramStart"/>
+      <w:r>
+        <w:rPr>
+          <w:lang w:val="en-US"/>
+        </w:rPr>
+        <w:t>PrintMatrix</w:t>
+      </w:r>
+      <w:proofErr w:type="spellEnd"/>
+      <w:r>
+        <w:rPr>
+          <w:lang w:val="en-US"/>
+        </w:rPr>
+        <w:t>(</w:t>
+      </w:r>
+      <w:proofErr w:type="gramEnd"/>
+      <w:r>
+        <w:rPr>
+          <w:lang w:val="en-US"/>
+        </w:rPr>
+        <w:t>int matrix[10][10])</w:t>
+      </w:r>
+    </w:p>
+    <w:p>
+      <w:pPr>
+        <w:rPr>
+          <w:lang w:val="en-US"/>
+        </w:rPr>
+      </w:pPr>
+      <w:r>
+        <w:rPr>
+          <w:lang w:val="en-US"/>
+        </w:rPr>
+        <w:t>{</w:t>
+      </w:r>
+    </w:p>
+    <w:p>
+      <w:pPr>
+        <w:rPr>
+          <w:lang w:val="en-US"/>
+        </w:rPr>
+      </w:pPr>
+      <w:r>
+        <w:rPr>
+          <w:lang w:val="en-US"/>
+        </w:rPr>
+        <w:t xml:space="preserve">    </w:t>
+      </w:r>
+      <w:proofErr w:type="gramStart"/>
+      <w:r>
+        <w:rPr>
+          <w:lang w:val="en-US"/>
+        </w:rPr>
+        <w:t>std::</w:t>
+      </w:r>
+      <w:proofErr w:type="spellStart"/>
+      <w:proofErr w:type="gramEnd"/>
+      <w:r>
+        <w:rPr>
+          <w:lang w:val="en-US"/>
+        </w:rPr>
+        <w:t>cout</w:t>
+      </w:r>
+      <w:proofErr w:type="spellEnd"/>
+      <w:r>
+        <w:rPr>
+          <w:lang w:val="en-US"/>
+        </w:rPr>
+        <w:t xml:space="preserve"> &lt;&lt; std::</w:t>
+      </w:r>
+      <w:proofErr w:type="spellStart"/>
+      <w:r>
+        <w:rPr>
+          <w:lang w:val="en-US"/>
+        </w:rPr>
+        <w:t>endl</w:t>
+      </w:r>
+      <w:proofErr w:type="spellEnd"/>
+      <w:r>
+        <w:rPr>
+          <w:lang w:val="en-US"/>
+        </w:rPr>
+        <w:t>;</w:t>
+      </w:r>
+    </w:p>
+    <w:p>
+      <w:pPr>
+        <w:rPr>
+          <w:lang w:val="en-US"/>
+        </w:rPr>
+      </w:pPr>
+      <w:r>
+        <w:rPr>
+          <w:lang w:val="en-US"/>
+        </w:rPr>
+        <w:t xml:space="preserve">    for (</w:t>
+      </w:r>
+      <w:proofErr w:type="spellStart"/>
+      <w:r>
+        <w:rPr>
+          <w:lang w:val="en-US"/>
+        </w:rPr>
+        <w:t>size_t</w:t>
+      </w:r>
+      <w:proofErr w:type="spellEnd"/>
+      <w:r>
+        <w:rPr>
+          <w:lang w:val="en-US"/>
+        </w:rPr>
+        <w:t xml:space="preserve"> </w:t>
+      </w:r>
+      <w:proofErr w:type="spellStart"/>
+      <w:r>
+        <w:rPr>
+          <w:lang w:val="en-US"/>
+        </w:rPr>
+        <w:t>i</w:t>
+      </w:r>
+      <w:proofErr w:type="spellEnd"/>
+      <w:r>
+        <w:rPr>
+          <w:lang w:val="en-US"/>
+        </w:rPr>
+        <w:t xml:space="preserve"> = 0; </w:t>
+      </w:r>
+      <w:proofErr w:type="spellStart"/>
+      <w:r>
+        <w:rPr>
+          <w:lang w:val="en-US"/>
+        </w:rPr>
+        <w:t>i</w:t>
+      </w:r>
+      <w:proofErr w:type="spellEnd"/>
+      <w:r>
+        <w:rPr>
+          <w:lang w:val="en-US"/>
+        </w:rPr>
+        <w:t xml:space="preserve"> &lt; 10; </w:t>
+      </w:r>
+      <w:proofErr w:type="spellStart"/>
+      <w:r>
+        <w:rPr>
+          <w:lang w:val="en-US"/>
+        </w:rPr>
+        <w:t>i</w:t>
+      </w:r>
+      <w:proofErr w:type="spellEnd"/>
+      <w:r>
+        <w:rPr>
+          <w:lang w:val="en-US"/>
+        </w:rPr>
+        <w:t>++)</w:t>
+      </w:r>
+    </w:p>
+    <w:p>
+      <w:pPr>
+        <w:rPr>
+          <w:lang w:val="en-US"/>
+        </w:rPr>
+      </w:pPr>
+      <w:r>
+        <w:rPr>
+          <w:lang w:val="en-US"/>
+        </w:rPr>
+        <w:t xml:space="preserve">    {</w:t>
+      </w:r>
+    </w:p>
+    <w:p>
+      <w:pPr>
+        <w:rPr>
+          <w:lang w:val="en-US"/>
+        </w:rPr>
+      </w:pPr>
+      <w:r>
+        <w:rPr>
+          <w:lang w:val="en-US"/>
+        </w:rPr>
+        <w:t xml:space="preserve">        for (</w:t>
+      </w:r>
+      <w:proofErr w:type="spellStart"/>
+      <w:r>
+        <w:rPr>
+          <w:lang w:val="en-US"/>
+        </w:rPr>
+        <w:t>size_t</w:t>
+      </w:r>
+      <w:proofErr w:type="spellEnd"/>
+      <w:r>
+        <w:rPr>
+          <w:lang w:val="en-US"/>
+        </w:rPr>
+        <w:t xml:space="preserve"> j = 0; j &lt; 10; </w:t>
+      </w:r>
+      <w:proofErr w:type="spellStart"/>
+      <w:r>
+        <w:rPr>
+          <w:lang w:val="en-US"/>
+        </w:rPr>
+        <w:t>j++</w:t>
+      </w:r>
+      <w:proofErr w:type="spellEnd"/>
+      <w:r>
+        <w:rPr>
+          <w:lang w:val="en-US"/>
+        </w:rPr>
+        <w:t>)</w:t>
+      </w:r>
+    </w:p>
+    <w:p>
+      <w:pPr>
+        <w:rPr>
+          <w:lang w:val="en-US"/>
+        </w:rPr>
+      </w:pPr>
+      <w:r>
+        <w:rPr>
+          <w:lang w:val="en-US"/>
+        </w:rPr>
+        <w:t xml:space="preserve">        {</w:t>
+      </w:r>
+    </w:p>
+    <w:p>
+      <w:pPr>
+        <w:rPr>
+          <w:lang w:val="en-US"/>
+        </w:rPr>
+      </w:pPr>
+      <w:r>
+        <w:rPr>
+          <w:lang w:val="en-US"/>
+        </w:rPr>
+        <w:t xml:space="preserve">            </w:t>
+      </w:r>
+      <w:proofErr w:type="gramStart"/>
+      <w:r>
+        <w:rPr>
+          <w:lang w:val="en-US"/>
+        </w:rPr>
+        <w:t>std::</w:t>
+      </w:r>
+      <w:proofErr w:type="spellStart"/>
+      <w:proofErr w:type="gramEnd"/>
+      <w:r>
+        <w:rPr>
+          <w:lang w:val="en-US"/>
+        </w:rPr>
+        <w:t>cout</w:t>
+      </w:r>
+      <w:proofErr w:type="spellEnd"/>
+      <w:r>
+        <w:rPr>
+          <w:lang w:val="en-US"/>
+        </w:rPr>
+        <w:t xml:space="preserve"> &lt;&lt; std::</w:t>
+      </w:r>
+      <w:proofErr w:type="spellStart"/>
+      <w:r>
+        <w:rPr>
+          <w:lang w:val="en-US"/>
+        </w:rPr>
+        <w:t>setw</w:t>
+      </w:r>
+      <w:proofErr w:type="spellEnd"/>
+      <w:r>
+        <w:rPr>
+          <w:lang w:val="en-US"/>
+        </w:rPr>
+        <w:t>(4) &lt;&lt; matrix[</w:t>
+      </w:r>
+      <w:proofErr w:type="spellStart"/>
+      <w:r>
+        <w:rPr>
+          <w:lang w:val="en-US"/>
+        </w:rPr>
+        <w:t>i</w:t>
+      </w:r>
+      <w:proofErr w:type="spellEnd"/>
+      <w:r>
+        <w:rPr>
+          <w:lang w:val="en-US"/>
+        </w:rPr>
+        <w:t>][j];</w:t>
+      </w:r>
+    </w:p>
+    <w:p>
+      <w:pPr>
+        <w:rPr>
+          <w:lang w:val="en-US"/>
+        </w:rPr>
+      </w:pPr>
+      <w:r>
+        <w:rPr>
+          <w:lang w:val="en-US"/>
+        </w:rPr>
+        <w:t xml:space="preserve">        }</w:t>
+      </w:r>
+    </w:p>
+    <w:p>
+      <w:pPr>
+        <w:rPr>
+          <w:lang w:val="en-US"/>
+        </w:rPr>
+      </w:pPr>
+      <w:r>
+        <w:rPr>
+          <w:lang w:val="en-US"/>
+        </w:rPr>
+        <w:t xml:space="preserve">        </w:t>
+      </w:r>
+      <w:proofErr w:type="gramStart"/>
+      <w:r>
+        <w:rPr>
+          <w:lang w:val="en-US"/>
+        </w:rPr>
+        <w:t>std::</w:t>
+      </w:r>
+      <w:proofErr w:type="spellStart"/>
+      <w:proofErr w:type="gramEnd"/>
+      <w:r>
+        <w:rPr>
+          <w:lang w:val="en-US"/>
+        </w:rPr>
+        <w:t>cout</w:t>
+      </w:r>
+      <w:proofErr w:type="spellEnd"/>
+      <w:r>
+        <w:rPr>
+          <w:lang w:val="en-US"/>
+        </w:rPr>
+        <w:t xml:space="preserve"> &lt;&lt; std::</w:t>
+      </w:r>
+      <w:proofErr w:type="spellStart"/>
+      <w:r>
+        <w:rPr>
+          <w:lang w:val="en-US"/>
+        </w:rPr>
+        <w:t>endl</w:t>
+      </w:r>
+      <w:proofErr w:type="spellEnd"/>
+      <w:r>
+        <w:rPr>
+          <w:lang w:val="en-US"/>
+        </w:rPr>
+        <w:t>;</w:t>
+      </w:r>
+    </w:p>
+    <w:p>
+      <w:pPr>
+        <w:rPr>
+          <w:lang w:val="en-US"/>
+        </w:rPr>
+      </w:pPr>
+      <w:r>
+        <w:rPr>
+          <w:lang w:val="en-US"/>
+        </w:rPr>
+        <w:t xml:space="preserve">    }</w:t>
+      </w:r>
+    </w:p>
+    <w:p>
+      <w:pPr>
+        <w:rPr>
+          <w:lang w:val="en-US"/>
+        </w:rPr>
+      </w:pPr>
+      <w:r>
+        <w:rPr>
+          <w:lang w:val="en-US"/>
+        </w:rPr>
+        <w:t xml:space="preserve">    </w:t>
+      </w:r>
+      <w:proofErr w:type="gramStart"/>
+      <w:r>
+        <w:rPr>
+          <w:lang w:val="en-US"/>
+        </w:rPr>
+        <w:t>std::</w:t>
+      </w:r>
+      <w:proofErr w:type="spellStart"/>
+      <w:proofErr w:type="gramEnd"/>
+      <w:r>
+        <w:rPr>
+          <w:lang w:val="en-US"/>
+        </w:rPr>
+        <w:t>cout</w:t>
+      </w:r>
+      <w:proofErr w:type="spellEnd"/>
+      <w:r>
+        <w:rPr>
+          <w:lang w:val="en-US"/>
+        </w:rPr>
+        <w:t xml:space="preserve"> &lt;&lt; std::</w:t>
+      </w:r>
+      <w:proofErr w:type="spellStart"/>
+      <w:r>
+        <w:rPr>
+          <w:lang w:val="en-US"/>
+        </w:rPr>
+        <w:t>endl</w:t>
+      </w:r>
+      <w:proofErr w:type="spellEnd"/>
+      <w:r>
+        <w:rPr>
+          <w:lang w:val="en-US"/>
+        </w:rPr>
+        <w:t>;</w:t>
+      </w:r>
+    </w:p>
+    <w:p>
+      <w:pPr>
+        <w:rPr>
+          <w:lang w:val="en-US"/>
+        </w:rPr>
+      </w:pPr>
+      <w:r>
+        <w:rPr>
+          <w:lang w:val="en-US"/>
+        </w:rPr>
+        <w:t>}</w:t>
+      </w:r>
+    </w:p>
+    <w:p>
+      <w:pPr>
+        <w:rPr>
+          <w:lang w:val="en-US"/>
+        </w:rPr>
+      </w:pPr>
+    </w:p>
+    <w:p>
+      <w:pPr>
+        <w:rPr>
+          <w:lang w:val="en-US"/>
+        </w:rPr>
+      </w:pPr>
+      <w:r>
+        <w:rPr>
+          <w:lang w:val="en-US"/>
+        </w:rPr>
+        <w:t xml:space="preserve">void </w:t>
+      </w:r>
+      <w:proofErr w:type="spellStart"/>
+      <w:proofErr w:type="gramStart"/>
+      <w:r>
+        <w:rPr>
+          <w:lang w:val="en-US"/>
+        </w:rPr>
+        <w:t>PrintMatrix</w:t>
+      </w:r>
+      <w:proofErr w:type="spellEnd"/>
+      <w:r>
+        <w:rPr>
+          <w:lang w:val="en-US"/>
+        </w:rPr>
+        <w:t>(</w:t>
+      </w:r>
+      <w:proofErr w:type="gramEnd"/>
+      <w:r>
+        <w:rPr>
+          <w:lang w:val="en-US"/>
+        </w:rPr>
+        <w:t xml:space="preserve">double **matrix, int n, int m, bool </w:t>
+      </w:r>
+      <w:proofErr w:type="spellStart"/>
+      <w:r>
+        <w:rPr>
+          <w:lang w:val="en-US"/>
+        </w:rPr>
+        <w:t>isScientific</w:t>
+      </w:r>
+      <w:proofErr w:type="spellEnd"/>
+      <w:r>
+        <w:rPr>
+          <w:lang w:val="en-US"/>
+        </w:rPr>
+        <w:t>, int precision)</w:t>
+      </w:r>
+    </w:p>
+    <w:p>
+      <w:pPr>
+        <w:rPr>
+          <w:lang w:val="en-US"/>
+        </w:rPr>
+      </w:pPr>
+      <w:r>
+        <w:rPr>
+          <w:lang w:val="en-US"/>
+        </w:rPr>
+        <w:t>{</w:t>
+      </w:r>
+    </w:p>
+    <w:p>
+      <w:pPr>
+        <w:rPr>
+          <w:lang w:val="en-US"/>
+        </w:rPr>
+      </w:pPr>
+      <w:r>
+        <w:rPr>
+          <w:lang w:val="en-US"/>
+        </w:rPr>
+        <w:t xml:space="preserve">    struct </w:t>
+      </w:r>
+      <w:proofErr w:type="spellStart"/>
+      <w:r>
+        <w:rPr>
+          <w:lang w:val="en-US"/>
+        </w:rPr>
+        <w:t>winsize</w:t>
+      </w:r>
+      <w:proofErr w:type="spellEnd"/>
+      <w:r>
+        <w:rPr>
+          <w:lang w:val="en-US"/>
+        </w:rPr>
+        <w:t xml:space="preserve"> w;</w:t>
+      </w:r>
+    </w:p>
+    <w:p>
+      <w:pPr>
+        <w:rPr>
+          <w:lang w:val="en-US"/>
+        </w:rPr>
+      </w:pPr>
+      <w:r>
+        <w:rPr>
+          <w:lang w:val="en-US"/>
+        </w:rPr>
+        <w:t xml:space="preserve">    </w:t>
+      </w:r>
+      <w:proofErr w:type="spellStart"/>
+      <w:proofErr w:type="gramStart"/>
+      <w:r>
+        <w:rPr>
+          <w:lang w:val="en-US"/>
+        </w:rPr>
+        <w:t>ioctl</w:t>
+      </w:r>
+      <w:proofErr w:type="spellEnd"/>
+      <w:r>
+        <w:rPr>
+          <w:lang w:val="en-US"/>
+        </w:rPr>
+        <w:t>(</w:t>
+      </w:r>
+      <w:proofErr w:type="gramEnd"/>
+      <w:r>
+        <w:rPr>
+          <w:lang w:val="en-US"/>
+        </w:rPr>
+        <w:t>STDOUT_FILENO, TIOCGWINSZ, &amp;w);</w:t>
+      </w:r>
+    </w:p>
+    <w:p>
+      <w:pPr>
+        <w:rPr>
+          <w:lang w:val="en-US"/>
+        </w:rPr>
+      </w:pPr>
+      <w:r>
+        <w:rPr>
+          <w:lang w:val="en-US"/>
+        </w:rPr>
+        <w:t xml:space="preserve">    int count = 0;</w:t>
+      </w:r>
+    </w:p>
+    <w:p>
+      <w:pPr>
+        <w:rPr>
+          <w:lang w:val="en-US"/>
+        </w:rPr>
+      </w:pPr>
+      <w:r>
+        <w:rPr>
+          <w:lang w:val="en-US"/>
+        </w:rPr>
+        <w:t xml:space="preserve">    if (</w:t>
+      </w:r>
+      <w:proofErr w:type="spellStart"/>
+      <w:r>
+        <w:rPr>
+          <w:lang w:val="en-US"/>
+        </w:rPr>
+        <w:t>isScientific</w:t>
+      </w:r>
+      <w:proofErr w:type="spellEnd"/>
+      <w:r>
+        <w:rPr>
+          <w:lang w:val="en-US"/>
+        </w:rPr>
+        <w:t>)</w:t>
+      </w:r>
+    </w:p>
+    <w:p>
+      <w:pPr>
+        <w:rPr>
+          <w:lang w:val="en-US"/>
+        </w:rPr>
+      </w:pPr>
+      <w:r>
+        <w:rPr>
+          <w:lang w:val="en-US"/>
+        </w:rPr>
+        <w:t xml:space="preserve">    {</w:t>
+      </w:r>
+    </w:p>
+    <w:p>
+      <w:pPr>
+        <w:rPr>
+          <w:lang w:val="en-US"/>
+        </w:rPr>
+      </w:pPr>
+      <w:r>
+        <w:rPr>
+          <w:lang w:val="en-US"/>
+        </w:rPr>
+        <w:t xml:space="preserve">        int z = 0;</w:t>
+      </w:r>
+    </w:p>
+    <w:p>
+      <w:pPr>
+        <w:rPr>
+          <w:lang w:val="en-US"/>
+        </w:rPr>
+      </w:pPr>
+      <w:r>
+        <w:rPr>
+          <w:lang w:val="en-US"/>
+        </w:rPr>
+        <w:t xml:space="preserve">        int q = 0;</w:t>
+      </w:r>
+    </w:p>
+    <w:p>
+      <w:pPr>
+        <w:rPr>
+          <w:lang w:val="en-US"/>
+        </w:rPr>
+      </w:pPr>
+      <w:r>
+        <w:rPr>
+          <w:lang w:val="en-US"/>
+        </w:rPr>
+        <w:t xml:space="preserve">        count = </w:t>
+      </w:r>
+      <w:proofErr w:type="spellStart"/>
+      <w:r>
+        <w:rPr>
+          <w:lang w:val="en-US"/>
+        </w:rPr>
+        <w:t>w.ws_col</w:t>
+      </w:r>
+      <w:proofErr w:type="spellEnd"/>
+      <w:r>
+        <w:rPr>
+          <w:lang w:val="en-US"/>
+        </w:rPr>
+        <w:t xml:space="preserve"> / (precision + 9);</w:t>
+      </w:r>
+    </w:p>
+    <w:p>
+      <w:pPr>
+        <w:rPr>
+          <w:lang w:val="en-US"/>
+        </w:rPr>
+      </w:pPr>
+      <w:r>
+        <w:rPr>
+          <w:lang w:val="en-US"/>
+        </w:rPr>
+        <w:t xml:space="preserve">        for (z = 0; z &lt; m / count; z++)</w:t>
+      </w:r>
+    </w:p>
+    <w:p>
+      <w:pPr>
+        <w:rPr>
+          <w:lang w:val="en-US"/>
+        </w:rPr>
+      </w:pPr>
+      <w:r>
+        <w:rPr>
+          <w:lang w:val="en-US"/>
+        </w:rPr>
+        <w:t xml:space="preserve">        {</w:t>
+      </w:r>
+    </w:p>
+    <w:p>
+      <w:pPr>
+        <w:rPr>
+          <w:lang w:val="en-US"/>
+        </w:rPr>
+      </w:pPr>
+      <w:r>
+        <w:rPr>
+          <w:lang w:val="en-US"/>
+        </w:rPr>
+        <w:t xml:space="preserve">            for (</w:t>
+      </w:r>
+      <w:proofErr w:type="spellStart"/>
+      <w:r>
+        <w:rPr>
+          <w:lang w:val="en-US"/>
+        </w:rPr>
+        <w:t>size_t</w:t>
+      </w:r>
+      <w:proofErr w:type="spellEnd"/>
+      <w:r>
+        <w:rPr>
+          <w:lang w:val="en-US"/>
+        </w:rPr>
+        <w:t xml:space="preserve"> </w:t>
+      </w:r>
+      <w:proofErr w:type="spellStart"/>
+      <w:r>
+        <w:rPr>
+          <w:lang w:val="en-US"/>
+        </w:rPr>
+        <w:t>i</w:t>
+      </w:r>
+      <w:proofErr w:type="spellEnd"/>
+      <w:r>
+        <w:rPr>
+          <w:lang w:val="en-US"/>
+        </w:rPr>
+        <w:t xml:space="preserve"> = 0; </w:t>
+      </w:r>
+      <w:proofErr w:type="spellStart"/>
+      <w:r>
+        <w:rPr>
+          <w:lang w:val="en-US"/>
+        </w:rPr>
+        <w:t>i</w:t>
+      </w:r>
+      <w:proofErr w:type="spellEnd"/>
+      <w:r>
+        <w:rPr>
+          <w:lang w:val="en-US"/>
+        </w:rPr>
+        <w:t xml:space="preserve"> &lt; n; </w:t>
+      </w:r>
+      <w:proofErr w:type="spellStart"/>
+      <w:r>
+        <w:rPr>
+          <w:lang w:val="en-US"/>
+        </w:rPr>
+        <w:t>i</w:t>
+      </w:r>
+      <w:proofErr w:type="spellEnd"/>
+      <w:r>
+        <w:rPr>
+          <w:lang w:val="en-US"/>
+        </w:rPr>
+        <w:t>++)</w:t>
+      </w:r>
+    </w:p>
+    <w:p>
+      <w:pPr>
+        <w:rPr>
+          <w:lang w:val="en-US"/>
+        </w:rPr>
+      </w:pPr>
+      <w:r>
+        <w:rPr>
+          <w:lang w:val="en-US"/>
+        </w:rPr>
+        <w:t xml:space="preserve">            {</w:t>
+      </w:r>
+    </w:p>
+    <w:p>
+      <w:pPr>
+        <w:rPr>
+          <w:lang w:val="en-US"/>
+        </w:rPr>
+      </w:pPr>
+      <w:r>
+        <w:rPr>
+          <w:lang w:val="en-US"/>
+        </w:rPr>
+        <w:t xml:space="preserve">                for (</w:t>
+      </w:r>
+      <w:proofErr w:type="spellStart"/>
+      <w:r>
+        <w:rPr>
+          <w:lang w:val="en-US"/>
+        </w:rPr>
+        <w:t>size_t</w:t>
+      </w:r>
+      <w:proofErr w:type="spellEnd"/>
+      <w:r>
+        <w:rPr>
+          <w:lang w:val="en-US"/>
+        </w:rPr>
+        <w:t xml:space="preserve"> j = count * z; j &lt; count * (z + 1); </w:t>
+      </w:r>
+      <w:proofErr w:type="spellStart"/>
+      <w:r>
+        <w:rPr>
+          <w:lang w:val="en-US"/>
+        </w:rPr>
+        <w:t>j++</w:t>
+      </w:r>
+      <w:proofErr w:type="spellEnd"/>
+      <w:r>
+        <w:rPr>
+          <w:lang w:val="en-US"/>
+        </w:rPr>
+        <w:t>)</w:t>
+      </w:r>
+    </w:p>
+    <w:p>
+      <w:pPr>
+        <w:rPr>
+          <w:lang w:val="en-US"/>
+        </w:rPr>
+      </w:pPr>
+      <w:r>
+        <w:rPr>
+          <w:lang w:val="en-US"/>
+        </w:rPr>
+        <w:t xml:space="preserve">                {</w:t>
+      </w:r>
+    </w:p>
+    <w:p>
+      <w:pPr>
+        <w:rPr>
+          <w:lang w:val="en-US"/>
+        </w:rPr>
+      </w:pPr>
+      <w:r>
+        <w:rPr>
+          <w:lang w:val="en-US"/>
+        </w:rPr>
+        <w:lastRenderedPageBreak/>
+        <w:t xml:space="preserve">                    </w:t>
+      </w:r>
+      <w:proofErr w:type="gramStart"/>
+      <w:r>
+        <w:rPr>
+          <w:lang w:val="en-US"/>
+        </w:rPr>
+        <w:t>std::</w:t>
+      </w:r>
+      <w:proofErr w:type="spellStart"/>
+      <w:proofErr w:type="gramEnd"/>
+      <w:r>
+        <w:rPr>
+          <w:lang w:val="en-US"/>
+        </w:rPr>
+        <w:t>cout</w:t>
+      </w:r>
+      <w:proofErr w:type="spellEnd"/>
+      <w:r>
+        <w:rPr>
+          <w:lang w:val="en-US"/>
+        </w:rPr>
+        <w:t xml:space="preserve"> &lt;&lt; std::scientific &lt;&lt; std::</w:t>
+      </w:r>
+      <w:proofErr w:type="spellStart"/>
+      <w:r>
+        <w:rPr>
+          <w:lang w:val="en-US"/>
+        </w:rPr>
+        <w:t>setprecision</w:t>
+      </w:r>
+      <w:proofErr w:type="spellEnd"/>
+      <w:r>
+        <w:rPr>
+          <w:lang w:val="en-US"/>
+        </w:rPr>
+        <w:t>(precision) &lt;&lt; std::</w:t>
+      </w:r>
+      <w:proofErr w:type="spellStart"/>
+      <w:r>
+        <w:rPr>
+          <w:lang w:val="en-US"/>
+        </w:rPr>
+        <w:t>setw</w:t>
+      </w:r>
+      <w:proofErr w:type="spellEnd"/>
+      <w:r>
+        <w:rPr>
+          <w:lang w:val="en-US"/>
+        </w:rPr>
+        <w:t>(precision + 9) &lt;&lt; matrix[</w:t>
+      </w:r>
+      <w:proofErr w:type="spellStart"/>
+      <w:r>
+        <w:rPr>
+          <w:lang w:val="en-US"/>
+        </w:rPr>
+        <w:t>i</w:t>
+      </w:r>
+      <w:proofErr w:type="spellEnd"/>
+      <w:r>
+        <w:rPr>
+          <w:lang w:val="en-US"/>
+        </w:rPr>
+        <w:t>][j];</w:t>
+      </w:r>
+    </w:p>
+    <w:p>
+      <w:pPr>
+        <w:rPr>
+          <w:lang w:val="en-US"/>
+        </w:rPr>
+      </w:pPr>
+      <w:r>
+        <w:rPr>
+          <w:lang w:val="en-US"/>
+        </w:rPr>
+        <w:t xml:space="preserve">                    q = j;</w:t>
+      </w:r>
+    </w:p>
+    <w:p>
+      <w:pPr>
+        <w:rPr>
+          <w:lang w:val="en-US"/>
+        </w:rPr>
+      </w:pPr>
+      <w:r>
+        <w:rPr>
+          <w:lang w:val="en-US"/>
+        </w:rPr>
+        <w:t xml:space="preserve">                }</w:t>
+      </w:r>
+    </w:p>
+    <w:p>
+      <w:pPr>
+        <w:rPr>
+          <w:lang w:val="en-US"/>
+        </w:rPr>
+      </w:pPr>
+      <w:r>
+        <w:rPr>
+          <w:lang w:val="en-US"/>
+        </w:rPr>
+        <w:t xml:space="preserve">                </w:t>
+      </w:r>
+      <w:proofErr w:type="gramStart"/>
+      <w:r>
+        <w:rPr>
+          <w:lang w:val="en-US"/>
+        </w:rPr>
+        <w:t>std::</w:t>
+      </w:r>
+      <w:proofErr w:type="spellStart"/>
+      <w:proofErr w:type="gramEnd"/>
+      <w:r>
+        <w:rPr>
+          <w:lang w:val="en-US"/>
+        </w:rPr>
+        <w:t>cout</w:t>
+      </w:r>
+      <w:proofErr w:type="spellEnd"/>
+      <w:r>
+        <w:rPr>
+          <w:lang w:val="en-US"/>
+        </w:rPr>
+        <w:t xml:space="preserve"> &lt;&lt; std::</w:t>
+      </w:r>
+      <w:proofErr w:type="spellStart"/>
+      <w:r>
+        <w:rPr>
+          <w:lang w:val="en-US"/>
+        </w:rPr>
+        <w:t>endl</w:t>
+      </w:r>
+      <w:proofErr w:type="spellEnd"/>
+      <w:r>
+        <w:rPr>
+          <w:lang w:val="en-US"/>
+        </w:rPr>
+        <w:t>;</w:t>
+      </w:r>
+    </w:p>
+    <w:p>
+      <w:pPr>
+        <w:rPr>
+          <w:lang w:val="en-US"/>
+        </w:rPr>
+      </w:pPr>
+      <w:r>
+        <w:rPr>
+          <w:lang w:val="en-US"/>
+        </w:rPr>
+        <w:t xml:space="preserve">            }</w:t>
+      </w:r>
+    </w:p>
+    <w:p>
+      <w:pPr>
+        <w:rPr>
+          <w:lang w:val="en-US"/>
+        </w:rPr>
+      </w:pPr>
+      <w:r>
+        <w:rPr>
+          <w:lang w:val="en-US"/>
+        </w:rPr>
+        <w:t xml:space="preserve">            </w:t>
+      </w:r>
+      <w:proofErr w:type="gramStart"/>
+      <w:r>
+        <w:rPr>
+          <w:lang w:val="en-US"/>
+        </w:rPr>
+        <w:t>std::</w:t>
+      </w:r>
+      <w:proofErr w:type="spellStart"/>
+      <w:proofErr w:type="gramEnd"/>
+      <w:r>
+        <w:rPr>
+          <w:lang w:val="en-US"/>
+        </w:rPr>
+        <w:t>cout</w:t>
+      </w:r>
+      <w:proofErr w:type="spellEnd"/>
+      <w:r>
+        <w:rPr>
+          <w:lang w:val="en-US"/>
+        </w:rPr>
+        <w:t xml:space="preserve"> &lt;&lt; std::</w:t>
+      </w:r>
+      <w:proofErr w:type="spellStart"/>
+      <w:r>
+        <w:rPr>
+          <w:lang w:val="en-US"/>
+        </w:rPr>
+        <w:t>endl</w:t>
+      </w:r>
+      <w:proofErr w:type="spellEnd"/>
+      <w:r>
+        <w:rPr>
+          <w:lang w:val="en-US"/>
+        </w:rPr>
+        <w:t>;</w:t>
+      </w:r>
+    </w:p>
+    <w:p>
+      <w:pPr>
+        <w:rPr>
+          <w:lang w:val="en-US"/>
+        </w:rPr>
+      </w:pPr>
+      <w:r>
+        <w:rPr>
+          <w:lang w:val="en-US"/>
+        </w:rPr>
+        <w:t xml:space="preserve">        }</w:t>
+      </w:r>
+    </w:p>
+    <w:p>
+      <w:pPr>
+        <w:rPr>
+          <w:lang w:val="en-US"/>
+        </w:rPr>
+      </w:pPr>
+      <w:r>
+        <w:rPr>
+          <w:lang w:val="en-US"/>
+        </w:rPr>
+        <w:t xml:space="preserve">        if (q + 1 &lt; m)</w:t>
+      </w:r>
+    </w:p>
+    <w:p>
+      <w:pPr>
+        <w:rPr>
+          <w:lang w:val="en-US"/>
+        </w:rPr>
+      </w:pPr>
+      <w:r>
+        <w:rPr>
+          <w:lang w:val="en-US"/>
+        </w:rPr>
+        <w:t xml:space="preserve">        {</w:t>
+      </w:r>
+    </w:p>
+    <w:p>
+      <w:pPr>
+        <w:rPr>
+          <w:lang w:val="en-US"/>
+        </w:rPr>
+      </w:pPr>
+      <w:r>
+        <w:rPr>
+          <w:lang w:val="en-US"/>
+        </w:rPr>
+        <w:t xml:space="preserve">            for (</w:t>
+      </w:r>
+      <w:proofErr w:type="spellStart"/>
+      <w:r>
+        <w:rPr>
+          <w:lang w:val="en-US"/>
+        </w:rPr>
+        <w:t>size_t</w:t>
+      </w:r>
+      <w:proofErr w:type="spellEnd"/>
+      <w:r>
+        <w:rPr>
+          <w:lang w:val="en-US"/>
+        </w:rPr>
+        <w:t xml:space="preserve"> </w:t>
+      </w:r>
+      <w:proofErr w:type="spellStart"/>
+      <w:r>
+        <w:rPr>
+          <w:lang w:val="en-US"/>
+        </w:rPr>
+        <w:t>i</w:t>
+      </w:r>
+      <w:proofErr w:type="spellEnd"/>
+      <w:r>
+        <w:rPr>
+          <w:lang w:val="en-US"/>
+        </w:rPr>
+        <w:t xml:space="preserve"> = 0; </w:t>
+      </w:r>
+      <w:proofErr w:type="spellStart"/>
+      <w:r>
+        <w:rPr>
+          <w:lang w:val="en-US"/>
+        </w:rPr>
+        <w:t>i</w:t>
+      </w:r>
+      <w:proofErr w:type="spellEnd"/>
+      <w:r>
+        <w:rPr>
+          <w:lang w:val="en-US"/>
+        </w:rPr>
+        <w:t xml:space="preserve"> &lt; n; </w:t>
+      </w:r>
+      <w:proofErr w:type="spellStart"/>
+      <w:r>
+        <w:rPr>
+          <w:lang w:val="en-US"/>
+        </w:rPr>
+        <w:t>i</w:t>
+      </w:r>
+      <w:proofErr w:type="spellEnd"/>
+      <w:r>
+        <w:rPr>
+          <w:lang w:val="en-US"/>
+        </w:rPr>
+        <w:t>++)</w:t>
+      </w:r>
+    </w:p>
+    <w:p>
+      <w:pPr>
+        <w:rPr>
+          <w:lang w:val="en-US"/>
+        </w:rPr>
+      </w:pPr>
+      <w:r>
+        <w:rPr>
+          <w:lang w:val="en-US"/>
+        </w:rPr>
+        <w:t xml:space="preserve">            {</w:t>
+      </w:r>
+    </w:p>
+    <w:p>
+      <w:pPr>
+        <w:rPr>
+          <w:lang w:val="en-US"/>
+        </w:rPr>
+      </w:pPr>
+      <w:r>
+        <w:rPr>
+          <w:lang w:val="en-US"/>
+        </w:rPr>
+        <w:t xml:space="preserve">                for (</w:t>
+      </w:r>
+      <w:proofErr w:type="spellStart"/>
+      <w:r>
+        <w:rPr>
+          <w:lang w:val="en-US"/>
+        </w:rPr>
+        <w:t>size_t</w:t>
+      </w:r>
+      <w:proofErr w:type="spellEnd"/>
+      <w:r>
+        <w:rPr>
+          <w:lang w:val="en-US"/>
+        </w:rPr>
+        <w:t xml:space="preserve"> j = q + 1; j &lt; m; </w:t>
+      </w:r>
+      <w:proofErr w:type="spellStart"/>
+      <w:r>
+        <w:rPr>
+          <w:lang w:val="en-US"/>
+        </w:rPr>
+        <w:t>j++</w:t>
+      </w:r>
+      <w:proofErr w:type="spellEnd"/>
+      <w:r>
+        <w:rPr>
+          <w:lang w:val="en-US"/>
+        </w:rPr>
+        <w:t>)</w:t>
+      </w:r>
+    </w:p>
+    <w:p>
+      <w:pPr>
+        <w:rPr>
+          <w:lang w:val="en-US"/>
+        </w:rPr>
+      </w:pPr>
+      <w:r>
+        <w:rPr>
+          <w:lang w:val="en-US"/>
+        </w:rPr>
+        <w:t xml:space="preserve">                {</w:t>
+      </w:r>
+    </w:p>
+    <w:p>
+      <w:pPr>
+        <w:rPr>
+          <w:lang w:val="en-US"/>
+        </w:rPr>
+      </w:pPr>
+      <w:r>
+        <w:rPr>
+          <w:lang w:val="en-US"/>
+        </w:rPr>
+        <w:t xml:space="preserve">                    </w:t>
+      </w:r>
+      <w:proofErr w:type="gramStart"/>
+      <w:r>
+        <w:rPr>
+          <w:lang w:val="en-US"/>
+        </w:rPr>
+        <w:t>std::</w:t>
+      </w:r>
+      <w:proofErr w:type="spellStart"/>
+      <w:proofErr w:type="gramEnd"/>
+      <w:r>
+        <w:rPr>
+          <w:lang w:val="en-US"/>
+        </w:rPr>
+        <w:t>cout</w:t>
+      </w:r>
+      <w:proofErr w:type="spellEnd"/>
+      <w:r>
+        <w:rPr>
+          <w:lang w:val="en-US"/>
+        </w:rPr>
+        <w:t xml:space="preserve"> &lt;&lt; std::scientific &lt;&lt; std::</w:t>
+      </w:r>
+      <w:proofErr w:type="spellStart"/>
+      <w:r>
+        <w:rPr>
+          <w:lang w:val="en-US"/>
+        </w:rPr>
+        <w:t>setprecision</w:t>
+      </w:r>
+      <w:proofErr w:type="spellEnd"/>
+      <w:r>
+        <w:rPr>
+          <w:lang w:val="en-US"/>
+        </w:rPr>
+        <w:t>(precision) &lt;&lt; std::</w:t>
+      </w:r>
+      <w:proofErr w:type="spellStart"/>
+      <w:r>
+        <w:rPr>
+          <w:lang w:val="en-US"/>
+        </w:rPr>
+        <w:t>setw</w:t>
+      </w:r>
+      <w:proofErr w:type="spellEnd"/>
+      <w:r>
+        <w:rPr>
+          <w:lang w:val="en-US"/>
+        </w:rPr>
+        <w:t>(precision + 9) &lt;&lt; matrix[</w:t>
+      </w:r>
+      <w:proofErr w:type="spellStart"/>
+      <w:r>
+        <w:rPr>
+          <w:lang w:val="en-US"/>
+        </w:rPr>
+        <w:t>i</w:t>
+      </w:r>
+      <w:proofErr w:type="spellEnd"/>
+      <w:r>
+        <w:rPr>
+          <w:lang w:val="en-US"/>
+        </w:rPr>
+        <w:t>][j];</w:t>
+      </w:r>
+    </w:p>
+    <w:p>
+      <w:pPr>
+        <w:rPr>
+          <w:lang w:val="en-US"/>
+        </w:rPr>
+      </w:pPr>
+      <w:r>
+        <w:rPr>
+          <w:lang w:val="en-US"/>
+        </w:rPr>
+        <w:t xml:space="preserve">                }</w:t>
+      </w:r>
+    </w:p>
+    <w:p>
+      <w:pPr>
+        <w:rPr>
+          <w:lang w:val="en-US"/>
+        </w:rPr>
+      </w:pPr>
+      <w:r>
+        <w:rPr>
+          <w:lang w:val="en-US"/>
+        </w:rPr>
+        <w:t xml:space="preserve">                </w:t>
+      </w:r>
+      <w:proofErr w:type="gramStart"/>
+      <w:r>
+        <w:rPr>
+          <w:lang w:val="en-US"/>
+        </w:rPr>
+        <w:t>std::</w:t>
+      </w:r>
+      <w:proofErr w:type="spellStart"/>
+      <w:proofErr w:type="gramEnd"/>
+      <w:r>
+        <w:rPr>
+          <w:lang w:val="en-US"/>
+        </w:rPr>
+        <w:t>cout</w:t>
+      </w:r>
+      <w:proofErr w:type="spellEnd"/>
+      <w:r>
+        <w:rPr>
+          <w:lang w:val="en-US"/>
+        </w:rPr>
+        <w:t xml:space="preserve"> &lt;&lt; std::</w:t>
+      </w:r>
+      <w:proofErr w:type="spellStart"/>
+      <w:r>
+        <w:rPr>
+          <w:lang w:val="en-US"/>
+        </w:rPr>
+        <w:t>endl</w:t>
+      </w:r>
+      <w:proofErr w:type="spellEnd"/>
+      <w:r>
+        <w:rPr>
+          <w:lang w:val="en-US"/>
+        </w:rPr>
+        <w:t>;</w:t>
+      </w:r>
+    </w:p>
+    <w:p>
+      <w:pPr>
+        <w:rPr>
+          <w:lang w:val="en-US"/>
+        </w:rPr>
+      </w:pPr>
+      <w:r>
+        <w:rPr>
+          <w:lang w:val="en-US"/>
+        </w:rPr>
+        <w:t xml:space="preserve">            }</w:t>
+      </w:r>
+    </w:p>
+    <w:p>
+      <w:pPr>
+        <w:rPr>
+          <w:lang w:val="en-US"/>
+        </w:rPr>
+      </w:pPr>
+      <w:r>
+        <w:rPr>
+          <w:lang w:val="en-US"/>
+        </w:rPr>
+        <w:t xml:space="preserve">        }</w:t>
+      </w:r>
+    </w:p>
+    <w:p>
+      <w:pPr>
+        <w:rPr>
+          <w:lang w:val="en-US"/>
+        </w:rPr>
+      </w:pPr>
+      <w:r>
+        <w:rPr>
+          <w:lang w:val="en-US"/>
+        </w:rPr>
+        <w:t xml:space="preserve">    }</w:t>
+      </w:r>
+    </w:p>
+    <w:p>
+      <w:pPr>
+        <w:rPr>
+          <w:lang w:val="en-US"/>
+        </w:rPr>
+      </w:pPr>
+      <w:r>
+        <w:rPr>
+          <w:lang w:val="en-US"/>
+        </w:rPr>
+        <w:t xml:space="preserve">    else</w:t>
+      </w:r>
+    </w:p>
+    <w:p>
+      <w:pPr>
+        <w:rPr>
+          <w:lang w:val="en-US"/>
+        </w:rPr>
+      </w:pPr>
+      <w:r>
+        <w:rPr>
+          <w:lang w:val="en-US"/>
+        </w:rPr>
+        <w:t xml:space="preserve">    {</w:t>
+      </w:r>
+    </w:p>
+    <w:p>
+      <w:pPr>
+        <w:rPr>
+          <w:lang w:val="en-US"/>
+        </w:rPr>
+      </w:pPr>
+      <w:r>
+        <w:rPr>
+          <w:lang w:val="en-US"/>
+        </w:rPr>
+        <w:t xml:space="preserve">        int z = 0;</w:t>
+      </w:r>
+    </w:p>
+    <w:p>
+      <w:pPr>
+        <w:rPr>
+          <w:lang w:val="en-US"/>
+        </w:rPr>
+      </w:pPr>
+      <w:r>
+        <w:rPr>
+          <w:lang w:val="en-US"/>
+        </w:rPr>
+        <w:t xml:space="preserve">        int q = 0;</w:t>
+      </w:r>
+    </w:p>
+    <w:p>
+      <w:pPr>
+        <w:rPr>
+          <w:lang w:val="en-US"/>
+        </w:rPr>
+      </w:pPr>
+      <w:r>
+        <w:rPr>
+          <w:lang w:val="en-US"/>
+        </w:rPr>
+        <w:t xml:space="preserve">        count = </w:t>
+      </w:r>
+      <w:proofErr w:type="spellStart"/>
+      <w:r>
+        <w:rPr>
+          <w:lang w:val="en-US"/>
+        </w:rPr>
+        <w:t>w.ws_col</w:t>
+      </w:r>
+      <w:proofErr w:type="spellEnd"/>
+      <w:r>
+        <w:rPr>
+          <w:lang w:val="en-US"/>
+        </w:rPr>
+        <w:t xml:space="preserve"> / (precision + 4);</w:t>
+      </w:r>
+    </w:p>
+    <w:p>
+      <w:pPr>
+        <w:rPr>
+          <w:lang w:val="en-US"/>
+        </w:rPr>
+      </w:pPr>
+      <w:r>
+        <w:rPr>
+          <w:lang w:val="en-US"/>
+        </w:rPr>
+        <w:t xml:space="preserve">        for (int z = 0; z &lt; m / count; z++)</w:t>
+      </w:r>
+    </w:p>
+    <w:p>
+      <w:pPr>
+        <w:rPr>
+          <w:lang w:val="en-US"/>
+        </w:rPr>
+      </w:pPr>
+      <w:r>
+        <w:rPr>
+          <w:lang w:val="en-US"/>
+        </w:rPr>
+        <w:t xml:space="preserve">        {</w:t>
+      </w:r>
+    </w:p>
+    <w:p>
+      <w:pPr>
+        <w:rPr>
+          <w:lang w:val="en-US"/>
+        </w:rPr>
+      </w:pPr>
+      <w:r>
+        <w:rPr>
+          <w:lang w:val="en-US"/>
+        </w:rPr>
+        <w:t xml:space="preserve">            for (</w:t>
+      </w:r>
+      <w:proofErr w:type="spellStart"/>
+      <w:r>
+        <w:rPr>
+          <w:lang w:val="en-US"/>
+        </w:rPr>
+        <w:t>size_t</w:t>
+      </w:r>
+      <w:proofErr w:type="spellEnd"/>
+      <w:r>
+        <w:rPr>
+          <w:lang w:val="en-US"/>
+        </w:rPr>
+        <w:t xml:space="preserve"> </w:t>
+      </w:r>
+      <w:proofErr w:type="spellStart"/>
+      <w:r>
+        <w:rPr>
+          <w:lang w:val="en-US"/>
+        </w:rPr>
+        <w:t>i</w:t>
+      </w:r>
+      <w:proofErr w:type="spellEnd"/>
+      <w:r>
+        <w:rPr>
+          <w:lang w:val="en-US"/>
+        </w:rPr>
+        <w:t xml:space="preserve"> = 0; </w:t>
+      </w:r>
+      <w:proofErr w:type="spellStart"/>
+      <w:r>
+        <w:rPr>
+          <w:lang w:val="en-US"/>
+        </w:rPr>
+        <w:t>i</w:t>
+      </w:r>
+      <w:proofErr w:type="spellEnd"/>
+      <w:r>
+        <w:rPr>
+          <w:lang w:val="en-US"/>
+        </w:rPr>
+        <w:t xml:space="preserve"> &lt; n; </w:t>
+      </w:r>
+      <w:proofErr w:type="spellStart"/>
+      <w:r>
+        <w:rPr>
+          <w:lang w:val="en-US"/>
+        </w:rPr>
+        <w:t>i</w:t>
+      </w:r>
+      <w:proofErr w:type="spellEnd"/>
+      <w:r>
+        <w:rPr>
+          <w:lang w:val="en-US"/>
+        </w:rPr>
+        <w:t>++)</w:t>
+      </w:r>
+    </w:p>
+    <w:p>
+      <w:pPr>
+        <w:rPr>
+          <w:lang w:val="en-US"/>
+        </w:rPr>
+      </w:pPr>
+      <w:r>
+        <w:rPr>
+          <w:lang w:val="en-US"/>
+        </w:rPr>
+        <w:t xml:space="preserve">            {</w:t>
+      </w:r>
+    </w:p>
+    <w:p>
+      <w:pPr>
+        <w:rPr>
+          <w:lang w:val="en-US"/>
+        </w:rPr>
+      </w:pPr>
+      <w:r>
+        <w:rPr>
+          <w:lang w:val="en-US"/>
+        </w:rPr>
+        <w:t xml:space="preserve">                for (</w:t>
+      </w:r>
+      <w:proofErr w:type="spellStart"/>
+      <w:r>
+        <w:rPr>
+          <w:lang w:val="en-US"/>
+        </w:rPr>
+        <w:t>size_t</w:t>
+      </w:r>
+      <w:proofErr w:type="spellEnd"/>
+      <w:r>
+        <w:rPr>
+          <w:lang w:val="en-US"/>
+        </w:rPr>
+        <w:t xml:space="preserve"> j = count * z; j &lt; count * (z + 1); </w:t>
+      </w:r>
+      <w:proofErr w:type="spellStart"/>
+      <w:r>
+        <w:rPr>
+          <w:lang w:val="en-US"/>
+        </w:rPr>
+        <w:t>j++</w:t>
+      </w:r>
+      <w:proofErr w:type="spellEnd"/>
+      <w:r>
+        <w:rPr>
+          <w:lang w:val="en-US"/>
+        </w:rPr>
+        <w:t>)</w:t>
+      </w:r>
+    </w:p>
+    <w:p>
+      <w:pPr>
+        <w:rPr>
+          <w:lang w:val="en-US"/>
+        </w:rPr>
+      </w:pPr>
+      <w:r>
+        <w:rPr>
+          <w:lang w:val="en-US"/>
+        </w:rPr>
+        <w:t xml:space="preserve">                {</w:t>
+      </w:r>
+    </w:p>
+    <w:p>
+      <w:pPr>
+        <w:rPr>
+          <w:lang w:val="en-US"/>
+        </w:rPr>
+      </w:pPr>
+      <w:r>
+        <w:rPr>
+          <w:lang w:val="en-US"/>
+        </w:rPr>
+        <w:t xml:space="preserve">                    </w:t>
+      </w:r>
+      <w:proofErr w:type="gramStart"/>
+      <w:r>
+        <w:rPr>
+          <w:lang w:val="en-US"/>
+        </w:rPr>
+        <w:t>std::</w:t>
+      </w:r>
+      <w:proofErr w:type="spellStart"/>
+      <w:proofErr w:type="gramEnd"/>
+      <w:r>
+        <w:rPr>
+          <w:lang w:val="en-US"/>
+        </w:rPr>
+        <w:t>cout</w:t>
+      </w:r>
+      <w:proofErr w:type="spellEnd"/>
+      <w:r>
+        <w:rPr>
+          <w:lang w:val="en-US"/>
+        </w:rPr>
+        <w:t xml:space="preserve"> &lt;&lt; std::fixed &lt;&lt; std::</w:t>
+      </w:r>
+      <w:proofErr w:type="spellStart"/>
+      <w:r>
+        <w:rPr>
+          <w:lang w:val="en-US"/>
+        </w:rPr>
+        <w:t>setprecision</w:t>
+      </w:r>
+      <w:proofErr w:type="spellEnd"/>
+      <w:r>
+        <w:rPr>
+          <w:lang w:val="en-US"/>
+        </w:rPr>
+        <w:t>(precision) &lt;&lt; std::</w:t>
+      </w:r>
+      <w:proofErr w:type="spellStart"/>
+      <w:r>
+        <w:rPr>
+          <w:lang w:val="en-US"/>
+        </w:rPr>
+        <w:t>setw</w:t>
+      </w:r>
+      <w:proofErr w:type="spellEnd"/>
+      <w:r>
+        <w:rPr>
+          <w:lang w:val="en-US"/>
+        </w:rPr>
+        <w:t>(precision + 4) &lt;&lt; matrix[</w:t>
+      </w:r>
+      <w:proofErr w:type="spellStart"/>
+      <w:r>
+        <w:rPr>
+          <w:lang w:val="en-US"/>
+        </w:rPr>
+        <w:t>i</w:t>
+      </w:r>
+      <w:proofErr w:type="spellEnd"/>
+      <w:r>
+        <w:rPr>
+          <w:lang w:val="en-US"/>
+        </w:rPr>
+        <w:t>][j];</w:t>
+      </w:r>
+    </w:p>
+    <w:p>
+      <w:pPr>
+        <w:rPr>
+          <w:lang w:val="en-US"/>
+        </w:rPr>
+      </w:pPr>
+      <w:r>
+        <w:rPr>
+          <w:lang w:val="en-US"/>
+        </w:rPr>
+        <w:t xml:space="preserve">                    q = j;</w:t>
+      </w:r>
+    </w:p>
+    <w:p>
+      <w:pPr>
+        <w:rPr>
+          <w:lang w:val="en-US"/>
+        </w:rPr>
+      </w:pPr>
+      <w:r>
+        <w:rPr>
+          <w:lang w:val="en-US"/>
+        </w:rPr>
+        <w:t xml:space="preserve">                }</w:t>
+      </w:r>
+    </w:p>
+    <w:p>
+      <w:pPr>
+        <w:rPr>
+          <w:lang w:val="en-US"/>
+        </w:rPr>
+      </w:pPr>
+      <w:r>
+        <w:rPr>
+          <w:lang w:val="en-US"/>
+        </w:rPr>
+        <w:t xml:space="preserve">                </w:t>
+      </w:r>
+      <w:proofErr w:type="gramStart"/>
+      <w:r>
+        <w:rPr>
+          <w:lang w:val="en-US"/>
+        </w:rPr>
+        <w:t>std::</w:t>
+      </w:r>
+      <w:proofErr w:type="spellStart"/>
+      <w:proofErr w:type="gramEnd"/>
+      <w:r>
+        <w:rPr>
+          <w:lang w:val="en-US"/>
+        </w:rPr>
+        <w:t>cout</w:t>
+      </w:r>
+      <w:proofErr w:type="spellEnd"/>
+      <w:r>
+        <w:rPr>
+          <w:lang w:val="en-US"/>
+        </w:rPr>
+        <w:t xml:space="preserve"> &lt;&lt; std::</w:t>
+      </w:r>
+      <w:proofErr w:type="spellStart"/>
+      <w:r>
+        <w:rPr>
+          <w:lang w:val="en-US"/>
+        </w:rPr>
+        <w:t>endl</w:t>
+      </w:r>
+      <w:proofErr w:type="spellEnd"/>
+      <w:r>
+        <w:rPr>
+          <w:lang w:val="en-US"/>
+        </w:rPr>
+        <w:t>;</w:t>
+      </w:r>
+    </w:p>
+    <w:p>
+      <w:pPr>
+        <w:rPr>
+          <w:lang w:val="en-US"/>
+        </w:rPr>
+      </w:pPr>
+      <w:r>
+        <w:rPr>
+          <w:lang w:val="en-US"/>
+        </w:rPr>
+        <w:t xml:space="preserve">            }</w:t>
+      </w:r>
+    </w:p>
+    <w:p>
+      <w:pPr>
+        <w:rPr>
+          <w:lang w:val="en-US"/>
+        </w:rPr>
+      </w:pPr>
+      <w:r>
+        <w:rPr>
+          <w:lang w:val="en-US"/>
+        </w:rPr>
+        <w:t xml:space="preserve">            </w:t>
+      </w:r>
+      <w:proofErr w:type="gramStart"/>
+      <w:r>
+        <w:rPr>
+          <w:lang w:val="en-US"/>
+        </w:rPr>
+        <w:t>std::</w:t>
+      </w:r>
+      <w:proofErr w:type="spellStart"/>
+      <w:proofErr w:type="gramEnd"/>
+      <w:r>
+        <w:rPr>
+          <w:lang w:val="en-US"/>
+        </w:rPr>
+        <w:t>cout</w:t>
+      </w:r>
+      <w:proofErr w:type="spellEnd"/>
+      <w:r>
+        <w:rPr>
+          <w:lang w:val="en-US"/>
+        </w:rPr>
+        <w:t xml:space="preserve"> &lt;&lt; std::</w:t>
+      </w:r>
+      <w:proofErr w:type="spellStart"/>
+      <w:r>
+        <w:rPr>
+          <w:lang w:val="en-US"/>
+        </w:rPr>
+        <w:t>endl</w:t>
+      </w:r>
+      <w:proofErr w:type="spellEnd"/>
+      <w:r>
+        <w:rPr>
+          <w:lang w:val="en-US"/>
+        </w:rPr>
+        <w:t>;</w:t>
+      </w:r>
+    </w:p>
+    <w:p>
+      <w:pPr>
+        <w:rPr>
+          <w:lang w:val="en-US"/>
+        </w:rPr>
+      </w:pPr>
+      <w:r>
+        <w:rPr>
+          <w:lang w:val="en-US"/>
+        </w:rPr>
+        <w:t xml:space="preserve">        }</w:t>
+      </w:r>
+    </w:p>
+    <w:p>
+      <w:pPr>
+        <w:rPr>
+          <w:lang w:val="en-US"/>
+        </w:rPr>
+      </w:pPr>
+      <w:r>
+        <w:rPr>
+          <w:lang w:val="en-US"/>
+        </w:rPr>
+        <w:t xml:space="preserve">        if (q + 1 &lt; m)</w:t>
+      </w:r>
+    </w:p>
+    <w:p>
+      <w:pPr>
+        <w:rPr>
+          <w:lang w:val="en-US"/>
+        </w:rPr>
+      </w:pPr>
+      <w:r>
+        <w:rPr>
+          <w:lang w:val="en-US"/>
+        </w:rPr>
+        <w:t xml:space="preserve">        {</w:t>
+      </w:r>
+    </w:p>
+    <w:p>
+      <w:pPr>
+        <w:rPr>
+          <w:lang w:val="en-US"/>
+        </w:rPr>
+      </w:pPr>
+      <w:r>
+        <w:rPr>
+          <w:lang w:val="en-US"/>
+        </w:rPr>
+        <w:t xml:space="preserve">            for (</w:t>
+      </w:r>
+      <w:proofErr w:type="spellStart"/>
+      <w:r>
+        <w:rPr>
+          <w:lang w:val="en-US"/>
+        </w:rPr>
+        <w:t>size_t</w:t>
+      </w:r>
+      <w:proofErr w:type="spellEnd"/>
+      <w:r>
+        <w:rPr>
+          <w:lang w:val="en-US"/>
+        </w:rPr>
+        <w:t xml:space="preserve"> </w:t>
+      </w:r>
+      <w:proofErr w:type="spellStart"/>
+      <w:r>
+        <w:rPr>
+          <w:lang w:val="en-US"/>
+        </w:rPr>
+        <w:t>i</w:t>
+      </w:r>
+      <w:proofErr w:type="spellEnd"/>
+      <w:r>
+        <w:rPr>
+          <w:lang w:val="en-US"/>
+        </w:rPr>
+        <w:t xml:space="preserve"> = 0; </w:t>
+      </w:r>
+      <w:proofErr w:type="spellStart"/>
+      <w:r>
+        <w:rPr>
+          <w:lang w:val="en-US"/>
+        </w:rPr>
+        <w:t>i</w:t>
+      </w:r>
+      <w:proofErr w:type="spellEnd"/>
+      <w:r>
+        <w:rPr>
+          <w:lang w:val="en-US"/>
+        </w:rPr>
+        <w:t xml:space="preserve"> &lt; n; </w:t>
+      </w:r>
+      <w:proofErr w:type="spellStart"/>
+      <w:r>
+        <w:rPr>
+          <w:lang w:val="en-US"/>
+        </w:rPr>
+        <w:t>i</w:t>
+      </w:r>
+      <w:proofErr w:type="spellEnd"/>
+      <w:r>
+        <w:rPr>
+          <w:lang w:val="en-US"/>
+        </w:rPr>
+        <w:t>++)</w:t>
+      </w:r>
+    </w:p>
+    <w:p>
+      <w:pPr>
+        <w:rPr>
+          <w:lang w:val="en-US"/>
+        </w:rPr>
+      </w:pPr>
+      <w:r>
+        <w:rPr>
+          <w:lang w:val="en-US"/>
+        </w:rPr>
+        <w:t xml:space="preserve">            {</w:t>
+      </w:r>
+    </w:p>
+    <w:p>
+      <w:pPr>
+        <w:rPr>
+          <w:lang w:val="en-US"/>
+        </w:rPr>
+      </w:pPr>
+      <w:r>
+        <w:rPr>
+          <w:lang w:val="en-US"/>
+        </w:rPr>
+        <w:t xml:space="preserve">                for (</w:t>
+      </w:r>
+      <w:proofErr w:type="spellStart"/>
+      <w:r>
+        <w:rPr>
+          <w:lang w:val="en-US"/>
+        </w:rPr>
+        <w:t>size_t</w:t>
+      </w:r>
+      <w:proofErr w:type="spellEnd"/>
+      <w:r>
+        <w:rPr>
+          <w:lang w:val="en-US"/>
+        </w:rPr>
+        <w:t xml:space="preserve"> j = q + 1; j &lt; m; </w:t>
+      </w:r>
+      <w:proofErr w:type="spellStart"/>
+      <w:r>
+        <w:rPr>
+          <w:lang w:val="en-US"/>
+        </w:rPr>
+        <w:t>j++</w:t>
+      </w:r>
+      <w:proofErr w:type="spellEnd"/>
+      <w:r>
+        <w:rPr>
+          <w:lang w:val="en-US"/>
+        </w:rPr>
+        <w:t>)</w:t>
+      </w:r>
+    </w:p>
+    <w:p>
+      <w:pPr>
+        <w:rPr>
+          <w:lang w:val="en-US"/>
+        </w:rPr>
+      </w:pPr>
+      <w:r>
+        <w:rPr>
+          <w:lang w:val="en-US"/>
+        </w:rPr>
+        <w:t xml:space="preserve">                {</w:t>
+      </w:r>
+    </w:p>
+    <w:p>
+      <w:pPr>
+        <w:rPr>
+          <w:lang w:val="en-US"/>
+        </w:rPr>
+      </w:pPr>
+      <w:r>
+        <w:rPr>
+          <w:lang w:val="en-US"/>
+        </w:rPr>
+        <w:t xml:space="preserve">                    </w:t>
+      </w:r>
+      <w:proofErr w:type="gramStart"/>
+      <w:r>
+        <w:rPr>
+          <w:lang w:val="en-US"/>
+        </w:rPr>
+        <w:t>std::</w:t>
+      </w:r>
+      <w:proofErr w:type="spellStart"/>
+      <w:proofErr w:type="gramEnd"/>
+      <w:r>
+        <w:rPr>
+          <w:lang w:val="en-US"/>
+        </w:rPr>
+        <w:t>cout</w:t>
+      </w:r>
+      <w:proofErr w:type="spellEnd"/>
+      <w:r>
+        <w:rPr>
+          <w:lang w:val="en-US"/>
+        </w:rPr>
+        <w:t xml:space="preserve"> &lt;&lt; std::fixed &lt;&lt; std::</w:t>
+      </w:r>
+      <w:proofErr w:type="spellStart"/>
+      <w:r>
+        <w:rPr>
+          <w:lang w:val="en-US"/>
+        </w:rPr>
+        <w:t>setprecision</w:t>
+      </w:r>
+      <w:proofErr w:type="spellEnd"/>
+      <w:r>
+        <w:rPr>
+          <w:lang w:val="en-US"/>
+        </w:rPr>
+        <w:t>(precision) &lt;&lt; std::</w:t>
+      </w:r>
+      <w:proofErr w:type="spellStart"/>
+      <w:r>
+        <w:rPr>
+          <w:lang w:val="en-US"/>
+        </w:rPr>
+        <w:t>setw</w:t>
+      </w:r>
+      <w:proofErr w:type="spellEnd"/>
+      <w:r>
+        <w:rPr>
+          <w:lang w:val="en-US"/>
+        </w:rPr>
+        <w:t>(precision + 4) &lt;&lt; matrix[</w:t>
+      </w:r>
+      <w:proofErr w:type="spellStart"/>
+      <w:r>
+        <w:rPr>
+          <w:lang w:val="en-US"/>
+        </w:rPr>
+        <w:t>i</w:t>
+      </w:r>
+      <w:proofErr w:type="spellEnd"/>
+      <w:r>
+        <w:rPr>
+          <w:lang w:val="en-US"/>
+        </w:rPr>
+        <w:t>][j];</w:t>
+      </w:r>
+    </w:p>
+    <w:p>
+      <w:pPr>
+        <w:rPr>
+          <w:lang w:val="en-US"/>
+        </w:rPr>
+      </w:pPr>
+      <w:r>
+        <w:rPr>
+          <w:lang w:val="en-US"/>
+        </w:rPr>
+        <w:t xml:space="preserve">                }</w:t>
+      </w:r>
+    </w:p>
+    <w:p>
+      <w:pPr>
+        <w:rPr>
+          <w:lang w:val="en-US"/>
+        </w:rPr>
+      </w:pPr>
+      <w:r>
+        <w:rPr>
+          <w:lang w:val="en-US"/>
+        </w:rPr>
+        <w:t xml:space="preserve">                </w:t>
+      </w:r>
+      <w:proofErr w:type="gramStart"/>
+      <w:r>
+        <w:rPr>
+          <w:lang w:val="en-US"/>
+        </w:rPr>
+        <w:t>std::</w:t>
+      </w:r>
+      <w:proofErr w:type="spellStart"/>
+      <w:proofErr w:type="gramEnd"/>
+      <w:r>
+        <w:rPr>
+          <w:lang w:val="en-US"/>
+        </w:rPr>
+        <w:t>cout</w:t>
+      </w:r>
+      <w:proofErr w:type="spellEnd"/>
+      <w:r>
+        <w:rPr>
+          <w:lang w:val="en-US"/>
+        </w:rPr>
+        <w:t xml:space="preserve"> &lt;&lt; std::</w:t>
+      </w:r>
+      <w:proofErr w:type="spellStart"/>
+      <w:r>
+        <w:rPr>
+          <w:lang w:val="en-US"/>
+        </w:rPr>
+        <w:t>endl</w:t>
+      </w:r>
+      <w:proofErr w:type="spellEnd"/>
+      <w:r>
+        <w:rPr>
+          <w:lang w:val="en-US"/>
+        </w:rPr>
+        <w:t>;</w:t>
+      </w:r>
+    </w:p>
+    <w:p>
+      <w:pPr>
+        <w:rPr>
+          <w:lang w:val="en-US"/>
+        </w:rPr>
+      </w:pPr>
+      <w:r>
+        <w:rPr>
+          <w:lang w:val="en-US"/>
+        </w:rPr>
+        <w:t xml:space="preserve">            }</w:t>
+      </w:r>
+    </w:p>
+    <w:p>
+      <w:pPr>
+        <w:rPr>
+          <w:lang w:val="en-US"/>
+        </w:rPr>
+      </w:pPr>
+      <w:r>
+        <w:rPr>
+          <w:lang w:val="en-US"/>
+        </w:rPr>
+        <w:t xml:space="preserve">        }</w:t>
+      </w:r>
+    </w:p>
+    <w:p>
+      <w:pPr>
+        <w:rPr>
+          <w:lang w:val="en-US"/>
+        </w:rPr>
+      </w:pPr>
+      <w:r>
+        <w:rPr>
+          <w:lang w:val="en-US"/>
+        </w:rPr>
+        <w:lastRenderedPageBreak/>
+        <w:t xml:space="preserve">    }</w:t>
+      </w:r>
+    </w:p>
+    <w:p>
+      <w:pPr>
+        <w:rPr>
+          <w:lang w:val="en-US"/>
+        </w:rPr>
+      </w:pPr>
+      <w:r>
+        <w:rPr>
+          <w:lang w:val="en-US"/>
+        </w:rPr>
+        <w:t>}</w:t>
+      </w:r>
+    </w:p>
+    <w:p>
+      <w:pPr>
+        <w:rPr>
+          <w:b/>
+          <w:bCs/>
+          <w:sz w:val="28"/>
+          <w:szCs w:val="28"/>
+        </w:rPr>
+      </w:pPr>
+      <w:r>
+        <w:rPr>
+          <w:b/>
+          <w:bCs/>
+          <w:sz w:val="28"/>
+          <w:szCs w:val="28"/>
+          <w:lang w:val="en-US"/>
+        </w:rPr>
+        <w:br w:type="page"/>
+      </w:r>
+    </w:p>
+    <w:p>
+      <w:pPr>
+        <w:rPr>
+          <w:b/>
+          <w:bCs/>
+          <w:sz w:val="28"/>
+          <w:szCs w:val="28"/>
+          <w:lang w:val="en-US"/>
+        </w:rPr>
+      </w:pPr>
+    </w:p>
+    <w:p>
+      <w:pPr>
+        <w:rPr>
+          <w:b/>
+          <w:bCs/>
           <w:sz w:val="40"/>
           <w:szCs w:val="40"/>
-        </w:rPr>
-      </w:pPr>
-    </w:p>
-    <w:p>
-      <w:pPr>
-        <w:rPr>
-          <w:b/>
-          <w:bCs/>
-          <w:sz w:val="28"/>
-          <w:szCs w:val="28"/>
-        </w:rPr>
-      </w:pPr>
-      <w:r>
-        <w:rPr>
-          <w:b/>
-          <w:bCs/>
-          <w:sz w:val="28"/>
-          <w:szCs w:val="28"/>
-        </w:rPr>
-        <w:t>Листинг кода программы:</w:t>
-      </w:r>
-    </w:p>
-    <w:p>
-      <w:pPr>
-        <w:rPr>
-          <w:b/>
-          <w:bCs/>
-          <w:sz w:val="28"/>
-          <w:szCs w:val="28"/>
-        </w:rPr>
-      </w:pPr>
-    </w:p>
-    <w:p>
-      <w:pPr>
-        <w:rPr>
-          <w:b/>
-          <w:bCs/>
-          <w:sz w:val="28"/>
-          <w:szCs w:val="28"/>
-        </w:rPr>
-      </w:pPr>
-    </w:p>
-    <w:p>
-      <w:pPr>
+          <w:lang w:val="en-US"/>
+        </w:rPr>
+      </w:pPr>
+      <w:r>
         <w:rPr>
           <w:b/>
           <w:bCs/>
           <w:sz w:val="40"/>
           <w:szCs w:val="40"/>
         </w:rPr>
-      </w:pPr>
+        <w:t>Анализ</w:t>
+      </w:r>
       <w:r>
         <w:rPr>
           <w:b/>
           <w:bCs/>
           <w:sz w:val="40"/>
           <w:szCs w:val="40"/>
-        </w:rPr>
-        <w:t>Анализ результатов</w:t>
-      </w:r>
-    </w:p>
-    <w:p>
-      <w:pPr>
-        <w:rPr>
-          <w:lang w:val="en-US"/>
-        </w:rPr>
-      </w:pPr>
-    </w:p>
-    <w:p>
-      <w:pPr>
-        <w:rPr>
-          <w:lang w:val="en-US"/>
-        </w:rPr>
-      </w:pPr>
-    </w:p>
-    <w:p/>
+          <w:lang w:val="en-US"/>
+        </w:rPr>
+        <w:t xml:space="preserve"> </w:t>
+      </w:r>
+      <w:r>
+        <w:rPr>
+          <w:b/>
+          <w:bCs/>
+          <w:sz w:val="40"/>
+          <w:szCs w:val="40"/>
+        </w:rPr>
+        <w:t>результатов</w:t>
+      </w:r>
+    </w:p>
+    <w:p>
+      <w:pPr>
+        <w:rPr>
+          <w:noProof/>
+        </w:rPr>
+      </w:pPr>
+      <w:r>
+        <w:rPr>
+          <w:noProof/>
+          <w:lang w:val="en-US"/>
+        </w:rPr>
+        <w:t xml:space="preserve"> </w:t>
+      </w:r>
+    </w:p>
+    <w:p>
+      <w:r>
+        <w:drawing>
+          <wp:anchor distT="0" distB="0" distL="114300" distR="114300" simplePos="0" relativeHeight="251658240" behindDoc="1" locked="0" layoutInCell="1" allowOverlap="1" wp14:anchorId="774E4CBD" wp14:editId="7C701AAD">
+            <wp:simplePos x="0" y="0"/>
+            <wp:positionH relativeFrom="column">
+              <wp:posOffset>-433070</wp:posOffset>
+            </wp:positionH>
+            <wp:positionV relativeFrom="paragraph">
+              <wp:posOffset>354677</wp:posOffset>
+            </wp:positionV>
+            <wp:extent cx="6308436" cy="4329253"/>
+            <wp:effectExtent l="0" t="0" r="3810" b="1905"/>
+            <wp:wrapNone/>
+            <wp:docPr id="1" name="Picture 1"/>
+            <wp:cNvGraphicFramePr>
+              <a:graphicFrameLocks xmlns:a="http://schemas.openxmlformats.org/drawingml/2006/main" noChangeAspect="1"/>
+            </wp:cNvGraphicFramePr>
+            <a:graphic xmlns:a="http://schemas.openxmlformats.org/drawingml/2006/main">
+              <a:graphicData uri="http://schemas.openxmlformats.org/drawingml/2006/picture">
+                <pic:pic xmlns:pic="http://schemas.openxmlformats.org/drawingml/2006/picture">
+                  <pic:nvPicPr>
+                    <pic:cNvPr id="1" name=""/>
+                    <pic:cNvPicPr/>
+                  </pic:nvPicPr>
+                  <pic:blipFill>
+                    <a:blip r:embed="rId4" cstate="print">
+                      <a:extLst>
+                        <a:ext uri="{28A0092B-C50C-407E-A947-70E740481C1C}">
+                          <a14:useLocalDpi xmlns:a14="http://schemas.microsoft.com/office/drawing/2010/main" val="0"/>
+                        </a:ext>
+                      </a:extLst>
+                    </a:blip>
+                    <a:stretch>
+                      <a:fillRect/>
+                    </a:stretch>
+                  </pic:blipFill>
+                  <pic:spPr>
+                    <a:xfrm>
+                      <a:off x="0" y="0"/>
+                      <a:ext cx="6308436" cy="4329253"/>
+                    </a:xfrm>
+                    <a:prstGeom prst="rect">
+                      <a:avLst/>
+                    </a:prstGeom>
+                  </pic:spPr>
+                </pic:pic>
+              </a:graphicData>
+            </a:graphic>
+            <wp14:sizeRelH relativeFrom="page">
+              <wp14:pctWidth>0</wp14:pctWidth>
+            </wp14:sizeRelH>
+            <wp14:sizeRelV relativeFrom="page">
+              <wp14:pctHeight>0</wp14:pctHeight>
+            </wp14:sizeRelV>
+          </wp:anchor>
+        </w:drawing>
+      </w:r>
+      <w:r>
+        <w:br w:type="page"/>
+      </w:r>
+    </w:p>
+    <w:p>
+      <w:r>
+        <w:rPr>
+          <w:noProof/>
+        </w:rPr>
+        <w:lastRenderedPageBreak/>
+        <w:drawing>
+          <wp:anchor distT="0" distB="0" distL="114300" distR="114300" simplePos="0" relativeHeight="251659264" behindDoc="0" locked="0" layoutInCell="1" allowOverlap="1" wp14:anchorId="645F5AA0" wp14:editId="158FA7EF">
+            <wp:simplePos x="0" y="0"/>
+            <wp:positionH relativeFrom="column">
+              <wp:posOffset>18992</wp:posOffset>
+            </wp:positionH>
+            <wp:positionV relativeFrom="paragraph">
+              <wp:posOffset>5422092</wp:posOffset>
+            </wp:positionV>
+            <wp:extent cx="4109720" cy="2863215"/>
+            <wp:effectExtent l="0" t="0" r="5080" b="0"/>
+            <wp:wrapNone/>
+            <wp:docPr id="5" name="Picture 5"/>
+            <wp:cNvGraphicFramePr>
+              <a:graphicFrameLocks xmlns:a="http://schemas.openxmlformats.org/drawingml/2006/main" noChangeAspect="1"/>
+            </wp:cNvGraphicFramePr>
+            <a:graphic xmlns:a="http://schemas.openxmlformats.org/drawingml/2006/main">
+              <a:graphicData uri="http://schemas.openxmlformats.org/drawingml/2006/picture">
+                <pic:pic xmlns:pic="http://schemas.openxmlformats.org/drawingml/2006/picture">
+                  <pic:nvPicPr>
+                    <pic:cNvPr id="1" name=""/>
+                    <pic:cNvPicPr/>
+                  </pic:nvPicPr>
+                  <pic:blipFill>
+                    <a:blip r:embed="rId5" cstate="print">
+                      <a:extLst>
+                        <a:ext uri="{28A0092B-C50C-407E-A947-70E740481C1C}">
+                          <a14:useLocalDpi xmlns:a14="http://schemas.microsoft.com/office/drawing/2010/main" val="0"/>
+                        </a:ext>
+                      </a:extLst>
+                    </a:blip>
+                    <a:stretch>
+                      <a:fillRect/>
+                    </a:stretch>
+                  </pic:blipFill>
+                  <pic:spPr>
+                    <a:xfrm>
+                      <a:off x="0" y="0"/>
+                      <a:ext cx="4110372" cy="2863669"/>
+                    </a:xfrm>
+                    <a:prstGeom prst="rect">
+                      <a:avLst/>
+                    </a:prstGeom>
+                  </pic:spPr>
+                </pic:pic>
+              </a:graphicData>
+            </a:graphic>
+            <wp14:sizeRelH relativeFrom="page">
+              <wp14:pctWidth>0</wp14:pctWidth>
+            </wp14:sizeRelH>
+            <wp14:sizeRelV relativeFrom="page">
+              <wp14:pctHeight>0</wp14:pctHeight>
+            </wp14:sizeRelV>
+          </wp:anchor>
+        </w:drawing>
+      </w:r>
+      <w:r>
+        <w:drawing>
+          <wp:inline distT="0" distB="0" distL="0" distR="0" wp14:anchorId="0C1B96D2" wp14:editId="0DF708A8">
+            <wp:extent cx="4133021" cy="5421746"/>
+            <wp:effectExtent l="0" t="0" r="0" b="1270"/>
+            <wp:docPr id="2" name="Picture 2"/>
+            <wp:cNvGraphicFramePr>
+              <a:graphicFrameLocks xmlns:a="http://schemas.openxmlformats.org/drawingml/2006/main" noChangeAspect="1"/>
+            </wp:cNvGraphicFramePr>
+            <a:graphic xmlns:a="http://schemas.openxmlformats.org/drawingml/2006/main">
+              <a:graphicData uri="http://schemas.openxmlformats.org/drawingml/2006/picture">
+                <pic:pic xmlns:pic="http://schemas.openxmlformats.org/drawingml/2006/picture">
+                  <pic:nvPicPr>
+                    <pic:cNvPr id="1" name=""/>
+                    <pic:cNvPicPr/>
+                  </pic:nvPicPr>
+                  <pic:blipFill>
+                    <a:blip r:embed="rId6"/>
+                    <a:stretch>
+                      <a:fillRect/>
+                    </a:stretch>
+                  </pic:blipFill>
+                  <pic:spPr>
+                    <a:xfrm>
+                      <a:off x="0" y="0"/>
+                      <a:ext cx="4154586" cy="5450036"/>
+                    </a:xfrm>
+                    <a:prstGeom prst="rect">
+                      <a:avLst/>
+                    </a:prstGeom>
+                  </pic:spPr>
+                </pic:pic>
+              </a:graphicData>
+            </a:graphic>
+          </wp:inline>
+        </w:drawing>
+      </w:r>
+    </w:p>
     <w:sectPr>
       <w:pgSz w:w="11906" w:h="16838"/>
       <w:pgMar w:top="1134" w:right="850" w:bottom="1134" w:left="1701" w:header="708" w:footer="708" w:gutter="0"/>

--- a/report.docx
+++ b/report.docx
@@ -1439,7 +1439,24 @@
           <w:bCs/>
           <w:sz w:val="28"/>
           <w:szCs w:val="28"/>
-          <w:lang w:val="en-US"/>
+        </w:rPr>
+        <w:t xml:space="preserve"> – </w:t>
+      </w:r>
+      <w:r>
+        <w:rPr>
+          <w:b/>
+          <w:bCs/>
+          <w:sz w:val="28"/>
+          <w:szCs w:val="28"/>
+        </w:rPr>
+        <w:t>функция</w:t>
+      </w:r>
+      <w:r>
+        <w:rPr>
+          <w:b/>
+          <w:bCs/>
+          <w:sz w:val="28"/>
+          <w:szCs w:val="28"/>
         </w:rPr>
         <w:t xml:space="preserve"> </w:t>
       </w:r>
@@ -1449,17 +1466,15 @@
           <w:bCs/>
           <w:sz w:val="28"/>
           <w:szCs w:val="28"/>
-          <w:lang w:val="en-US"/>
-        </w:rPr>
-        <w:t>–</w:t>
-      </w:r>
-      <w:r>
-        <w:rPr>
-          <w:b/>
-          <w:bCs/>
-          <w:sz w:val="28"/>
-          <w:szCs w:val="28"/>
-          <w:lang w:val="en-US"/>
+        </w:rPr>
+        <w:t>вывода</w:t>
+      </w:r>
+      <w:r>
+        <w:rPr>
+          <w:b/>
+          <w:bCs/>
+          <w:sz w:val="28"/>
+          <w:szCs w:val="28"/>
         </w:rPr>
         <w:t xml:space="preserve"> </w:t>
       </w:r>
@@ -1470,44 +1485,6 @@
           <w:sz w:val="28"/>
           <w:szCs w:val="28"/>
         </w:rPr>
-        <w:t>функция</w:t>
-      </w:r>
-      <w:r>
-        <w:rPr>
-          <w:b/>
-          <w:bCs/>
-          <w:sz w:val="28"/>
-          <w:szCs w:val="28"/>
-          <w:lang w:val="en-US"/>
-        </w:rPr>
-        <w:t xml:space="preserve"> </w:t>
-      </w:r>
-      <w:r>
-        <w:rPr>
-          <w:b/>
-          <w:bCs/>
-          <w:sz w:val="28"/>
-          <w:szCs w:val="28"/>
-        </w:rPr>
-        <w:t>вывода</w:t>
-      </w:r>
-      <w:r>
-        <w:rPr>
-          <w:b/>
-          <w:bCs/>
-          <w:sz w:val="28"/>
-          <w:szCs w:val="28"/>
-          <w:lang w:val="en-US"/>
-        </w:rPr>
-        <w:t xml:space="preserve"> </w:t>
-      </w:r>
-      <w:r>
-        <w:rPr>
-          <w:b/>
-          <w:bCs/>
-          <w:sz w:val="28"/>
-          <w:szCs w:val="28"/>
-        </w:rPr>
         <w:t>матрицы</w:t>
       </w:r>
     </w:p>
@@ -1614,7 +1591,6 @@
           <w:bCs/>
           <w:sz w:val="28"/>
           <w:szCs w:val="28"/>
-          <w:lang w:val="en-US"/>
         </w:rPr>
       </w:pPr>
       <w:r>
@@ -1795,7 +1771,6 @@
           <w:bCs/>
           <w:sz w:val="28"/>
           <w:szCs w:val="28"/>
-          <w:lang w:val="en-US"/>
         </w:rPr>
       </w:pPr>
     </w:p>
@@ -1846,13 +1821,6 @@
           <w:lang w:val="en-US"/>
         </w:rPr>
       </w:pPr>
-    </w:p>
-    <w:p>
-      <w:pPr>
-        <w:rPr>
-          <w:lang w:val="en-US"/>
-        </w:rPr>
-      </w:pPr>
       <w:r>
         <w:rPr>
           <w:lang w:val="en-US"/>
@@ -2047,7 +2015,7 @@
         <w:rPr>
           <w:lang w:val="en-US"/>
         </w:rPr>
-        <w:t xml:space="preserve">    int B[10][10];</w:t>
+        <w:t xml:space="preserve">    double B[10][10];</w:t>
       </w:r>
     </w:p>
     <w:p>
@@ -2151,46 +2119,53 @@
         <w:rPr>
           <w:lang w:val="en-US"/>
         </w:rPr>
-        <w:t xml:space="preserve">    PrintMatrix(B);</w:t>
-      </w:r>
-    </w:p>
-    <w:p>
-      <w:pPr>
-        <w:rPr>
-          <w:lang w:val="en-US"/>
-        </w:rPr>
-      </w:pPr>
-      <w:r>
-        <w:rPr>
-          <w:lang w:val="en-US"/>
-        </w:rPr>
-        <w:t xml:space="preserve">    </w:t>
-      </w:r>
-    </w:p>
-    <w:p>
-      <w:pPr>
-        <w:rPr>
-          <w:lang w:val="en-US"/>
-        </w:rPr>
-      </w:pPr>
-      <w:r>
-        <w:rPr>
-          <w:lang w:val="en-US"/>
-        </w:rPr>
-        <w:t xml:space="preserve">    std::cout &lt;&lt; B &lt;&lt; "  " &lt;&lt; B[0] &lt;&lt; "  " &lt;&lt; B[2] &lt;&lt; std::endl;</w:t>
-      </w:r>
-    </w:p>
-    <w:p>
-      <w:pPr>
-        <w:rPr>
-          <w:lang w:val="en-US"/>
-        </w:rPr>
-      </w:pPr>
-      <w:r>
-        <w:rPr>
-          <w:lang w:val="en-US"/>
-        </w:rPr>
-        <w:t xml:space="preserve">    std::cout &lt;&lt; B[0][0] &lt;&lt; "  " &lt;&lt; **B &lt;&lt; "  " &lt;&lt; *B[0] &lt;&lt; std::endl;</w:t>
+        <w:t xml:space="preserve">    double **D = new double *[10];</w:t>
+      </w:r>
+    </w:p>
+    <w:p>
+      <w:pPr>
+        <w:rPr>
+          <w:lang w:val="en-US"/>
+        </w:rPr>
+      </w:pPr>
+      <w:r>
+        <w:rPr>
+          <w:lang w:val="en-US"/>
+        </w:rPr>
+        <w:t xml:space="preserve">    for (int i = 0; i &lt; 10; i++)</w:t>
+      </w:r>
+    </w:p>
+    <w:p>
+      <w:pPr>
+        <w:rPr>
+          <w:lang w:val="en-US"/>
+        </w:rPr>
+      </w:pPr>
+      <w:r>
+        <w:rPr>
+          <w:lang w:val="en-US"/>
+        </w:rPr>
+        <w:t xml:space="preserve">        D[i] = B[i];</w:t>
+      </w:r>
+    </w:p>
+    <w:p>
+      <w:pPr>
+        <w:rPr>
+          <w:lang w:val="en-US"/>
+        </w:rPr>
+      </w:pPr>
+    </w:p>
+    <w:p>
+      <w:pPr>
+        <w:rPr>
+          <w:lang w:val="en-US"/>
+        </w:rPr>
+      </w:pPr>
+      <w:r>
+        <w:rPr>
+          <w:lang w:val="en-US"/>
+        </w:rPr>
+        <w:t xml:space="preserve">    PrintMatrix(D, 10, 10, 0, 0);</w:t>
       </w:r>
     </w:p>
     <w:p>
@@ -2204,38 +2179,16 @@
           <w:lang w:val="en-US"/>
         </w:rPr>
         <w:lastRenderedPageBreak/>
-        <w:t xml:space="preserve">    std::cout &lt;&lt; *(*(B + 1)) &lt;&lt; "  " &lt;&lt; *B[1] &lt;&lt; std::endl;</w:t>
-      </w:r>
-    </w:p>
-    <w:p>
-      <w:pPr>
-        <w:rPr>
-          <w:lang w:val="en-US"/>
-        </w:rPr>
-      </w:pPr>
-      <w:r>
-        <w:rPr>
-          <w:lang w:val="en-US"/>
-        </w:rPr>
-        <w:t xml:space="preserve">    std::cout &lt;&lt; *(B[0] + 1) &lt;&lt; "  " &lt;&lt; *(*B + 1) &lt;&lt; std::endl;</w:t>
-      </w:r>
-    </w:p>
-    <w:p>
-      <w:pPr>
-        <w:rPr>
-          <w:lang w:val="en-US"/>
-        </w:rPr>
-      </w:pPr>
-      <w:r>
-        <w:rPr>
-          <w:lang w:val="en-US"/>
-        </w:rPr>
-        <w:t xml:space="preserve">    std::cout &lt;&lt; B[0][20] &lt;&lt; "  " &lt;&lt; *(B[0] + 20) &lt;&lt; "  " &lt;&lt; *B[2] &lt;&lt; std::endl;</w:t>
-      </w:r>
-    </w:p>
-    <w:p>
-      <w:pPr>
-        <w:rPr>
+        <w:t xml:space="preserve">    DestructMatrix(D,10);</w:t>
+      </w:r>
+    </w:p>
+    <w:p>
+      <w:pPr>
+        <w:rPr>
+          <w:b/>
+          <w:bCs/>
+          <w:sz w:val="28"/>
+          <w:szCs w:val="28"/>
           <w:lang w:val="en-US"/>
         </w:rPr>
       </w:pPr>
@@ -2256,17 +2209,6 @@
           <w:lang w:val="en-US"/>
         </w:rPr>
       </w:pPr>
-    </w:p>
-    <w:p>
-      <w:pPr>
-        <w:rPr>
-          <w:b/>
-          <w:bCs/>
-          <w:sz w:val="28"/>
-          <w:szCs w:val="28"/>
-          <w:lang w:val="en-US"/>
-        </w:rPr>
-      </w:pPr>
       <w:r>
         <w:rPr>
           <w:b/>
@@ -2455,35 +2397,25 @@
       </w:pPr>
     </w:p>
     <w:p>
-      <w:r>
-        <w:rPr>
-          <w:lang w:val="en-US"/>
-        </w:rPr>
-        <w:t>void</w:t>
-      </w:r>
-      <w:r>
-        <w:t xml:space="preserve"> </w:t>
-      </w:r>
-      <w:r>
-        <w:rPr>
-          <w:lang w:val="en-US"/>
-        </w:rPr>
-        <w:t>PrintMatrix</w:t>
-      </w:r>
-      <w:r>
-        <w:t>(</w:t>
-      </w:r>
-      <w:r>
-        <w:rPr>
-          <w:lang w:val="en-US"/>
-        </w:rPr>
-        <w:t>int</w:t>
-      </w:r>
-      <w:r>
-        <w:t>[10][10]);</w:t>
-      </w:r>
-    </w:p>
-    <w:p/>
+      <w:pPr>
+        <w:rPr>
+          <w:lang w:val="en-US"/>
+        </w:rPr>
+      </w:pPr>
+      <w:r>
+        <w:rPr>
+          <w:lang w:val="en-US"/>
+        </w:rPr>
+        <w:t>void PrintMatrix(int[10][10]);</w:t>
+      </w:r>
+    </w:p>
+    <w:p>
+      <w:pPr>
+        <w:rPr>
+          <w:lang w:val="en-US"/>
+        </w:rPr>
+      </w:pPr>
+    </w:p>
     <w:p>
       <w:pPr>
         <w:rPr>
@@ -2848,7 +2780,59 @@
         <w:rPr>
           <w:lang w:val="en-US"/>
         </w:rPr>
+        <w:t xml:space="preserve">            {</w:t>
+      </w:r>
+    </w:p>
+    <w:p>
+      <w:pPr>
+        <w:rPr>
+          <w:lang w:val="en-US"/>
+        </w:rPr>
+      </w:pPr>
+      <w:r>
+        <w:rPr>
+          <w:lang w:val="en-US"/>
+        </w:rPr>
+        <w:t xml:space="preserve">                matrix[i][j] = pow(1, i) / pow(factorial(j), i);</w:t>
+      </w:r>
+    </w:p>
+    <w:p>
+      <w:pPr>
+        <w:rPr>
+          <w:lang w:val="en-US"/>
+        </w:rPr>
+      </w:pPr>
+      <w:r>
+        <w:rPr>
+          <w:lang w:val="en-US"/>
+        </w:rPr>
+        <w:t xml:space="preserve">            }</w:t>
+      </w:r>
+    </w:p>
+    <w:p>
+      <w:pPr>
+        <w:rPr>
+          <w:lang w:val="en-US"/>
+        </w:rPr>
+      </w:pPr>
+      <w:r>
+        <w:rPr>
+          <w:lang w:val="en-US"/>
+        </w:rPr>
         <w:lastRenderedPageBreak/>
+        <w:t xml:space="preserve">            else if (i &gt; j)</w:t>
+      </w:r>
+    </w:p>
+    <w:p>
+      <w:pPr>
+        <w:rPr>
+          <w:lang w:val="en-US"/>
+        </w:rPr>
+      </w:pPr>
+      <w:r>
+        <w:rPr>
+          <w:lang w:val="en-US"/>
+        </w:rPr>
         <w:t xml:space="preserve">            {</w:t>
       </w:r>
     </w:p>
@@ -2862,7 +2846,7 @@
         <w:rPr>
           <w:lang w:val="en-US"/>
         </w:rPr>
-        <w:t xml:space="preserve">                matrix[i][j] = pow(1, i) / pow(factorial(j), i);</w:t>
+        <w:t xml:space="preserve">                matrix[i][j] = pow(-1, i) / pow(factorial(j), i);</w:t>
       </w:r>
     </w:p>
     <w:p>
@@ -2888,7 +2872,353 @@
         <w:rPr>
           <w:lang w:val="en-US"/>
         </w:rPr>
-        <w:t xml:space="preserve">            else if (i &gt; j)</w:t>
+        <w:t xml:space="preserve">        }</w:t>
+      </w:r>
+    </w:p>
+    <w:p>
+      <w:pPr>
+        <w:rPr>
+          <w:lang w:val="en-US"/>
+        </w:rPr>
+      </w:pPr>
+      <w:r>
+        <w:rPr>
+          <w:lang w:val="en-US"/>
+        </w:rPr>
+        <w:t xml:space="preserve">    }</w:t>
+      </w:r>
+    </w:p>
+    <w:p>
+      <w:pPr>
+        <w:rPr>
+          <w:lang w:val="en-US"/>
+        </w:rPr>
+      </w:pPr>
+    </w:p>
+    <w:p>
+      <w:pPr>
+        <w:rPr>
+          <w:lang w:val="en-US"/>
+        </w:rPr>
+      </w:pPr>
+      <w:r>
+        <w:rPr>
+          <w:lang w:val="en-US"/>
+        </w:rPr>
+        <w:t xml:space="preserve">    return matrix;</w:t>
+      </w:r>
+    </w:p>
+    <w:p>
+      <w:pPr>
+        <w:rPr>
+          <w:lang w:val="en-US"/>
+        </w:rPr>
+      </w:pPr>
+      <w:r>
+        <w:rPr>
+          <w:lang w:val="en-US"/>
+        </w:rPr>
+        <w:t>}</w:t>
+      </w:r>
+    </w:p>
+    <w:p>
+      <w:pPr>
+        <w:rPr>
+          <w:lang w:val="en-US"/>
+        </w:rPr>
+      </w:pPr>
+    </w:p>
+    <w:p>
+      <w:pPr>
+        <w:rPr>
+          <w:lang w:val="en-US"/>
+        </w:rPr>
+      </w:pPr>
+      <w:r>
+        <w:rPr>
+          <w:lang w:val="en-US"/>
+        </w:rPr>
+        <w:t>void DestructMatrix(double **matrix, int N)</w:t>
+      </w:r>
+    </w:p>
+    <w:p>
+      <w:pPr>
+        <w:rPr>
+          <w:lang w:val="en-US"/>
+        </w:rPr>
+      </w:pPr>
+      <w:r>
+        <w:rPr>
+          <w:lang w:val="en-US"/>
+        </w:rPr>
+        <w:t>{</w:t>
+      </w:r>
+    </w:p>
+    <w:p>
+      <w:pPr>
+        <w:rPr>
+          <w:lang w:val="en-US"/>
+        </w:rPr>
+      </w:pPr>
+      <w:r>
+        <w:rPr>
+          <w:lang w:val="en-US"/>
+        </w:rPr>
+        <w:t xml:space="preserve">    for (int i = 0; i &lt; N; ++i)</w:t>
+      </w:r>
+    </w:p>
+    <w:p>
+      <w:pPr>
+        <w:rPr>
+          <w:lang w:val="en-US"/>
+        </w:rPr>
+      </w:pPr>
+      <w:r>
+        <w:rPr>
+          <w:lang w:val="en-US"/>
+        </w:rPr>
+        <w:t xml:space="preserve">    {</w:t>
+      </w:r>
+    </w:p>
+    <w:p>
+      <w:pPr>
+        <w:rPr>
+          <w:lang w:val="en-US"/>
+        </w:rPr>
+      </w:pPr>
+      <w:r>
+        <w:rPr>
+          <w:lang w:val="en-US"/>
+        </w:rPr>
+        <w:t xml:space="preserve">        delete[] matrix[i];</w:t>
+      </w:r>
+    </w:p>
+    <w:p>
+      <w:pPr>
+        <w:rPr>
+          <w:lang w:val="en-US"/>
+        </w:rPr>
+      </w:pPr>
+      <w:r>
+        <w:rPr>
+          <w:lang w:val="en-US"/>
+        </w:rPr>
+        <w:t xml:space="preserve">    }</w:t>
+      </w:r>
+    </w:p>
+    <w:p>
+      <w:pPr>
+        <w:rPr>
+          <w:lang w:val="en-US"/>
+        </w:rPr>
+      </w:pPr>
+      <w:r>
+        <w:rPr>
+          <w:lang w:val="en-US"/>
+        </w:rPr>
+        <w:t xml:space="preserve">    delete[] matrix;</w:t>
+      </w:r>
+    </w:p>
+    <w:p>
+      <w:pPr>
+        <w:rPr>
+          <w:lang w:val="en-US"/>
+        </w:rPr>
+      </w:pPr>
+      <w:r>
+        <w:rPr>
+          <w:lang w:val="en-US"/>
+        </w:rPr>
+        <w:t>}</w:t>
+      </w:r>
+    </w:p>
+    <w:p>
+      <w:pPr>
+        <w:rPr>
+          <w:lang w:val="en-US"/>
+        </w:rPr>
+      </w:pPr>
+    </w:p>
+    <w:p>
+      <w:pPr>
+        <w:rPr>
+          <w:lang w:val="en-US"/>
+        </w:rPr>
+      </w:pPr>
+      <w:r>
+        <w:rPr>
+          <w:lang w:val="en-US"/>
+        </w:rPr>
+        <w:t>void PrintMatrix(double **matrix, int n, int m, bool isScientific, int precision)</w:t>
+      </w:r>
+    </w:p>
+    <w:p>
+      <w:pPr>
+        <w:rPr>
+          <w:lang w:val="en-US"/>
+        </w:rPr>
+      </w:pPr>
+      <w:r>
+        <w:rPr>
+          <w:lang w:val="en-US"/>
+        </w:rPr>
+        <w:t>{</w:t>
+      </w:r>
+    </w:p>
+    <w:p>
+      <w:pPr>
+        <w:rPr>
+          <w:lang w:val="en-US"/>
+        </w:rPr>
+      </w:pPr>
+      <w:r>
+        <w:rPr>
+          <w:lang w:val="en-US"/>
+        </w:rPr>
+        <w:t xml:space="preserve">    struct winsize w;</w:t>
+      </w:r>
+    </w:p>
+    <w:p>
+      <w:pPr>
+        <w:rPr>
+          <w:lang w:val="en-US"/>
+        </w:rPr>
+      </w:pPr>
+      <w:r>
+        <w:rPr>
+          <w:lang w:val="en-US"/>
+        </w:rPr>
+        <w:t xml:space="preserve">    ioctl(STDOUT_FILENO, TIOCGWINSZ, &amp;w);</w:t>
+      </w:r>
+    </w:p>
+    <w:p>
+      <w:pPr>
+        <w:rPr>
+          <w:lang w:val="en-US"/>
+        </w:rPr>
+      </w:pPr>
+      <w:r>
+        <w:rPr>
+          <w:lang w:val="en-US"/>
+        </w:rPr>
+        <w:t xml:space="preserve">    int count = 0;</w:t>
+      </w:r>
+    </w:p>
+    <w:p>
+      <w:pPr>
+        <w:rPr>
+          <w:lang w:val="en-US"/>
+        </w:rPr>
+      </w:pPr>
+      <w:r>
+        <w:rPr>
+          <w:lang w:val="en-US"/>
+        </w:rPr>
+        <w:t xml:space="preserve">    int widthq = precision + 4 + 5 * isScientific;</w:t>
+      </w:r>
+    </w:p>
+    <w:p>
+      <w:pPr>
+        <w:rPr>
+          <w:lang w:val="en-US"/>
+        </w:rPr>
+      </w:pPr>
+      <w:r>
+        <w:rPr>
+          <w:lang w:val="en-US"/>
+        </w:rPr>
+        <w:t xml:space="preserve">    int z = 0;</w:t>
+      </w:r>
+    </w:p>
+    <w:p>
+      <w:pPr>
+        <w:rPr>
+          <w:lang w:val="en-US"/>
+        </w:rPr>
+      </w:pPr>
+      <w:r>
+        <w:rPr>
+          <w:lang w:val="en-US"/>
+        </w:rPr>
+        <w:t xml:space="preserve">    int q = 0;</w:t>
+      </w:r>
+    </w:p>
+    <w:p>
+      <w:pPr>
+        <w:rPr>
+          <w:lang w:val="en-US"/>
+        </w:rPr>
+      </w:pPr>
+      <w:r>
+        <w:rPr>
+          <w:lang w:val="en-US"/>
+        </w:rPr>
+        <w:t xml:space="preserve">    count = w.ws_col / widthq;</w:t>
+      </w:r>
+    </w:p>
+    <w:p>
+      <w:pPr>
+        <w:rPr>
+          <w:lang w:val="en-US"/>
+        </w:rPr>
+      </w:pPr>
+      <w:r>
+        <w:rPr>
+          <w:lang w:val="en-US"/>
+        </w:rPr>
+        <w:t xml:space="preserve">    for (z = 0; z &lt; m / count; z++)</w:t>
+      </w:r>
+    </w:p>
+    <w:p>
+      <w:pPr>
+        <w:rPr>
+          <w:lang w:val="en-US"/>
+        </w:rPr>
+      </w:pPr>
+      <w:r>
+        <w:rPr>
+          <w:lang w:val="en-US"/>
+        </w:rPr>
+        <w:t xml:space="preserve">    {</w:t>
+      </w:r>
+    </w:p>
+    <w:p>
+      <w:pPr>
+        <w:rPr>
+          <w:lang w:val="en-US"/>
+        </w:rPr>
+      </w:pPr>
+      <w:r>
+        <w:rPr>
+          <w:lang w:val="en-US"/>
+        </w:rPr>
+        <w:t xml:space="preserve">        for (size_t i = 0; i &lt; n; i++)</w:t>
+      </w:r>
+    </w:p>
+    <w:p>
+      <w:pPr>
+        <w:rPr>
+          <w:lang w:val="en-US"/>
+        </w:rPr>
+      </w:pPr>
+      <w:r>
+        <w:rPr>
+          <w:lang w:val="en-US"/>
+        </w:rPr>
+        <w:t xml:space="preserve">        {</w:t>
+      </w:r>
+    </w:p>
+    <w:p>
+      <w:pPr>
+        <w:rPr>
+          <w:lang w:val="en-US"/>
+        </w:rPr>
+      </w:pPr>
+      <w:r>
+        <w:rPr>
+          <w:lang w:val="en-US"/>
+        </w:rPr>
+        <w:t xml:space="preserve">            for (size_t j = count * z; j &lt; count * (z + 1); j++)</w:t>
       </w:r>
     </w:p>
     <w:p>
@@ -2914,7 +3244,92 @@
         <w:rPr>
           <w:lang w:val="en-US"/>
         </w:rPr>
-        <w:t xml:space="preserve">                matrix[i][j] = pow(-1, i) / pow(factorial(j), i);</w:t>
+        <w:t xml:space="preserve">                if (isScientific)</w:t>
+      </w:r>
+    </w:p>
+    <w:p>
+      <w:pPr>
+        <w:rPr>
+          <w:lang w:val="en-US"/>
+        </w:rPr>
+      </w:pPr>
+      <w:r>
+        <w:rPr>
+          <w:lang w:val="en-US"/>
+        </w:rPr>
+        <w:t xml:space="preserve">                {</w:t>
+      </w:r>
+    </w:p>
+    <w:p>
+      <w:pPr>
+        <w:rPr>
+          <w:lang w:val="en-US"/>
+        </w:rPr>
+      </w:pPr>
+      <w:r>
+        <w:rPr>
+          <w:lang w:val="en-US"/>
+        </w:rPr>
+        <w:t xml:space="preserve">                    std::cout &lt;&lt; std::scientific &lt;&lt; std::setprecision(precision) &lt;&lt; std::setw(widthq) &lt;&lt; matrix[i][j];</w:t>
+      </w:r>
+    </w:p>
+    <w:p>
+      <w:pPr>
+        <w:rPr>
+          <w:lang w:val="en-US"/>
+        </w:rPr>
+      </w:pPr>
+      <w:r>
+        <w:rPr>
+          <w:lang w:val="en-US"/>
+        </w:rPr>
+        <w:t xml:space="preserve">                }</w:t>
+      </w:r>
+    </w:p>
+    <w:p>
+      <w:pPr>
+        <w:rPr>
+          <w:lang w:val="en-US"/>
+        </w:rPr>
+      </w:pPr>
+      <w:r>
+        <w:rPr>
+          <w:lang w:val="en-US"/>
+        </w:rPr>
+        <w:t xml:space="preserve">                else</w:t>
+      </w:r>
+    </w:p>
+    <w:p>
+      <w:pPr>
+        <w:rPr>
+          <w:lang w:val="en-US"/>
+        </w:rPr>
+      </w:pPr>
+      <w:r>
+        <w:rPr>
+          <w:lang w:val="en-US"/>
+        </w:rPr>
+        <w:t xml:space="preserve">                    std::cout &lt;&lt; std::fixed &lt;&lt; std::setprecision(precision) &lt;&lt; std::setw(widthq) &lt;&lt; matrix[i][j];</w:t>
+      </w:r>
+    </w:p>
+    <w:p>
+      <w:pPr>
+        <w:rPr>
+          <w:lang w:val="en-US"/>
+        </w:rPr>
+      </w:pPr>
+    </w:p>
+    <w:p>
+      <w:pPr>
+        <w:rPr>
+          <w:lang w:val="en-US"/>
+        </w:rPr>
+      </w:pPr>
+      <w:r>
+        <w:rPr>
+          <w:lang w:val="en-US"/>
+        </w:rPr>
+        <w:t xml:space="preserve">                q = j;</w:t>
       </w:r>
     </w:p>
     <w:p>
@@ -2940,6 +3355,19 @@
         <w:rPr>
           <w:lang w:val="en-US"/>
         </w:rPr>
+        <w:t xml:space="preserve">            std::cout &lt;&lt; std::endl;</w:t>
+      </w:r>
+    </w:p>
+    <w:p>
+      <w:pPr>
+        <w:rPr>
+          <w:lang w:val="en-US"/>
+        </w:rPr>
+      </w:pPr>
+      <w:r>
+        <w:rPr>
+          <w:lang w:val="en-US"/>
+        </w:rPr>
         <w:t xml:space="preserve">        }</w:t>
       </w:r>
     </w:p>
@@ -2953,6 +3381,19 @@
         <w:rPr>
           <w:lang w:val="en-US"/>
         </w:rPr>
+        <w:t xml:space="preserve">        std::cout &lt;&lt; std::endl;</w:t>
+      </w:r>
+    </w:p>
+    <w:p>
+      <w:pPr>
+        <w:rPr>
+          <w:lang w:val="en-US"/>
+        </w:rPr>
+      </w:pPr>
+      <w:r>
+        <w:rPr>
+          <w:lang w:val="en-US"/>
+        </w:rPr>
         <w:t xml:space="preserve">    }</w:t>
       </w:r>
     </w:p>
@@ -2962,77 +3403,11 @@
           <w:lang w:val="en-US"/>
         </w:rPr>
       </w:pPr>
-    </w:p>
-    <w:p>
-      <w:pPr>
-        <w:rPr>
-          <w:lang w:val="en-US"/>
-        </w:rPr>
-      </w:pPr>
-      <w:r>
-        <w:rPr>
-          <w:lang w:val="en-US"/>
-        </w:rPr>
-        <w:t xml:space="preserve">    return matrix;</w:t>
-      </w:r>
-    </w:p>
-    <w:p>
-      <w:pPr>
-        <w:rPr>
-          <w:lang w:val="en-US"/>
-        </w:rPr>
-      </w:pPr>
-      <w:r>
-        <w:rPr>
-          <w:lang w:val="en-US"/>
-        </w:rPr>
-        <w:t>}</w:t>
-      </w:r>
-    </w:p>
-    <w:p>
-      <w:pPr>
-        <w:rPr>
-          <w:lang w:val="en-US"/>
-        </w:rPr>
-      </w:pPr>
-    </w:p>
-    <w:p>
-      <w:pPr>
-        <w:rPr>
-          <w:lang w:val="en-US"/>
-        </w:rPr>
-      </w:pPr>
-      <w:r>
-        <w:rPr>
-          <w:lang w:val="en-US"/>
-        </w:rPr>
-        <w:t>void DestructMatrix(double **matrix, int N)</w:t>
-      </w:r>
-    </w:p>
-    <w:p>
-      <w:pPr>
-        <w:rPr>
-          <w:lang w:val="en-US"/>
-        </w:rPr>
-      </w:pPr>
-      <w:r>
-        <w:rPr>
-          <w:lang w:val="en-US"/>
-        </w:rPr>
-        <w:t>{</w:t>
-      </w:r>
-    </w:p>
-    <w:p>
-      <w:pPr>
-        <w:rPr>
-          <w:lang w:val="en-US"/>
-        </w:rPr>
-      </w:pPr>
-      <w:r>
-        <w:rPr>
-          <w:lang w:val="en-US"/>
-        </w:rPr>
-        <w:t xml:space="preserve">    for (int i = 0; i &lt; N; ++i)</w:t>
+      <w:r>
+        <w:rPr>
+          <w:lang w:val="en-US"/>
+        </w:rPr>
+        <w:t xml:space="preserve">    if (q + 1 &lt; m)</w:t>
       </w:r>
     </w:p>
     <w:p>
@@ -3058,7 +3433,164 @@
         <w:rPr>
           <w:lang w:val="en-US"/>
         </w:rPr>
-        <w:t xml:space="preserve">        delete[] matrix[i];</w:t>
+        <w:t xml:space="preserve">        for (size_t i = 0; i &lt; n; i++)</w:t>
+      </w:r>
+    </w:p>
+    <w:p>
+      <w:pPr>
+        <w:rPr>
+          <w:lang w:val="en-US"/>
+        </w:rPr>
+      </w:pPr>
+      <w:r>
+        <w:rPr>
+          <w:lang w:val="en-US"/>
+        </w:rPr>
+        <w:lastRenderedPageBreak/>
+        <w:t xml:space="preserve">        {</w:t>
+      </w:r>
+    </w:p>
+    <w:p>
+      <w:pPr>
+        <w:rPr>
+          <w:lang w:val="en-US"/>
+        </w:rPr>
+      </w:pPr>
+      <w:r>
+        <w:rPr>
+          <w:lang w:val="en-US"/>
+        </w:rPr>
+        <w:t xml:space="preserve">            for (size_t j = q + 1; j &lt; m; j++)</w:t>
+      </w:r>
+    </w:p>
+    <w:p>
+      <w:pPr>
+        <w:rPr>
+          <w:lang w:val="en-US"/>
+        </w:rPr>
+      </w:pPr>
+      <w:r>
+        <w:rPr>
+          <w:lang w:val="en-US"/>
+        </w:rPr>
+        <w:t xml:space="preserve">            {</w:t>
+      </w:r>
+    </w:p>
+    <w:p>
+      <w:pPr>
+        <w:rPr>
+          <w:lang w:val="en-US"/>
+        </w:rPr>
+      </w:pPr>
+      <w:r>
+        <w:rPr>
+          <w:lang w:val="en-US"/>
+        </w:rPr>
+        <w:t xml:space="preserve">                if (isScientific)</w:t>
+      </w:r>
+    </w:p>
+    <w:p>
+      <w:pPr>
+        <w:rPr>
+          <w:lang w:val="en-US"/>
+        </w:rPr>
+      </w:pPr>
+      <w:r>
+        <w:rPr>
+          <w:lang w:val="en-US"/>
+        </w:rPr>
+        <w:t xml:space="preserve">                {</w:t>
+      </w:r>
+    </w:p>
+    <w:p>
+      <w:pPr>
+        <w:rPr>
+          <w:lang w:val="en-US"/>
+        </w:rPr>
+      </w:pPr>
+      <w:r>
+        <w:rPr>
+          <w:lang w:val="en-US"/>
+        </w:rPr>
+        <w:t xml:space="preserve">                    std::cout &lt;&lt; std::scientific &lt;&lt; std::setprecision(precision) &lt;&lt; std::setw(widthq) &lt;&lt; matrix[i][j];</w:t>
+      </w:r>
+    </w:p>
+    <w:p>
+      <w:pPr>
+        <w:rPr>
+          <w:lang w:val="en-US"/>
+        </w:rPr>
+      </w:pPr>
+      <w:r>
+        <w:rPr>
+          <w:lang w:val="en-US"/>
+        </w:rPr>
+        <w:t xml:space="preserve">                }</w:t>
+      </w:r>
+    </w:p>
+    <w:p>
+      <w:pPr>
+        <w:rPr>
+          <w:lang w:val="en-US"/>
+        </w:rPr>
+      </w:pPr>
+      <w:r>
+        <w:rPr>
+          <w:lang w:val="en-US"/>
+        </w:rPr>
+        <w:t xml:space="preserve">                else</w:t>
+      </w:r>
+    </w:p>
+    <w:p>
+      <w:pPr>
+        <w:rPr>
+          <w:lang w:val="en-US"/>
+        </w:rPr>
+      </w:pPr>
+      <w:r>
+        <w:rPr>
+          <w:lang w:val="en-US"/>
+        </w:rPr>
+        <w:t xml:space="preserve">                    std::cout &lt;&lt; std::fixed &lt;&lt; std::setprecision(precision) &lt;&lt; std::setw(widthq) &lt;&lt; matrix[i][j];</w:t>
+      </w:r>
+    </w:p>
+    <w:p>
+      <w:pPr>
+        <w:rPr>
+          <w:lang w:val="en-US"/>
+        </w:rPr>
+      </w:pPr>
+      <w:r>
+        <w:rPr>
+          <w:lang w:val="en-US"/>
+        </w:rPr>
+        <w:t xml:space="preserve">            }</w:t>
+      </w:r>
+    </w:p>
+    <w:p>
+      <w:pPr>
+        <w:rPr>
+          <w:lang w:val="en-US"/>
+        </w:rPr>
+      </w:pPr>
+      <w:r>
+        <w:rPr>
+          <w:lang w:val="en-US"/>
+        </w:rPr>
+        <w:t xml:space="preserve">            std::cout &lt;&lt; std::endl;</w:t>
+      </w:r>
+    </w:p>
+    <w:p>
+      <w:pPr>
+        <w:rPr>
+          <w:lang w:val="en-US"/>
+        </w:rPr>
+      </w:pPr>
+      <w:r>
+        <w:rPr>
+          <w:lang w:val="en-US"/>
+        </w:rPr>
+        <w:t xml:space="preserve">        }</w:t>
       </w:r>
     </w:p>
     <w:p>
@@ -3077,786 +3609,11 @@
     <w:p>
       <w:pPr>
         <w:rPr>
-          <w:lang w:val="en-US"/>
-        </w:rPr>
-      </w:pPr>
-      <w:r>
-        <w:rPr>
-          <w:lang w:val="en-US"/>
-        </w:rPr>
-        <w:t xml:space="preserve">    delete[] matrix;</w:t>
-      </w:r>
-    </w:p>
-    <w:p>
-      <w:pPr>
-        <w:rPr>
-          <w:lang w:val="en-US"/>
-        </w:rPr>
-      </w:pPr>
-      <w:r>
-        <w:rPr>
-          <w:lang w:val="en-US"/>
-        </w:rPr>
-        <w:t>}</w:t>
-      </w:r>
-    </w:p>
-    <w:p>
-      <w:pPr>
-        <w:rPr>
-          <w:lang w:val="en-US"/>
-        </w:rPr>
-      </w:pPr>
-    </w:p>
-    <w:p>
-      <w:pPr>
-        <w:rPr>
-          <w:lang w:val="en-US"/>
-        </w:rPr>
-      </w:pPr>
-      <w:r>
-        <w:rPr>
-          <w:lang w:val="en-US"/>
-        </w:rPr>
-        <w:t>void PrintMatrix(int matrix[10][10])</w:t>
-      </w:r>
-    </w:p>
-    <w:p>
-      <w:pPr>
-        <w:rPr>
-          <w:lang w:val="en-US"/>
-        </w:rPr>
-      </w:pPr>
-      <w:r>
-        <w:rPr>
-          <w:lang w:val="en-US"/>
-        </w:rPr>
-        <w:t>{</w:t>
-      </w:r>
-    </w:p>
-    <w:p>
-      <w:pPr>
-        <w:rPr>
-          <w:lang w:val="en-US"/>
-        </w:rPr>
-      </w:pPr>
-      <w:r>
-        <w:rPr>
-          <w:lang w:val="en-US"/>
-        </w:rPr>
-        <w:t xml:space="preserve">    std::cout &lt;&lt; std::endl;</w:t>
-      </w:r>
-    </w:p>
-    <w:p>
-      <w:pPr>
-        <w:rPr>
-          <w:lang w:val="en-US"/>
-        </w:rPr>
-      </w:pPr>
-      <w:r>
-        <w:rPr>
-          <w:lang w:val="en-US"/>
-        </w:rPr>
-        <w:t xml:space="preserve">    for (size_t i = 0; i &lt; 10; i++)</w:t>
-      </w:r>
-    </w:p>
-    <w:p>
-      <w:pPr>
-        <w:rPr>
-          <w:lang w:val="en-US"/>
-        </w:rPr>
-      </w:pPr>
-      <w:r>
-        <w:rPr>
-          <w:lang w:val="en-US"/>
-        </w:rPr>
-        <w:t xml:space="preserve">    {</w:t>
-      </w:r>
-    </w:p>
-    <w:p>
-      <w:pPr>
-        <w:rPr>
-          <w:lang w:val="en-US"/>
-        </w:rPr>
-      </w:pPr>
-      <w:r>
-        <w:rPr>
-          <w:lang w:val="en-US"/>
-        </w:rPr>
-        <w:t xml:space="preserve">        for (size_t j = 0; j &lt; 10; j++)</w:t>
-      </w:r>
-    </w:p>
-    <w:p>
-      <w:pPr>
-        <w:rPr>
-          <w:lang w:val="en-US"/>
-        </w:rPr>
-      </w:pPr>
-      <w:r>
-        <w:rPr>
-          <w:lang w:val="en-US"/>
-        </w:rPr>
-        <w:t xml:space="preserve">        {</w:t>
-      </w:r>
-    </w:p>
-    <w:p>
-      <w:pPr>
-        <w:rPr>
-          <w:lang w:val="en-US"/>
-        </w:rPr>
-      </w:pPr>
-      <w:r>
-        <w:rPr>
-          <w:lang w:val="en-US"/>
-        </w:rPr>
-        <w:t xml:space="preserve">            std::cout &lt;&lt; std::setw(4) &lt;&lt; matrix[i][j];</w:t>
-      </w:r>
-    </w:p>
-    <w:p>
-      <w:pPr>
-        <w:rPr>
-          <w:lang w:val="en-US"/>
-        </w:rPr>
-      </w:pPr>
-      <w:r>
-        <w:rPr>
-          <w:lang w:val="en-US"/>
-        </w:rPr>
-        <w:t xml:space="preserve">        }</w:t>
-      </w:r>
-    </w:p>
-    <w:p>
-      <w:pPr>
-        <w:rPr>
-          <w:lang w:val="en-US"/>
-        </w:rPr>
-      </w:pPr>
-      <w:r>
-        <w:rPr>
-          <w:lang w:val="en-US"/>
-        </w:rPr>
-        <w:t xml:space="preserve">        std::cout &lt;&lt; std::endl;</w:t>
-      </w:r>
-    </w:p>
-    <w:p>
-      <w:pPr>
-        <w:rPr>
-          <w:lang w:val="en-US"/>
-        </w:rPr>
-      </w:pPr>
-      <w:r>
-        <w:rPr>
-          <w:lang w:val="en-US"/>
-        </w:rPr>
-        <w:t xml:space="preserve">    }</w:t>
-      </w:r>
-    </w:p>
-    <w:p>
-      <w:pPr>
-        <w:rPr>
-          <w:lang w:val="en-US"/>
-        </w:rPr>
-      </w:pPr>
-      <w:r>
-        <w:rPr>
-          <w:lang w:val="en-US"/>
-        </w:rPr>
-        <w:t xml:space="preserve">    std::cout &lt;&lt; std::endl;</w:t>
-      </w:r>
-    </w:p>
-    <w:p>
-      <w:pPr>
-        <w:rPr>
-          <w:lang w:val="en-US"/>
-        </w:rPr>
-      </w:pPr>
-      <w:r>
-        <w:rPr>
-          <w:lang w:val="en-US"/>
-        </w:rPr>
-        <w:t>}</w:t>
-      </w:r>
-    </w:p>
-    <w:p>
-      <w:pPr>
-        <w:rPr>
-          <w:lang w:val="en-US"/>
-        </w:rPr>
-      </w:pPr>
-    </w:p>
-    <w:p>
-      <w:pPr>
-        <w:rPr>
-          <w:lang w:val="en-US"/>
-        </w:rPr>
-      </w:pPr>
-      <w:r>
-        <w:rPr>
-          <w:lang w:val="en-US"/>
-        </w:rPr>
-        <w:t>void PrintMatrix(double **matrix, int n, int m, bool isScientific, int precision)</w:t>
-      </w:r>
-    </w:p>
-    <w:p>
-      <w:pPr>
-        <w:rPr>
-          <w:lang w:val="en-US"/>
-        </w:rPr>
-      </w:pPr>
-      <w:r>
-        <w:rPr>
-          <w:lang w:val="en-US"/>
-        </w:rPr>
-        <w:t>{</w:t>
-      </w:r>
-    </w:p>
-    <w:p>
-      <w:pPr>
-        <w:rPr>
-          <w:lang w:val="en-US"/>
-        </w:rPr>
-      </w:pPr>
-      <w:r>
-        <w:rPr>
-          <w:lang w:val="en-US"/>
-        </w:rPr>
-        <w:t xml:space="preserve">    struct winsize w;</w:t>
-      </w:r>
-    </w:p>
-    <w:p>
-      <w:pPr>
-        <w:rPr>
-          <w:lang w:val="en-US"/>
-        </w:rPr>
-      </w:pPr>
-      <w:r>
-        <w:rPr>
-          <w:lang w:val="en-US"/>
-        </w:rPr>
-        <w:t xml:space="preserve">    ioctl(STDOUT_FILENO, TIOCGWINSZ, &amp;w);</w:t>
-      </w:r>
-    </w:p>
-    <w:p>
-      <w:pPr>
-        <w:rPr>
-          <w:lang w:val="en-US"/>
-        </w:rPr>
-      </w:pPr>
-      <w:r>
-        <w:rPr>
-          <w:lang w:val="en-US"/>
-        </w:rPr>
-        <w:t xml:space="preserve">    int count = 0;</w:t>
-      </w:r>
-    </w:p>
-    <w:p>
-      <w:pPr>
-        <w:rPr>
-          <w:lang w:val="en-US"/>
-        </w:rPr>
-      </w:pPr>
-      <w:r>
-        <w:rPr>
-          <w:lang w:val="en-US"/>
-        </w:rPr>
-        <w:t xml:space="preserve">    int widthq = precision + 4 + 5 * isScientific;</w:t>
-      </w:r>
-    </w:p>
-    <w:p>
-      <w:pPr>
-        <w:rPr>
-          <w:lang w:val="en-US"/>
-        </w:rPr>
-      </w:pPr>
-      <w:r>
-        <w:rPr>
-          <w:lang w:val="en-US"/>
-        </w:rPr>
-        <w:t xml:space="preserve">    int z = 0;</w:t>
-      </w:r>
-    </w:p>
-    <w:p>
-      <w:pPr>
-        <w:rPr>
-          <w:lang w:val="en-US"/>
-        </w:rPr>
-      </w:pPr>
-      <w:r>
-        <w:rPr>
-          <w:lang w:val="en-US"/>
-        </w:rPr>
-        <w:t xml:space="preserve">    int q = 0;</w:t>
-      </w:r>
-    </w:p>
-    <w:p>
-      <w:pPr>
-        <w:rPr>
-          <w:lang w:val="en-US"/>
-        </w:rPr>
-      </w:pPr>
-      <w:r>
-        <w:rPr>
-          <w:lang w:val="en-US"/>
-        </w:rPr>
-        <w:t xml:space="preserve">    count = w.ws_col / widthq;</w:t>
-      </w:r>
-    </w:p>
-    <w:p>
-      <w:pPr>
-        <w:rPr>
-          <w:lang w:val="en-US"/>
-        </w:rPr>
-      </w:pPr>
-      <w:r>
-        <w:rPr>
-          <w:lang w:val="en-US"/>
-        </w:rPr>
-        <w:t xml:space="preserve">    for (z = 0; z &lt; m / count; z++)</w:t>
-      </w:r>
-    </w:p>
-    <w:p>
-      <w:pPr>
-        <w:rPr>
-          <w:lang w:val="en-US"/>
-        </w:rPr>
-      </w:pPr>
-      <w:r>
-        <w:rPr>
-          <w:lang w:val="en-US"/>
-        </w:rPr>
-        <w:t xml:space="preserve">    {</w:t>
-      </w:r>
-    </w:p>
-    <w:p>
-      <w:pPr>
-        <w:rPr>
-          <w:lang w:val="en-US"/>
-        </w:rPr>
-      </w:pPr>
-      <w:r>
-        <w:rPr>
-          <w:lang w:val="en-US"/>
-        </w:rPr>
-        <w:t xml:space="preserve">        for (size_t i = 0; i &lt; n; i++)</w:t>
-      </w:r>
-    </w:p>
-    <w:p>
-      <w:pPr>
-        <w:rPr>
-          <w:lang w:val="en-US"/>
-        </w:rPr>
-      </w:pPr>
-      <w:r>
-        <w:rPr>
-          <w:lang w:val="en-US"/>
-        </w:rPr>
-        <w:t xml:space="preserve">        {</w:t>
-      </w:r>
-    </w:p>
-    <w:p>
-      <w:pPr>
-        <w:rPr>
-          <w:lang w:val="en-US"/>
-        </w:rPr>
-      </w:pPr>
-      <w:r>
-        <w:rPr>
-          <w:lang w:val="en-US"/>
-        </w:rPr>
-        <w:t xml:space="preserve">            for (size_t j = count * z; j &lt; count * (z + 1); j++)</w:t>
-      </w:r>
-    </w:p>
-    <w:p>
-      <w:pPr>
-        <w:rPr>
-          <w:lang w:val="en-US"/>
-        </w:rPr>
-      </w:pPr>
-      <w:r>
-        <w:rPr>
-          <w:lang w:val="en-US"/>
-        </w:rPr>
-        <w:t xml:space="preserve">            {</w:t>
-      </w:r>
-    </w:p>
-    <w:p>
-      <w:pPr>
-        <w:rPr>
-          <w:lang w:val="en-US"/>
-        </w:rPr>
-      </w:pPr>
-      <w:r>
-        <w:rPr>
-          <w:lang w:val="en-US"/>
-        </w:rPr>
-        <w:t xml:space="preserve">                if (isScientific)</w:t>
-      </w:r>
-    </w:p>
-    <w:p>
-      <w:pPr>
-        <w:rPr>
-          <w:lang w:val="en-US"/>
-        </w:rPr>
-      </w:pPr>
-      <w:r>
-        <w:rPr>
-          <w:lang w:val="en-US"/>
-        </w:rPr>
-        <w:lastRenderedPageBreak/>
-        <w:t xml:space="preserve">                {</w:t>
-      </w:r>
-    </w:p>
-    <w:p>
-      <w:pPr>
-        <w:rPr>
-          <w:lang w:val="en-US"/>
-        </w:rPr>
-      </w:pPr>
-      <w:r>
-        <w:rPr>
-          <w:lang w:val="en-US"/>
-        </w:rPr>
-        <w:t xml:space="preserve">                    std::cout &lt;&lt; std::scientific &lt;&lt; std::setprecision(precision) &lt;&lt; std::setw(widthq) &lt;&lt; matrix[i][j];</w:t>
-      </w:r>
-    </w:p>
-    <w:p>
-      <w:pPr>
-        <w:rPr>
-          <w:lang w:val="en-US"/>
-        </w:rPr>
-      </w:pPr>
-      <w:r>
-        <w:rPr>
-          <w:lang w:val="en-US"/>
-        </w:rPr>
-        <w:t xml:space="preserve">                }</w:t>
-      </w:r>
-    </w:p>
-    <w:p>
-      <w:pPr>
-        <w:rPr>
-          <w:lang w:val="en-US"/>
-        </w:rPr>
-      </w:pPr>
-      <w:r>
-        <w:rPr>
-          <w:lang w:val="en-US"/>
-        </w:rPr>
-        <w:t xml:space="preserve">                else</w:t>
-      </w:r>
-    </w:p>
-    <w:p>
-      <w:pPr>
-        <w:rPr>
-          <w:lang w:val="en-US"/>
-        </w:rPr>
-      </w:pPr>
-      <w:r>
-        <w:rPr>
-          <w:lang w:val="en-US"/>
-        </w:rPr>
-        <w:t xml:space="preserve">                    std::cout &lt;&lt; std::fixed &lt;&lt; std::setprecision(precision) &lt;&lt; std::setw(widthq) &lt;&lt; matrix[i][j];</w:t>
-      </w:r>
-    </w:p>
-    <w:p>
-      <w:pPr>
-        <w:rPr>
-          <w:lang w:val="en-US"/>
-        </w:rPr>
-      </w:pPr>
-    </w:p>
-    <w:p>
-      <w:pPr>
-        <w:rPr>
-          <w:lang w:val="en-US"/>
-        </w:rPr>
-      </w:pPr>
-      <w:r>
-        <w:rPr>
-          <w:lang w:val="en-US"/>
-        </w:rPr>
-        <w:t xml:space="preserve">                q = j;</w:t>
-      </w:r>
-    </w:p>
-    <w:p>
-      <w:pPr>
-        <w:rPr>
-          <w:lang w:val="en-US"/>
-        </w:rPr>
-      </w:pPr>
-      <w:r>
-        <w:rPr>
-          <w:lang w:val="en-US"/>
-        </w:rPr>
-        <w:t xml:space="preserve">            }</w:t>
-      </w:r>
-    </w:p>
-    <w:p>
-      <w:pPr>
-        <w:rPr>
-          <w:lang w:val="en-US"/>
-        </w:rPr>
-      </w:pPr>
-      <w:r>
-        <w:rPr>
-          <w:lang w:val="en-US"/>
-        </w:rPr>
-        <w:t xml:space="preserve">            std::cout &lt;&lt; std::endl;</w:t>
-      </w:r>
-    </w:p>
-    <w:p>
-      <w:pPr>
-        <w:rPr>
-          <w:lang w:val="en-US"/>
-        </w:rPr>
-      </w:pPr>
-      <w:r>
-        <w:rPr>
-          <w:lang w:val="en-US"/>
-        </w:rPr>
-        <w:t xml:space="preserve">        }</w:t>
-      </w:r>
-    </w:p>
-    <w:p>
-      <w:pPr>
-        <w:rPr>
-          <w:lang w:val="en-US"/>
-        </w:rPr>
-      </w:pPr>
-      <w:r>
-        <w:rPr>
-          <w:lang w:val="en-US"/>
-        </w:rPr>
-        <w:t xml:space="preserve">        std::cout &lt;&lt; std::endl;</w:t>
-      </w:r>
-    </w:p>
-    <w:p>
-      <w:pPr>
-        <w:rPr>
-          <w:lang w:val="en-US"/>
-        </w:rPr>
-      </w:pPr>
-      <w:r>
-        <w:rPr>
-          <w:lang w:val="en-US"/>
-        </w:rPr>
-        <w:t xml:space="preserve">    }</w:t>
-      </w:r>
-    </w:p>
-    <w:p>
-      <w:pPr>
-        <w:rPr>
-          <w:lang w:val="en-US"/>
-        </w:rPr>
-      </w:pPr>
-      <w:r>
-        <w:rPr>
-          <w:lang w:val="en-US"/>
-        </w:rPr>
-        <w:t xml:space="preserve">    if (q + 1 &lt; m)</w:t>
-      </w:r>
-    </w:p>
-    <w:p>
-      <w:pPr>
-        <w:rPr>
-          <w:lang w:val="en-US"/>
-        </w:rPr>
-      </w:pPr>
-      <w:r>
-        <w:rPr>
-          <w:lang w:val="en-US"/>
-        </w:rPr>
-        <w:t xml:space="preserve">    {</w:t>
-      </w:r>
-    </w:p>
-    <w:p>
-      <w:pPr>
-        <w:rPr>
-          <w:lang w:val="en-US"/>
-        </w:rPr>
-      </w:pPr>
-      <w:r>
-        <w:rPr>
-          <w:lang w:val="en-US"/>
-        </w:rPr>
-        <w:t xml:space="preserve">        for (size_t i = 0; i &lt; n; i++)</w:t>
-      </w:r>
-    </w:p>
-    <w:p>
-      <w:pPr>
-        <w:rPr>
-          <w:lang w:val="en-US"/>
-        </w:rPr>
-      </w:pPr>
-      <w:r>
-        <w:rPr>
-          <w:lang w:val="en-US"/>
-        </w:rPr>
-        <w:t xml:space="preserve">        {</w:t>
-      </w:r>
-    </w:p>
-    <w:p>
-      <w:pPr>
-        <w:rPr>
-          <w:lang w:val="en-US"/>
-        </w:rPr>
-      </w:pPr>
-      <w:r>
-        <w:rPr>
-          <w:lang w:val="en-US"/>
-        </w:rPr>
-        <w:t xml:space="preserve">            for (size_t j = q + 1; j &lt; m; j++)</w:t>
-      </w:r>
-    </w:p>
-    <w:p>
-      <w:pPr>
-        <w:rPr>
-          <w:lang w:val="en-US"/>
-        </w:rPr>
-      </w:pPr>
-      <w:r>
-        <w:rPr>
-          <w:lang w:val="en-US"/>
-        </w:rPr>
-        <w:t xml:space="preserve">            {</w:t>
-      </w:r>
-    </w:p>
-    <w:p>
-      <w:pPr>
-        <w:rPr>
-          <w:lang w:val="en-US"/>
-        </w:rPr>
-      </w:pPr>
-      <w:r>
-        <w:rPr>
-          <w:lang w:val="en-US"/>
-        </w:rPr>
-        <w:t xml:space="preserve">                if (isScientific)</w:t>
-      </w:r>
-    </w:p>
-    <w:p>
-      <w:pPr>
-        <w:rPr>
-          <w:lang w:val="en-US"/>
-        </w:rPr>
-      </w:pPr>
-      <w:r>
-        <w:rPr>
-          <w:lang w:val="en-US"/>
-        </w:rPr>
-        <w:t xml:space="preserve">                {</w:t>
-      </w:r>
-    </w:p>
-    <w:p>
-      <w:pPr>
-        <w:rPr>
-          <w:lang w:val="en-US"/>
-        </w:rPr>
-      </w:pPr>
-      <w:r>
-        <w:rPr>
-          <w:lang w:val="en-US"/>
-        </w:rPr>
-        <w:t xml:space="preserve">                    std::cout &lt;&lt; std::scientific &lt;&lt; std::setprecision(precision) &lt;&lt; std::setw(widthq) &lt;&lt; matrix[i][j];</w:t>
-      </w:r>
-    </w:p>
-    <w:p>
-      <w:pPr>
-        <w:rPr>
-          <w:lang w:val="en-US"/>
-        </w:rPr>
-      </w:pPr>
-      <w:r>
-        <w:rPr>
-          <w:lang w:val="en-US"/>
-        </w:rPr>
-        <w:t xml:space="preserve">                }</w:t>
-      </w:r>
-    </w:p>
-    <w:p>
-      <w:pPr>
-        <w:rPr>
-          <w:lang w:val="en-US"/>
-        </w:rPr>
-      </w:pPr>
-      <w:r>
-        <w:rPr>
-          <w:lang w:val="en-US"/>
-        </w:rPr>
-        <w:t xml:space="preserve">                else</w:t>
-      </w:r>
-    </w:p>
-    <w:p>
-      <w:pPr>
-        <w:rPr>
-          <w:lang w:val="en-US"/>
-        </w:rPr>
-      </w:pPr>
-      <w:r>
-        <w:rPr>
-          <w:lang w:val="en-US"/>
-        </w:rPr>
-        <w:t xml:space="preserve">                    std::cout &lt;&lt; std::fixed &lt;&lt; std::setprecision(precision) &lt;&lt; std::setw(widthq) &lt;&lt; matrix[i][j];</w:t>
-      </w:r>
-    </w:p>
-    <w:p>
-      <w:pPr>
-        <w:rPr>
-          <w:lang w:val="en-US"/>
-        </w:rPr>
-      </w:pPr>
-      <w:r>
-        <w:rPr>
-          <w:lang w:val="en-US"/>
-        </w:rPr>
-        <w:t xml:space="preserve">            }</w:t>
-      </w:r>
-    </w:p>
-    <w:p>
-      <w:pPr>
-        <w:rPr>
-          <w:lang w:val="en-US"/>
-        </w:rPr>
-      </w:pPr>
-      <w:r>
-        <w:rPr>
-          <w:lang w:val="en-US"/>
-        </w:rPr>
-        <w:t xml:space="preserve">            std::cout &lt;&lt; std::endl;</w:t>
-      </w:r>
-    </w:p>
-    <w:p>
-      <w:pPr>
-        <w:rPr>
-          <w:lang w:val="en-US"/>
-        </w:rPr>
-      </w:pPr>
-      <w:r>
-        <w:rPr>
-          <w:lang w:val="en-US"/>
-        </w:rPr>
-        <w:t xml:space="preserve">        }</w:t>
-      </w:r>
-    </w:p>
-    <w:p>
-      <w:pPr>
-        <w:rPr>
-          <w:lang w:val="en-US"/>
-        </w:rPr>
-      </w:pPr>
-      <w:r>
-        <w:rPr>
-          <w:lang w:val="en-US"/>
-        </w:rPr>
-        <w:t xml:space="preserve">    }</w:t>
-      </w:r>
-    </w:p>
-    <w:p>
-      <w:pPr>
-        <w:rPr>
-          <w:b/>
-          <w:bCs/>
-          <w:sz w:val="28"/>
-          <w:szCs w:val="28"/>
+          <w:b/>
+          <w:bCs/>
+          <w:sz w:val="28"/>
+          <w:szCs w:val="28"/>
+          <w:lang w:val="en-US"/>
         </w:rPr>
       </w:pPr>
       <w:r>
@@ -3930,6 +3687,7 @@
       <w:pPr>
         <w:rPr>
           <w:noProof/>
+          <w:lang w:val="en-US"/>
         </w:rPr>
       </w:pPr>
       <w:r>
@@ -3941,6 +3699,11 @@
       </w:r>
     </w:p>
     <w:p>
+      <w:pPr>
+        <w:rPr>
+          <w:lang w:val="en-US"/>
+        </w:rPr>
+      </w:pPr>
       <w:r>
         <w:rPr>
           <w:noProof/>
@@ -4002,6 +3765,9 @@
         </w:drawing>
       </w:r>
       <w:r>
+        <w:rPr>
+          <w:lang w:val="en-US"/>
+        </w:rPr>
         <w:br w:type="page"/>
       </w:r>
     </w:p>
